--- a/SC2002 Report (SCS7-grp3).docx
+++ b/SC2002 Report (SCS7-grp3).docx
@@ -375,12 +375,12 @@
                 <wp:inline distB="114300" distT="114300" distL="114300" distR="114300">
                   <wp:extent cx="600075" cy="409575"/>
                   <wp:effectExtent b="0" l="0" r="0" t="0"/>
-                  <wp:docPr id="7" name="image9.png"/>
+                  <wp:docPr id="9" name="image6.png"/>
                   <a:graphic>
                     <a:graphicData uri="http://schemas.openxmlformats.org/drawingml/2006/picture">
                       <pic:pic>
                         <pic:nvPicPr>
-                          <pic:cNvPr id="0" name="image9.png"/>
+                          <pic:cNvPr id="0" name="image6.png"/>
                           <pic:cNvPicPr preferRelativeResize="0"/>
                         </pic:nvPicPr>
                         <pic:blipFill>
@@ -524,12 +524,12 @@
                 <wp:inline distB="19050" distT="19050" distL="19050" distR="19050">
                   <wp:extent cx="580492" cy="568960"/>
                   <wp:effectExtent b="0" l="0" r="0" t="0"/>
-                  <wp:docPr id="16" name="image14.png"/>
+                  <wp:docPr id="41" name="image34.png"/>
                   <a:graphic>
                     <a:graphicData uri="http://schemas.openxmlformats.org/drawingml/2006/picture">
                       <pic:pic>
                         <pic:nvPicPr>
-                          <pic:cNvPr id="0" name="image14.png"/>
+                          <pic:cNvPr id="0" name="image34.png"/>
                           <pic:cNvPicPr preferRelativeResize="0"/>
                         </pic:nvPicPr>
                         <pic:blipFill>
@@ -679,12 +679,12 @@
                 <wp:inline distB="19050" distT="19050" distL="19050" distR="19050">
                   <wp:extent cx="1161288" cy="521970"/>
                   <wp:effectExtent b="0" l="0" r="0" t="0"/>
-                  <wp:docPr id="15" name="image13.png"/>
+                  <wp:docPr id="38" name="image51.png"/>
                   <a:graphic>
                     <a:graphicData uri="http://schemas.openxmlformats.org/drawingml/2006/picture">
                       <pic:pic>
                         <pic:nvPicPr>
-                          <pic:cNvPr id="0" name="image13.png"/>
+                          <pic:cNvPr id="0" name="image51.png"/>
                           <pic:cNvPicPr preferRelativeResize="0"/>
                         </pic:nvPicPr>
                         <pic:blipFill>
@@ -826,12 +826,12 @@
                 <wp:inline distB="114300" distT="114300" distL="114300" distR="114300">
                   <wp:extent cx="906780" cy="411409"/>
                   <wp:effectExtent b="0" l="0" r="0" t="0"/>
-                  <wp:docPr id="5" name="image4.png"/>
+                  <wp:docPr id="23" name="image10.png"/>
                   <a:graphic>
                     <a:graphicData uri="http://schemas.openxmlformats.org/drawingml/2006/picture">
                       <pic:pic>
                         <pic:nvPicPr>
-                          <pic:cNvPr id="0" name="image4.png"/>
+                          <pic:cNvPr id="0" name="image10.png"/>
                           <pic:cNvPicPr preferRelativeResize="0"/>
                         </pic:nvPicPr>
                         <pic:blipFill>
@@ -973,12 +973,12 @@
                 <wp:inline distB="114300" distT="114300" distL="114300" distR="114300">
                   <wp:extent cx="726758" cy="433388"/>
                   <wp:effectExtent b="0" l="0" r="0" t="0"/>
-                  <wp:docPr id="8" name="image7.png"/>
+                  <wp:docPr id="25" name="image17.png"/>
                   <a:graphic>
                     <a:graphicData uri="http://schemas.openxmlformats.org/drawingml/2006/picture">
                       <pic:pic>
                         <pic:nvPicPr>
-                          <pic:cNvPr id="0" name="image7.png"/>
+                          <pic:cNvPr id="0" name="image17.png"/>
                           <pic:cNvPicPr preferRelativeResize="0"/>
                         </pic:nvPicPr>
                         <pic:blipFill>
@@ -1048,376 +1048,6 @@
     <w:p>
       <w:pPr>
         <w:spacing w:line="276" w:lineRule="auto"/>
-        <w:jc w:val="left"/>
-        <w:rPr>
-          <w:b w:val="1"/>
-          <w:sz w:val="40"/>
-          <w:szCs w:val="40"/>
-        </w:rPr>
-      </w:pPr>
-      <w:r>
-        <w:br w:type="page"/>
-      </w:r>
-      <w:r>
-        <w:rPr>
-          <w:rtl w:val="0"/>
-        </w:rPr>
-      </w:r>
-    </w:p>
-    <w:p>
-      <w:pPr>
-        <w:spacing w:line="276" w:lineRule="auto"/>
-        <w:jc w:val="center"/>
-        <w:rPr>
-          <w:b w:val="1"/>
-          <w:sz w:val="40"/>
-          <w:szCs w:val="40"/>
-        </w:rPr>
-      </w:pPr>
-      <w:r>
-        <w:rPr>
-          <w:b w:val="1"/>
-          <w:sz w:val="40"/>
-          <w:szCs w:val="40"/>
-        </w:rPr>
-        <w:drawing>
-          <wp:inline distB="114300" distT="114300" distL="114300" distR="114300">
-            <wp:extent cx="5457825" cy="7410450"/>
-            <wp:effectExtent b="0" l="0" r="0" t="0"/>
-            <wp:docPr id="14" name="image15.png"/>
-            <a:graphic>
-              <a:graphicData uri="http://schemas.openxmlformats.org/drawingml/2006/picture">
-                <pic:pic>
-                  <pic:nvPicPr>
-                    <pic:cNvPr id="0" name="image15.png"/>
-                    <pic:cNvPicPr preferRelativeResize="0"/>
-                  </pic:nvPicPr>
-                  <pic:blipFill>
-                    <a:blip r:embed="rId11"/>
-                    <a:srcRect b="0" l="0" r="3209" t="1017"/>
-                    <a:stretch>
-                      <a:fillRect/>
-                    </a:stretch>
-                  </pic:blipFill>
-                  <pic:spPr>
-                    <a:xfrm>
-                      <a:off x="0" y="0"/>
-                      <a:ext cx="5457825" cy="7410450"/>
-                    </a:xfrm>
-                    <a:prstGeom prst="rect"/>
-                    <a:ln/>
-                  </pic:spPr>
-                </pic:pic>
-              </a:graphicData>
-            </a:graphic>
-          </wp:inline>
-        </w:drawing>
-      </w:r>
-      <w:r>
-        <w:br w:type="page"/>
-      </w:r>
-      <w:r>
-        <w:rPr>
-          <w:rtl w:val="0"/>
-        </w:rPr>
-      </w:r>
-    </w:p>
-    <w:p>
-      <w:pPr>
-        <w:spacing w:line="276" w:lineRule="auto"/>
-        <w:jc w:val="center"/>
-        <w:rPr>
-          <w:b w:val="1"/>
-          <w:sz w:val="40"/>
-          <w:szCs w:val="40"/>
-        </w:rPr>
-      </w:pPr>
-      <w:r>
-        <w:rPr>
-          <w:b w:val="1"/>
-          <w:sz w:val="40"/>
-          <w:szCs w:val="40"/>
-        </w:rPr>
-        <w:drawing>
-          <wp:inline distB="114300" distT="114300" distL="114300" distR="114300">
-            <wp:extent cx="5172075" cy="7315200"/>
-            <wp:effectExtent b="0" l="0" r="0" t="0"/>
-            <wp:docPr id="10" name="image12.png"/>
-            <a:graphic>
-              <a:graphicData uri="http://schemas.openxmlformats.org/drawingml/2006/picture">
-                <pic:pic>
-                  <pic:nvPicPr>
-                    <pic:cNvPr id="0" name="image12.png"/>
-                    <pic:cNvPicPr preferRelativeResize="0"/>
-                  </pic:nvPicPr>
-                  <pic:blipFill>
-                    <a:blip r:embed="rId12"/>
-                    <a:srcRect b="1641" l="0" r="2924" t="1388"/>
-                    <a:stretch>
-                      <a:fillRect/>
-                    </a:stretch>
-                  </pic:blipFill>
-                  <pic:spPr>
-                    <a:xfrm>
-                      <a:off x="0" y="0"/>
-                      <a:ext cx="5172075" cy="7315200"/>
-                    </a:xfrm>
-                    <a:prstGeom prst="rect"/>
-                    <a:ln/>
-                  </pic:spPr>
-                </pic:pic>
-              </a:graphicData>
-            </a:graphic>
-          </wp:inline>
-        </w:drawing>
-      </w:r>
-      <w:r>
-        <w:rPr>
-          <w:rtl w:val="0"/>
-        </w:rPr>
-      </w:r>
-    </w:p>
-    <w:p>
-      <w:pPr>
-        <w:spacing w:line="276" w:lineRule="auto"/>
-        <w:jc w:val="center"/>
-        <w:rPr>
-          <w:b w:val="1"/>
-          <w:sz w:val="40"/>
-          <w:szCs w:val="40"/>
-        </w:rPr>
-      </w:pPr>
-      <w:r>
-        <w:br w:type="page"/>
-      </w:r>
-      <w:r>
-        <w:rPr>
-          <w:rtl w:val="0"/>
-        </w:rPr>
-      </w:r>
-    </w:p>
-    <w:p>
-      <w:pPr>
-        <w:spacing w:line="276" w:lineRule="auto"/>
-        <w:jc w:val="center"/>
-        <w:rPr>
-          <w:b w:val="1"/>
-          <w:sz w:val="40"/>
-          <w:szCs w:val="40"/>
-        </w:rPr>
-      </w:pPr>
-      <w:r>
-        <w:rPr>
-          <w:b w:val="1"/>
-          <w:sz w:val="40"/>
-          <w:szCs w:val="40"/>
-        </w:rPr>
-        <w:drawing>
-          <wp:inline distB="114300" distT="114300" distL="114300" distR="114300">
-            <wp:extent cx="4972050" cy="7058025"/>
-            <wp:effectExtent b="0" l="0" r="0" t="0"/>
-            <wp:docPr id="12" name="image10.png"/>
-            <a:graphic>
-              <a:graphicData uri="http://schemas.openxmlformats.org/drawingml/2006/picture">
-                <pic:pic>
-                  <pic:nvPicPr>
-                    <pic:cNvPr id="0" name="image10.png"/>
-                    <pic:cNvPicPr preferRelativeResize="0"/>
-                  </pic:nvPicPr>
-                  <pic:blipFill>
-                    <a:blip r:embed="rId13"/>
-                    <a:srcRect b="0" l="0" r="0" t="0"/>
-                    <a:stretch>
-                      <a:fillRect/>
-                    </a:stretch>
-                  </pic:blipFill>
-                  <pic:spPr>
-                    <a:xfrm>
-                      <a:off x="0" y="0"/>
-                      <a:ext cx="4972050" cy="7058025"/>
-                    </a:xfrm>
-                    <a:prstGeom prst="rect"/>
-                    <a:ln/>
-                  </pic:spPr>
-                </pic:pic>
-              </a:graphicData>
-            </a:graphic>
-          </wp:inline>
-        </w:drawing>
-      </w:r>
-      <w:r>
-        <w:br w:type="page"/>
-      </w:r>
-      <w:r>
-        <w:rPr>
-          <w:rtl w:val="0"/>
-        </w:rPr>
-      </w:r>
-    </w:p>
-    <w:p>
-      <w:pPr>
-        <w:spacing w:line="276" w:lineRule="auto"/>
-        <w:jc w:val="center"/>
-        <w:rPr>
-          <w:b w:val="1"/>
-          <w:sz w:val="40"/>
-          <w:szCs w:val="40"/>
-        </w:rPr>
-      </w:pPr>
-      <w:r>
-        <w:rPr>
-          <w:b w:val="1"/>
-          <w:sz w:val="40"/>
-          <w:szCs w:val="40"/>
-        </w:rPr>
-        <w:drawing>
-          <wp:inline distB="114300" distT="114300" distL="114300" distR="114300">
-            <wp:extent cx="5210175" cy="7324725"/>
-            <wp:effectExtent b="0" l="0" r="0" t="0"/>
-            <wp:docPr id="9" name="image8.png"/>
-            <a:graphic>
-              <a:graphicData uri="http://schemas.openxmlformats.org/drawingml/2006/picture">
-                <pic:pic>
-                  <pic:nvPicPr>
-                    <pic:cNvPr id="0" name="image8.png"/>
-                    <pic:cNvPicPr preferRelativeResize="0"/>
-                  </pic:nvPicPr>
-                  <pic:blipFill>
-                    <a:blip r:embed="rId14"/>
-                    <a:srcRect b="0" l="0" r="0" t="0"/>
-                    <a:stretch>
-                      <a:fillRect/>
-                    </a:stretch>
-                  </pic:blipFill>
-                  <pic:spPr>
-                    <a:xfrm>
-                      <a:off x="0" y="0"/>
-                      <a:ext cx="5210175" cy="7324725"/>
-                    </a:xfrm>
-                    <a:prstGeom prst="rect"/>
-                    <a:ln/>
-                  </pic:spPr>
-                </pic:pic>
-              </a:graphicData>
-            </a:graphic>
-          </wp:inline>
-        </w:drawing>
-      </w:r>
-      <w:r>
-        <w:br w:type="page"/>
-      </w:r>
-      <w:r>
-        <w:rPr>
-          <w:rtl w:val="0"/>
-        </w:rPr>
-      </w:r>
-    </w:p>
-    <w:p>
-      <w:pPr>
-        <w:spacing w:line="276" w:lineRule="auto"/>
-        <w:jc w:val="center"/>
-        <w:rPr>
-          <w:b w:val="1"/>
-          <w:sz w:val="40"/>
-          <w:szCs w:val="40"/>
-        </w:rPr>
-      </w:pPr>
-      <w:r>
-        <w:rPr>
-          <w:b w:val="1"/>
-          <w:sz w:val="40"/>
-          <w:szCs w:val="40"/>
-        </w:rPr>
-        <w:drawing>
-          <wp:inline distB="114300" distT="114300" distL="114300" distR="114300">
-            <wp:extent cx="5153025" cy="7353300"/>
-            <wp:effectExtent b="0" l="0" r="0" t="0"/>
-            <wp:docPr id="1" name="image1.png"/>
-            <a:graphic>
-              <a:graphicData uri="http://schemas.openxmlformats.org/drawingml/2006/picture">
-                <pic:pic>
-                  <pic:nvPicPr>
-                    <pic:cNvPr id="0" name="image1.png"/>
-                    <pic:cNvPicPr preferRelativeResize="0"/>
-                  </pic:nvPicPr>
-                  <pic:blipFill>
-                    <a:blip r:embed="rId15"/>
-                    <a:srcRect b="0" l="0" r="0" t="0"/>
-                    <a:stretch>
-                      <a:fillRect/>
-                    </a:stretch>
-                  </pic:blipFill>
-                  <pic:spPr>
-                    <a:xfrm>
-                      <a:off x="0" y="0"/>
-                      <a:ext cx="5153025" cy="7353300"/>
-                    </a:xfrm>
-                    <a:prstGeom prst="rect"/>
-                    <a:ln/>
-                  </pic:spPr>
-                </pic:pic>
-              </a:graphicData>
-            </a:graphic>
-          </wp:inline>
-        </w:drawing>
-      </w:r>
-      <w:r>
-        <w:rPr>
-          <w:rtl w:val="0"/>
-        </w:rPr>
-      </w:r>
-    </w:p>
-    <w:p>
-      <w:pPr>
-        <w:spacing w:line="276" w:lineRule="auto"/>
-        <w:jc w:val="center"/>
-        <w:rPr>
-          <w:b w:val="1"/>
-          <w:sz w:val="40"/>
-          <w:szCs w:val="40"/>
-        </w:rPr>
-      </w:pPr>
-      <w:r>
-        <w:rPr>
-          <w:rtl w:val="0"/>
-        </w:rPr>
-      </w:r>
-    </w:p>
-    <w:p>
-      <w:pPr>
-        <w:spacing w:line="276" w:lineRule="auto"/>
-        <w:jc w:val="left"/>
-        <w:rPr>
-          <w:b w:val="1"/>
-          <w:sz w:val="40"/>
-          <w:szCs w:val="40"/>
-        </w:rPr>
-      </w:pPr>
-      <w:r>
-        <w:rPr>
-          <w:rtl w:val="0"/>
-        </w:rPr>
-      </w:r>
-    </w:p>
-    <w:p>
-      <w:pPr>
-        <w:spacing w:line="276" w:lineRule="auto"/>
-        <w:jc w:val="left"/>
-        <w:rPr>
-          <w:b w:val="1"/>
-          <w:sz w:val="40"/>
-          <w:szCs w:val="40"/>
-        </w:rPr>
-      </w:pPr>
-      <w:r>
-        <w:rPr>
-          <w:rtl w:val="0"/>
-        </w:rPr>
-      </w:r>
-    </w:p>
-    <w:p>
-      <w:pPr>
-        <w:spacing w:line="276" w:lineRule="auto"/>
         <w:jc w:val="center"/>
         <w:rPr>
           <w:rFonts w:ascii="Times New Roman" w:cs="Times New Roman" w:eastAsia="Times New Roman" w:hAnsi="Times New Roman"/>
@@ -1427,31 +1057,33 @@
         </w:rPr>
       </w:pPr>
       <w:r>
-        <w:rPr>
-          <w:rtl w:val="0"/>
-        </w:rPr>
-      </w:r>
-    </w:p>
-    <w:p>
-      <w:pPr>
-        <w:spacing w:line="276" w:lineRule="auto"/>
-        <w:jc w:val="center"/>
+        <w:br w:type="page"/>
+      </w:r>
+      <w:r>
         <w:rPr>
           <w:rFonts w:ascii="Times New Roman" w:cs="Times New Roman" w:eastAsia="Times New Roman" w:hAnsi="Times New Roman"/>
           <w:b w:val="1"/>
           <w:sz w:val="40"/>
           <w:szCs w:val="40"/>
-        </w:rPr>
-      </w:pPr>
-      <w:r>
-        <w:rPr>
-          <w:rFonts w:ascii="Times New Roman" w:cs="Times New Roman" w:eastAsia="Times New Roman" w:hAnsi="Times New Roman"/>
+          <w:rtl w:val="0"/>
+        </w:rPr>
+        <w:t xml:space="preserve">SC2002 – Object Oriented Design &amp; Programming</w:t>
+      </w:r>
+    </w:p>
+    <w:p>
+      <w:pPr>
+        <w:spacing w:line="276" w:lineRule="auto"/>
+        <w:jc w:val="center"/>
+        <w:rPr>
           <w:b w:val="1"/>
           <w:sz w:val="40"/>
           <w:szCs w:val="40"/>
-          <w:rtl w:val="0"/>
-        </w:rPr>
-        <w:t xml:space="preserve">SC2002 – Object Oriented Design &amp; Programming</w:t>
+        </w:rPr>
+      </w:pPr>
+      <w:r>
+        <w:rPr>
+          <w:rtl w:val="0"/>
+        </w:rPr>
       </w:r>
     </w:p>
     <w:p>
@@ -1459,7 +1091,38 @@
         <w:spacing w:line="276" w:lineRule="auto"/>
         <w:jc w:val="center"/>
         <w:rPr>
-          <w:rFonts w:ascii="Times New Roman" w:cs="Times New Roman" w:eastAsia="Times New Roman" w:hAnsi="Times New Roman"/>
+          <w:b w:val="1"/>
+          <w:sz w:val="40"/>
+          <w:szCs w:val="40"/>
+        </w:rPr>
+      </w:pPr>
+      <w:r>
+        <w:rPr>
+          <w:rtl w:val="0"/>
+        </w:rPr>
+      </w:r>
+    </w:p>
+    <w:p>
+      <w:pPr>
+        <w:spacing w:line="276" w:lineRule="auto"/>
+        <w:jc w:val="center"/>
+        <w:rPr>
+          <w:b w:val="1"/>
+          <w:sz w:val="40"/>
+          <w:szCs w:val="40"/>
+        </w:rPr>
+      </w:pPr>
+      <w:r>
+        <w:rPr>
+          <w:rtl w:val="0"/>
+        </w:rPr>
+      </w:r>
+    </w:p>
+    <w:p>
+      <w:pPr>
+        <w:spacing w:line="276" w:lineRule="auto"/>
+        <w:jc w:val="center"/>
+        <w:rPr>
           <w:b w:val="1"/>
           <w:sz w:val="40"/>
           <w:szCs w:val="40"/>
@@ -1484,16 +1147,16 @@
           <wp:inline distB="114300" distT="114300" distL="114300" distR="114300">
             <wp:extent cx="4976813" cy="1786548"/>
             <wp:effectExtent b="0" l="0" r="0" t="0"/>
-            <wp:docPr id="6" name="image6.png"/>
+            <wp:docPr id="28" name="image48.png"/>
             <a:graphic>
               <a:graphicData uri="http://schemas.openxmlformats.org/drawingml/2006/picture">
                 <pic:pic>
                   <pic:nvPicPr>
-                    <pic:cNvPr id="0" name="image6.png"/>
+                    <pic:cNvPr id="0" name="image48.png"/>
                     <pic:cNvPicPr preferRelativeResize="0"/>
                   </pic:nvPicPr>
                   <pic:blipFill>
-                    <a:blip r:embed="rId16"/>
+                    <a:blip r:embed="rId11"/>
                     <a:srcRect b="0" l="0" r="0" t="0"/>
                     <a:stretch>
                       <a:fillRect/>
@@ -1692,7 +1355,7 @@
       <w:pPr>
         <w:numPr>
           <w:ilvl w:val="0"/>
-          <w:numId w:val="2"/>
+          <w:numId w:val="1"/>
         </w:numPr>
         <w:pBdr>
           <w:top w:color="auto" w:space="0" w:sz="0" w:val="none"/>
@@ -1843,18 +1506,18 @@
         <w:rPr/>
         <w:drawing>
           <wp:inline distB="114300" distT="114300" distL="114300" distR="114300">
-            <wp:extent cx="4084800" cy="2334171"/>
+            <wp:extent cx="6196392" cy="3584284"/>
             <wp:effectExtent b="0" l="0" r="0" t="0"/>
-            <wp:docPr id="3" name="image2.png"/>
+            <wp:docPr id="14" name="image54.jpg"/>
             <a:graphic>
               <a:graphicData uri="http://schemas.openxmlformats.org/drawingml/2006/picture">
                 <pic:pic>
                   <pic:nvPicPr>
-                    <pic:cNvPr id="0" name="image2.png"/>
+                    <pic:cNvPr id="0" name="image54.jpg"/>
                     <pic:cNvPicPr preferRelativeResize="0"/>
                   </pic:nvPicPr>
                   <pic:blipFill>
-                    <a:blip r:embed="rId17"/>
+                    <a:blip r:embed="rId12"/>
                     <a:srcRect b="0" l="0" r="0" t="0"/>
                     <a:stretch>
                       <a:fillRect/>
@@ -1863,7 +1526,7 @@
                   <pic:spPr>
                     <a:xfrm>
                       <a:off x="0" y="0"/>
-                      <a:ext cx="4084800" cy="2334171"/>
+                      <a:ext cx="6196392" cy="3584284"/>
                     </a:xfrm>
                     <a:prstGeom prst="rect"/>
                     <a:ln/>
@@ -1892,7 +1555,7 @@
         </w:rPr>
         <w:t xml:space="preserve">For clearer view: </w:t>
       </w:r>
-      <w:hyperlink r:id="rId18">
+      <w:hyperlink r:id="rId13">
         <w:r>
           <w:rPr>
             <w:color w:val="1155cc"/>
@@ -1913,14 +1576,29 @@
         <w:pStyle w:val="Heading1"/>
         <w:spacing w:line="360" w:lineRule="auto"/>
         <w:jc w:val="both"/>
+        <w:rPr/>
+      </w:pPr>
+      <w:bookmarkStart w:colFirst="0" w:colLast="0" w:name="_lwk72ctsht5a" w:id="1"/>
+      <w:bookmarkEnd w:id="1"/>
+      <w:r>
+        <w:rPr>
+          <w:rtl w:val="0"/>
+        </w:rPr>
+      </w:r>
+    </w:p>
+    <w:p>
+      <w:pPr>
+        <w:pStyle w:val="Heading1"/>
+        <w:spacing w:line="360" w:lineRule="auto"/>
+        <w:jc w:val="both"/>
         <w:rPr>
           <w:b w:val="1"/>
           <w:sz w:val="24"/>
           <w:szCs w:val="24"/>
         </w:rPr>
       </w:pPr>
-      <w:bookmarkStart w:colFirst="0" w:colLast="0" w:name="_6fmyhs14gwdv" w:id="1"/>
-      <w:bookmarkEnd w:id="1"/>
+      <w:bookmarkStart w:colFirst="0" w:colLast="0" w:name="_6fmyhs14gwdv" w:id="2"/>
+      <w:bookmarkEnd w:id="2"/>
       <w:r>
         <w:rPr>
           <w:rtl w:val="0"/>
@@ -1974,8 +1652,8 @@
           <w:szCs w:val="24"/>
         </w:rPr>
       </w:pPr>
-      <w:bookmarkStart w:colFirst="0" w:colLast="0" w:name="_2bxv9ept3e44" w:id="2"/>
-      <w:bookmarkEnd w:id="2"/>
+      <w:bookmarkStart w:colFirst="0" w:colLast="0" w:name="_2bxv9ept3e44" w:id="3"/>
+      <w:bookmarkEnd w:id="3"/>
       <w:r>
         <w:rPr>
           <w:sz w:val="24"/>
@@ -1997,8 +1675,8 @@
         <w:jc w:val="both"/>
         <w:rPr/>
       </w:pPr>
-      <w:bookmarkStart w:colFirst="0" w:colLast="0" w:name="_q4nbba5ju3cs" w:id="3"/>
-      <w:bookmarkEnd w:id="3"/>
+      <w:bookmarkStart w:colFirst="0" w:colLast="0" w:name="_q4nbba5ju3cs" w:id="4"/>
+      <w:bookmarkEnd w:id="4"/>
       <w:r>
         <w:rPr>
           <w:u w:val="single"/>
@@ -2168,8 +1846,8 @@
         <w:jc w:val="both"/>
         <w:rPr/>
       </w:pPr>
-      <w:bookmarkStart w:colFirst="0" w:colLast="0" w:name="_ta8f9sve2i89" w:id="4"/>
-      <w:bookmarkEnd w:id="4"/>
+      <w:bookmarkStart w:colFirst="0" w:colLast="0" w:name="_ta8f9sve2i89" w:id="5"/>
+      <w:bookmarkEnd w:id="5"/>
       <w:r>
         <w:rPr>
           <w:rtl w:val="0"/>
@@ -2367,8 +2045,8 @@
         <w:jc w:val="both"/>
         <w:rPr/>
       </w:pPr>
-      <w:bookmarkStart w:colFirst="0" w:colLast="0" w:name="_ytgfr83rl1tn" w:id="5"/>
-      <w:bookmarkEnd w:id="5"/>
+      <w:bookmarkStart w:colFirst="0" w:colLast="0" w:name="_ytgfr83rl1tn" w:id="6"/>
+      <w:bookmarkEnd w:id="6"/>
       <w:r>
         <w:rPr>
           <w:rtl w:val="0"/>
@@ -2558,8 +2236,8 @@
           <w:b w:val="1"/>
         </w:rPr>
       </w:pPr>
-      <w:bookmarkStart w:colFirst="0" w:colLast="0" w:name="_9r7le2jjgtkj" w:id="6"/>
-      <w:bookmarkEnd w:id="6"/>
+      <w:bookmarkStart w:colFirst="0" w:colLast="0" w:name="_9r7le2jjgtkj" w:id="7"/>
+      <w:bookmarkEnd w:id="7"/>
       <w:r>
         <w:rPr>
           <w:u w:val="single"/>
@@ -2717,8 +2395,8 @@
           <w:szCs w:val="28"/>
         </w:rPr>
       </w:pPr>
-      <w:bookmarkStart w:colFirst="0" w:colLast="0" w:name="_1k98y9gnxjar" w:id="7"/>
-      <w:bookmarkEnd w:id="7"/>
+      <w:bookmarkStart w:colFirst="0" w:colLast="0" w:name="_1k98y9gnxjar" w:id="8"/>
+      <w:bookmarkEnd w:id="8"/>
       <w:r>
         <w:rPr>
           <w:sz w:val="24"/>
@@ -2740,8 +2418,8 @@
         <w:jc w:val="both"/>
         <w:rPr/>
       </w:pPr>
-      <w:bookmarkStart w:colFirst="0" w:colLast="0" w:name="_esn4nddaw5oz" w:id="8"/>
-      <w:bookmarkEnd w:id="8"/>
+      <w:bookmarkStart w:colFirst="0" w:colLast="0" w:name="_esn4nddaw5oz" w:id="9"/>
+      <w:bookmarkEnd w:id="9"/>
       <w:r>
         <w:rPr>
           <w:rtl w:val="0"/>
@@ -2820,8 +2498,8 @@
         <w:jc w:val="both"/>
         <w:rPr/>
       </w:pPr>
-      <w:bookmarkStart w:colFirst="0" w:colLast="0" w:name="_lny84x4hco49" w:id="9"/>
-      <w:bookmarkEnd w:id="9"/>
+      <w:bookmarkStart w:colFirst="0" w:colLast="0" w:name="_lny84x4hco49" w:id="10"/>
+      <w:bookmarkEnd w:id="10"/>
       <w:r>
         <w:rPr>
           <w:rtl w:val="0"/>
@@ -2836,7 +2514,6 @@
         <w:jc w:val="both"/>
         <w:rPr>
           <w:rFonts w:ascii="Times New Roman" w:cs="Times New Roman" w:eastAsia="Times New Roman" w:hAnsi="Times New Roman"/>
-          <w:b w:val="1"/>
         </w:rPr>
       </w:pPr>
       <w:r>
@@ -2873,30 +2550,6 @@
           <w:rtl w:val="0"/>
         </w:rPr>
         <w:t xml:space="preserve"> can be implemented as singleton if their instances need to be shared across the application. This ensures that only one instance exists, reducing the memory usage and ensuring consistent state.</w:t>
-      </w:r>
-      <w:r>
-        <w:rPr>
-          <w:rtl w:val="0"/>
-        </w:rPr>
-      </w:r>
-    </w:p>
-    <w:p>
-      <w:pPr>
-        <w:pStyle w:val="Heading3"/>
-        <w:spacing w:line="360" w:lineRule="auto"/>
-        <w:jc w:val="both"/>
-        <w:rPr>
-          <w:highlight w:val="yellow"/>
-        </w:rPr>
-      </w:pPr>
-      <w:bookmarkStart w:colFirst="0" w:colLast="0" w:name="_4wedkflx5vfc" w:id="10"/>
-      <w:bookmarkEnd w:id="10"/>
-      <w:r>
-        <w:rPr>
-          <w:highlight w:val="yellow"/>
-          <w:rtl w:val="0"/>
-        </w:rPr>
-        <w:t xml:space="preserve">Factory Pattern</w:t>
       </w:r>
     </w:p>
     <w:p>
@@ -2904,66 +2557,8 @@
         <w:spacing w:line="360" w:lineRule="auto"/>
         <w:ind w:left="0" w:firstLine="0"/>
         <w:jc w:val="both"/>
-        <w:rPr>
-          <w:rFonts w:ascii="Times New Roman" w:cs="Times New Roman" w:eastAsia="Times New Roman" w:hAnsi="Times New Roman"/>
-        </w:rPr>
-      </w:pPr>
-      <w:r>
-        <w:rPr>
-          <w:rFonts w:ascii="Times New Roman" w:cs="Times New Roman" w:eastAsia="Times New Roman" w:hAnsi="Times New Roman"/>
-          <w:rtl w:val="0"/>
-        </w:rPr>
-        <w:t xml:space="preserve">The </w:t>
-      </w:r>
-      <w:r>
-        <w:rPr>
-          <w:rFonts w:ascii="Courier New" w:cs="Courier New" w:eastAsia="Courier New" w:hAnsi="Courier New"/>
-          <w:rtl w:val="0"/>
-        </w:rPr>
-        <w:t xml:space="preserve">DataInitializer</w:t>
-      </w:r>
-      <w:r>
-        <w:rPr>
-          <w:rFonts w:ascii="Times New Roman" w:cs="Times New Roman" w:eastAsia="Times New Roman" w:hAnsi="Times New Roman"/>
-          <w:rtl w:val="0"/>
-        </w:rPr>
-        <w:t xml:space="preserve"> class to create instances from CSV data helps to simplify object creation and enhance code readability. This was done as there are multiple CSV data files to initialise.</w:t>
-      </w:r>
-    </w:p>
-    <w:p>
-      <w:pPr>
-        <w:spacing w:line="360" w:lineRule="auto"/>
-        <w:jc w:val="both"/>
-        <w:rPr>
-          <w:rFonts w:ascii="Times New Roman" w:cs="Times New Roman" w:eastAsia="Times New Roman" w:hAnsi="Times New Roman"/>
-        </w:rPr>
-      </w:pPr>
-      <w:r>
-        <w:rPr>
-          <w:rtl w:val="0"/>
-        </w:rPr>
-      </w:r>
-    </w:p>
-    <w:p>
-      <w:pPr>
-        <w:pStyle w:val="Heading2"/>
-        <w:spacing w:line="360" w:lineRule="auto"/>
-        <w:rPr>
-          <w:rFonts w:ascii="Times New Roman" w:cs="Times New Roman" w:eastAsia="Times New Roman" w:hAnsi="Times New Roman"/>
-          <w:sz w:val="24"/>
-          <w:szCs w:val="24"/>
-        </w:rPr>
-      </w:pPr>
-      <w:bookmarkStart w:colFirst="0" w:colLast="0" w:name="_mbibtg7ph1rl" w:id="11"/>
-      <w:bookmarkEnd w:id="11"/>
-      <w:r>
-        <w:rPr>
-          <w:sz w:val="24"/>
-          <w:szCs w:val="24"/>
-          <w:rtl w:val="0"/>
-        </w:rPr>
-        <w:t xml:space="preserve">Coding Practices</w:t>
-      </w:r>
+        <w:rPr/>
+      </w:pPr>
       <w:r>
         <w:rPr>
           <w:rtl w:val="0"/>
@@ -2977,13 +2572,13 @@
         <w:jc w:val="both"/>
         <w:rPr/>
       </w:pPr>
-      <w:bookmarkStart w:colFirst="0" w:colLast="0" w:name="_cx9pl5e5bhqf" w:id="12"/>
-      <w:bookmarkEnd w:id="12"/>
-      <w:r>
-        <w:rPr>
-          <w:rtl w:val="0"/>
-        </w:rPr>
-        <w:t xml:space="preserve">Code documentation </w:t>
+      <w:bookmarkStart w:colFirst="0" w:colLast="0" w:name="_4wedkflx5vfc" w:id="11"/>
+      <w:bookmarkEnd w:id="11"/>
+      <w:r>
+        <w:rPr>
+          <w:rtl w:val="0"/>
+        </w:rPr>
+        <w:t xml:space="preserve">Factory Pattern</w:t>
       </w:r>
     </w:p>
     <w:p>
@@ -3000,6 +2595,93 @@
           <w:rFonts w:ascii="Times New Roman" w:cs="Times New Roman" w:eastAsia="Times New Roman" w:hAnsi="Times New Roman"/>
           <w:rtl w:val="0"/>
         </w:rPr>
+        <w:t xml:space="preserve">The </w:t>
+      </w:r>
+      <w:r>
+        <w:rPr>
+          <w:rFonts w:ascii="Courier New" w:cs="Courier New" w:eastAsia="Courier New" w:hAnsi="Courier New"/>
+          <w:rtl w:val="0"/>
+        </w:rPr>
+        <w:t xml:space="preserve">DataInitializer</w:t>
+      </w:r>
+      <w:r>
+        <w:rPr>
+          <w:rFonts w:ascii="Times New Roman" w:cs="Times New Roman" w:eastAsia="Times New Roman" w:hAnsi="Times New Roman"/>
+          <w:rtl w:val="0"/>
+        </w:rPr>
+        <w:t xml:space="preserve"> class to create instances from CSV data helps to simplify object creation and enhance code readability. This was done as there are multiple CSV data files to initialise.</w:t>
+      </w:r>
+    </w:p>
+    <w:p>
+      <w:pPr>
+        <w:spacing w:line="360" w:lineRule="auto"/>
+        <w:jc w:val="both"/>
+        <w:rPr>
+          <w:rFonts w:ascii="Times New Roman" w:cs="Times New Roman" w:eastAsia="Times New Roman" w:hAnsi="Times New Roman"/>
+        </w:rPr>
+      </w:pPr>
+      <w:r>
+        <w:rPr>
+          <w:rtl w:val="0"/>
+        </w:rPr>
+      </w:r>
+    </w:p>
+    <w:p>
+      <w:pPr>
+        <w:pStyle w:val="Heading2"/>
+        <w:spacing w:line="360" w:lineRule="auto"/>
+        <w:rPr>
+          <w:rFonts w:ascii="Times New Roman" w:cs="Times New Roman" w:eastAsia="Times New Roman" w:hAnsi="Times New Roman"/>
+          <w:sz w:val="24"/>
+          <w:szCs w:val="24"/>
+        </w:rPr>
+      </w:pPr>
+      <w:bookmarkStart w:colFirst="0" w:colLast="0" w:name="_mbibtg7ph1rl" w:id="12"/>
+      <w:bookmarkEnd w:id="12"/>
+      <w:r>
+        <w:rPr>
+          <w:sz w:val="24"/>
+          <w:szCs w:val="24"/>
+          <w:rtl w:val="0"/>
+        </w:rPr>
+        <w:t xml:space="preserve">Coding Practices</w:t>
+      </w:r>
+      <w:r>
+        <w:rPr>
+          <w:rtl w:val="0"/>
+        </w:rPr>
+      </w:r>
+    </w:p>
+    <w:p>
+      <w:pPr>
+        <w:pStyle w:val="Heading3"/>
+        <w:spacing w:line="360" w:lineRule="auto"/>
+        <w:jc w:val="both"/>
+        <w:rPr/>
+      </w:pPr>
+      <w:bookmarkStart w:colFirst="0" w:colLast="0" w:name="_cx9pl5e5bhqf" w:id="13"/>
+      <w:bookmarkEnd w:id="13"/>
+      <w:r>
+        <w:rPr>
+          <w:rtl w:val="0"/>
+        </w:rPr>
+        <w:t xml:space="preserve">Code documentation </w:t>
+      </w:r>
+    </w:p>
+    <w:p>
+      <w:pPr>
+        <w:spacing w:line="360" w:lineRule="auto"/>
+        <w:ind w:left="0" w:firstLine="0"/>
+        <w:jc w:val="both"/>
+        <w:rPr>
+          <w:rFonts w:ascii="Times New Roman" w:cs="Times New Roman" w:eastAsia="Times New Roman" w:hAnsi="Times New Roman"/>
+        </w:rPr>
+      </w:pPr>
+      <w:r>
+        <w:rPr>
+          <w:rFonts w:ascii="Times New Roman" w:cs="Times New Roman" w:eastAsia="Times New Roman" w:hAnsi="Times New Roman"/>
+          <w:rtl w:val="0"/>
+        </w:rPr>
         <w:t xml:space="preserve">To enhance readability and collaboration among our team, we have consistently added comments throughout our code. This documentation approach has facilitated smoother handoffs and reduced the time spent deciphering code during review sessions.</w:t>
       </w:r>
       <w:r>
@@ -3018,8 +2700,8 @@
           <w:szCs w:val="24"/>
         </w:rPr>
       </w:pPr>
-      <w:bookmarkStart w:colFirst="0" w:colLast="0" w:name="_qioxxepjv2ge" w:id="13"/>
-      <w:bookmarkEnd w:id="13"/>
+      <w:bookmarkStart w:colFirst="0" w:colLast="0" w:name="_qioxxepjv2ge" w:id="14"/>
+      <w:bookmarkEnd w:id="14"/>
       <w:r>
         <w:rPr>
           <w:rtl w:val="0"/>
@@ -3032,8 +2714,8 @@
         <w:spacing w:line="360" w:lineRule="auto"/>
         <w:rPr/>
       </w:pPr>
-      <w:bookmarkStart w:colFirst="0" w:colLast="0" w:name="_pwv7caml82t9" w:id="14"/>
-      <w:bookmarkEnd w:id="14"/>
+      <w:bookmarkStart w:colFirst="0" w:colLast="0" w:name="_pwv7caml82t9" w:id="15"/>
+      <w:bookmarkEnd w:id="15"/>
       <w:r>
         <w:rPr>
           <w:rtl w:val="0"/>
@@ -3050,7 +2732,7 @@
         <w:rPr>
           <w:rtl w:val="0"/>
         </w:rPr>
-        <w:t xml:space="preserve">Error handling is implemented primarily through the use of </w:t>
+        <w:t xml:space="preserve">Exception handling is implemented primarily through the use of </w:t>
       </w:r>
       <w:r>
         <w:rPr>
@@ -3063,7 +2745,7 @@
         <w:rPr>
           <w:rtl w:val="0"/>
         </w:rPr>
-        <w:t xml:space="preserve"> blocks during file-related operations and data processing such as reading and writing the CSV files. These blocks ensure that errors are caught and the appropriate error messages are displayed to the user, ensuring robustness and program continuity.</w:t>
+        <w:t xml:space="preserve"> blocks during file-related operations and data processing such as reading and writing the CSV files. These blocks ensure that errors are caught and the appropriate error messages are displayed to the user, ensuring robustness and program continuity. Moreover, when a user input an incorrect password when logging in, the system will generate an error message and prompt the user to re-enter password.</w:t>
       </w:r>
     </w:p>
     <w:p>
@@ -3077,8 +2759,8 @@
           <w:highlight w:val="yellow"/>
         </w:rPr>
       </w:pPr>
-      <w:bookmarkStart w:colFirst="0" w:colLast="0" w:name="_u5n844gd4i53" w:id="15"/>
-      <w:bookmarkEnd w:id="15"/>
+      <w:bookmarkStart w:colFirst="0" w:colLast="0" w:name="_u5n844gd4i53" w:id="16"/>
+      <w:bookmarkEnd w:id="16"/>
       <w:r>
         <w:rPr>
           <w:rtl w:val="0"/>
@@ -3088,47 +2770,30 @@
     <w:p>
       <w:pPr>
         <w:pStyle w:val="Heading2"/>
-        <w:spacing w:line="360" w:lineRule="auto"/>
-        <w:ind w:left="0" w:firstLine="0"/>
-        <w:rPr>
-          <w:rFonts w:ascii="Times New Roman" w:cs="Times New Roman" w:eastAsia="Times New Roman" w:hAnsi="Times New Roman"/>
-          <w:sz w:val="24"/>
-          <w:szCs w:val="24"/>
-        </w:rPr>
-      </w:pPr>
-      <w:bookmarkStart w:colFirst="0" w:colLast="0" w:name="_j90fpebrvxhb" w:id="16"/>
-      <w:bookmarkEnd w:id="16"/>
-      <w:r>
-        <w:rPr>
-          <w:sz w:val="24"/>
-          <w:szCs w:val="24"/>
+        <w:rPr/>
+      </w:pPr>
+      <w:bookmarkStart w:colFirst="0" w:colLast="0" w:name="_j90fpebrvxhb" w:id="17"/>
+      <w:bookmarkEnd w:id="17"/>
+      <w:r>
+        <w:rPr>
           <w:rtl w:val="0"/>
         </w:rPr>
         <w:t xml:space="preserve">Additional Features</w:t>
       </w:r>
-      <w:r>
-        <w:rPr>
-          <w:rtl w:val="0"/>
-        </w:rPr>
-      </w:r>
-    </w:p>
-    <w:p>
-      <w:pPr>
-        <w:spacing w:line="360" w:lineRule="auto"/>
-        <w:ind w:left="0" w:firstLine="0"/>
-        <w:jc w:val="both"/>
+    </w:p>
+    <w:p>
+      <w:pPr>
         <w:rPr/>
       </w:pPr>
       <w:r>
         <w:rPr>
           <w:rtl w:val="0"/>
         </w:rPr>
-        <w:t xml:space="preserve">We chose to enhance the user interface by prioritising the display of urgent messages before presenting the respective menus (Figure 1). When a doctor logs in, they are immediately notified of pending appointments. When a pharmacist logs in, they are alerted if there is medicine low in stock. When an administrator logs in, they receive a notification for any pending replenishment requests from the pharmacists. This design reflects real-life priorities of a hospital setting, ensuring that critical matters are addressed promptly.</w:t>
-      </w:r>
-    </w:p>
-    <w:p>
-      <w:pPr>
-        <w:ind w:left="0" w:firstLine="0"/>
+        <w:t xml:space="preserve">We chose to enhance the user interface by prioritising the display of urgent messages before presenting the respective menus (Figure 1). When doctors log in, they are immediately notified of pending appointments. When pharmacists log in, they are alerted if there is medicine low in stock. When administrators log in, they receive a notification for any pending replenishment requests from the pharmacists. By implementing this feature, we address common healthcare challenges such as delayed responses to critical needs, overlooked tasks, and miscommunication among staff. For example, low-stock alerts for pharmacists prevent medication shortages, while pending appointment reminders for doctors help avoid scheduling conflicts or missed consultations. These proactive notifications reflect real-life priorities of a hospital setting, ensuring that critical matters are addressed promptly, that contribute to a more efficient and patient-centred healthcare environment.</w:t>
+      </w:r>
+    </w:p>
+    <w:p>
+      <w:pPr>
         <w:jc w:val="center"/>
         <w:rPr/>
       </w:pPr>
@@ -3138,16 +2803,16 @@
           <wp:inline distB="114300" distT="114300" distL="114300" distR="114300">
             <wp:extent cx="1534682" cy="1103709"/>
             <wp:effectExtent b="0" l="0" r="0" t="0"/>
-            <wp:docPr id="4" name="image3.png"/>
+            <wp:docPr id="54" name="image53.png"/>
             <a:graphic>
               <a:graphicData uri="http://schemas.openxmlformats.org/drawingml/2006/picture">
                 <pic:pic>
                   <pic:nvPicPr>
-                    <pic:cNvPr id="0" name="image3.png"/>
+                    <pic:cNvPr id="0" name="image53.png"/>
                     <pic:cNvPicPr preferRelativeResize="0"/>
                   </pic:nvPicPr>
                   <pic:blipFill>
-                    <a:blip r:embed="rId19"/>
+                    <a:blip r:embed="rId14"/>
                     <a:srcRect b="0" l="0" r="0" t="0"/>
                     <a:stretch>
                       <a:fillRect/>
@@ -3179,16 +2844,16 @@
           <wp:inline distB="114300" distT="114300" distL="114300" distR="114300">
             <wp:extent cx="2015857" cy="1113234"/>
             <wp:effectExtent b="0" l="0" r="0" t="0"/>
-            <wp:docPr id="17" name="image17.png"/>
+            <wp:docPr id="18" name="image19.png"/>
             <a:graphic>
               <a:graphicData uri="http://schemas.openxmlformats.org/drawingml/2006/picture">
                 <pic:pic>
                   <pic:nvPicPr>
-                    <pic:cNvPr id="0" name="image17.png"/>
+                    <pic:cNvPr id="0" name="image19.png"/>
                     <pic:cNvPicPr preferRelativeResize="0"/>
                   </pic:nvPicPr>
                   <pic:blipFill>
-                    <a:blip r:embed="rId20"/>
+                    <a:blip r:embed="rId15"/>
                     <a:srcRect b="0" l="0" r="0" t="0"/>
                     <a:stretch>
                       <a:fillRect/>
@@ -3214,16 +2879,16 @@
           <wp:inline distB="114300" distT="114300" distL="114300" distR="114300">
             <wp:extent cx="2003822" cy="1113234"/>
             <wp:effectExtent b="0" l="0" r="0" t="0"/>
-            <wp:docPr id="2" name="image5.png"/>
+            <wp:docPr id="43" name="image52.png"/>
             <a:graphic>
               <a:graphicData uri="http://schemas.openxmlformats.org/drawingml/2006/picture">
                 <pic:pic>
                   <pic:nvPicPr>
-                    <pic:cNvPr id="0" name="image5.png"/>
+                    <pic:cNvPr id="0" name="image52.png"/>
                     <pic:cNvPicPr preferRelativeResize="0"/>
                   </pic:nvPicPr>
                   <pic:blipFill>
-                    <a:blip r:embed="rId21"/>
+                    <a:blip r:embed="rId16"/>
                     <a:srcRect b="0" l="0" r="0" t="0"/>
                     <a:stretch>
                       <a:fillRect/>
@@ -3251,7 +2916,6 @@
     </w:p>
     <w:p>
       <w:pPr>
-        <w:ind w:left="0" w:firstLine="0"/>
         <w:jc w:val="center"/>
         <w:rPr>
           <w:i w:val="1"/>
@@ -3271,49 +2935,50 @@
     </w:p>
     <w:p>
       <w:pPr>
-        <w:spacing w:line="360" w:lineRule="auto"/>
-        <w:ind w:left="0" w:firstLine="0"/>
-        <w:jc w:val="both"/>
-        <w:rPr>
-          <w:i w:val="1"/>
-          <w:sz w:val="2"/>
-          <w:szCs w:val="2"/>
-        </w:rPr>
-      </w:pPr>
-      <w:r>
-        <w:rPr>
-          <w:rtl w:val="0"/>
-        </w:rPr>
-        <w:t xml:space="preserve">To reflect how hospitals are always importing and removing drugs due to ever-changing FDA regulations, the administrator has an additional function of adding/removing medicine from the medicine inventory (Figure 2).</w:t>
-      </w:r>
-      <w:r>
-        <w:rPr>
-          <w:rtl w:val="0"/>
-        </w:rPr>
-      </w:r>
-      <w:r>
+        <w:rPr/>
+      </w:pPr>
+      <w:r>
+        <w:rPr>
+          <w:rtl w:val="0"/>
+        </w:rPr>
+      </w:r>
+    </w:p>
+    <w:p>
+      <w:pPr>
+        <w:rPr/>
+      </w:pPr>
+      <w:r>
+        <w:rPr>
+          <w:rtl w:val="0"/>
+        </w:rPr>
+        <w:t xml:space="preserve">To reflect how hospitals are always importing and removing drugs due to ever-changing FDA regulations, the administrator has an additional function of adding or removing medicine from the medicine inventory (Figure 2). This feature addresses common healthcare challenges such as the risk of using outdated or non-compliant medications, as well as the inefficiencies caused by holding excess inventory or facing critical shortages.</w:t>
+      </w:r>
+    </w:p>
+    <w:p>
+      <w:pPr>
+        <w:ind w:right="-780"/>
+        <w:jc w:val="left"/>
+        <w:rPr/>
+      </w:pPr>
+      <w:r>
+        <w:rPr>
+          <w:sz w:val="16"/>
+          <w:szCs w:val="16"/>
+        </w:rPr>
         <w:drawing>
-          <wp:anchor allowOverlap="1" behindDoc="0" distB="114300" distT="114300" distL="114300" distR="114300" hidden="0" layoutInCell="1" locked="0" relativeHeight="0" simplePos="0">
-            <wp:simplePos x="0" y="0"/>
-            <wp:positionH relativeFrom="column">
-              <wp:posOffset>2457450</wp:posOffset>
-            </wp:positionH>
-            <wp:positionV relativeFrom="paragraph">
-              <wp:posOffset>628650</wp:posOffset>
-            </wp:positionV>
-            <wp:extent cx="3438525" cy="694568"/>
+          <wp:inline distB="114300" distT="114300" distL="114300" distR="114300">
+            <wp:extent cx="1433513" cy="527533"/>
             <wp:effectExtent b="0" l="0" r="0" t="0"/>
-            <wp:wrapSquare wrapText="bothSides" distB="114300" distT="114300" distL="114300" distR="114300"/>
-            <wp:docPr id="18" name="image18.png"/>
+            <wp:docPr id="33" name="image37.png"/>
             <a:graphic>
               <a:graphicData uri="http://schemas.openxmlformats.org/drawingml/2006/picture">
                 <pic:pic>
                   <pic:nvPicPr>
-                    <pic:cNvPr id="0" name="image18.png"/>
+                    <pic:cNvPr id="0" name="image37.png"/>
                     <pic:cNvPicPr preferRelativeResize="0"/>
                   </pic:nvPicPr>
                   <pic:blipFill>
-                    <a:blip r:embed="rId22"/>
+                    <a:blip r:embed="rId17"/>
                     <a:srcRect b="0" l="0" r="0" t="0"/>
                     <a:stretch>
                       <a:fillRect/>
@@ -3322,7 +2987,7 @@
                   <pic:spPr>
                     <a:xfrm>
                       <a:off x="0" y="0"/>
-                      <a:ext cx="3438525" cy="694568"/>
+                      <a:ext cx="1433513" cy="527533"/>
                     </a:xfrm>
                     <a:prstGeom prst="rect"/>
                     <a:ln/>
@@ -3330,32 +2995,25 @@
                 </pic:pic>
               </a:graphicData>
             </a:graphic>
-          </wp:anchor>
+          </wp:inline>
         </w:drawing>
       </w:r>
       <w:r>
+        <w:rPr/>
         <w:drawing>
-          <wp:anchor allowOverlap="1" behindDoc="0" distB="114300" distT="114300" distL="114300" distR="114300" hidden="0" layoutInCell="1" locked="0" relativeHeight="0" simplePos="0">
-            <wp:simplePos x="0" y="0"/>
-            <wp:positionH relativeFrom="column">
-              <wp:posOffset>1200150</wp:posOffset>
-            </wp:positionH>
-            <wp:positionV relativeFrom="paragraph">
-              <wp:posOffset>866775</wp:posOffset>
-            </wp:positionV>
-            <wp:extent cx="1249539" cy="438150"/>
+          <wp:inline distB="114300" distT="114300" distL="114300" distR="114300">
+            <wp:extent cx="1479667" cy="519578"/>
             <wp:effectExtent b="0" l="0" r="0" t="0"/>
-            <wp:wrapSquare wrapText="bothSides" distB="114300" distT="114300" distL="114300" distR="114300"/>
-            <wp:docPr id="13" name="image16.png"/>
+            <wp:docPr id="48" name="image39.png"/>
             <a:graphic>
               <a:graphicData uri="http://schemas.openxmlformats.org/drawingml/2006/picture">
                 <pic:pic>
                   <pic:nvPicPr>
-                    <pic:cNvPr id="0" name="image16.png"/>
+                    <pic:cNvPr id="0" name="image39.png"/>
                     <pic:cNvPicPr preferRelativeResize="0"/>
                   </pic:nvPicPr>
                   <pic:blipFill>
-                    <a:blip r:embed="rId23"/>
+                    <a:blip r:embed="rId18"/>
                     <a:srcRect b="0" l="0" r="0" t="0"/>
                     <a:stretch>
                       <a:fillRect/>
@@ -3364,7 +3022,7 @@
                   <pic:spPr>
                     <a:xfrm>
                       <a:off x="0" y="0"/>
-                      <a:ext cx="1249539" cy="438150"/>
+                      <a:ext cx="1479667" cy="519578"/>
                     </a:xfrm>
                     <a:prstGeom prst="rect"/>
                     <a:ln/>
@@ -3372,32 +3030,25 @@
                 </pic:pic>
               </a:graphicData>
             </a:graphic>
-          </wp:anchor>
+          </wp:inline>
         </w:drawing>
       </w:r>
       <w:r>
+        <w:rPr/>
         <w:drawing>
-          <wp:anchor allowOverlap="1" behindDoc="0" distB="114300" distT="114300" distL="114300" distR="114300" hidden="0" layoutInCell="1" locked="0" relativeHeight="0" simplePos="0">
-            <wp:simplePos x="0" y="0"/>
-            <wp:positionH relativeFrom="column">
-              <wp:posOffset>1</wp:posOffset>
-            </wp:positionH>
-            <wp:positionV relativeFrom="paragraph">
-              <wp:posOffset>857250</wp:posOffset>
-            </wp:positionV>
-            <wp:extent cx="1188098" cy="439434"/>
+          <wp:inline distB="114300" distT="114300" distL="114300" distR="114300">
+            <wp:extent cx="3090863" cy="625022"/>
             <wp:effectExtent b="0" l="0" r="0" t="0"/>
-            <wp:wrapSquare wrapText="bothSides" distB="114300" distT="114300" distL="114300" distR="114300"/>
-            <wp:docPr id="11" name="image11.png"/>
+            <wp:docPr id="1" name="image31.png"/>
             <a:graphic>
               <a:graphicData uri="http://schemas.openxmlformats.org/drawingml/2006/picture">
                 <pic:pic>
                   <pic:nvPicPr>
-                    <pic:cNvPr id="0" name="image11.png"/>
+                    <pic:cNvPr id="0" name="image31.png"/>
                     <pic:cNvPicPr preferRelativeResize="0"/>
                   </pic:nvPicPr>
                   <pic:blipFill>
-                    <a:blip r:embed="rId24"/>
+                    <a:blip r:embed="rId19"/>
                     <a:srcRect b="0" l="0" r="0" t="0"/>
                     <a:stretch>
                       <a:fillRect/>
@@ -3406,7 +3057,7 @@
                   <pic:spPr>
                     <a:xfrm>
                       <a:off x="0" y="0"/>
-                      <a:ext cx="1188098" cy="439434"/>
+                      <a:ext cx="3090863" cy="625022"/>
                     </a:xfrm>
                     <a:prstGeom prst="rect"/>
                     <a:ln/>
@@ -3414,19 +3065,9 @@
                 </pic:pic>
               </a:graphicData>
             </a:graphic>
-          </wp:anchor>
+          </wp:inline>
         </w:drawing>
       </w:r>
-    </w:p>
-    <w:p>
-      <w:pPr>
-        <w:jc w:val="center"/>
-        <w:rPr>
-          <w:i w:val="1"/>
-          <w:sz w:val="2"/>
-          <w:szCs w:val="2"/>
-        </w:rPr>
-      </w:pPr>
       <w:r>
         <w:rPr>
           <w:rtl w:val="0"/>
@@ -3472,8 +3113,21 @@
         <w:pStyle w:val="Heading2"/>
         <w:rPr/>
       </w:pPr>
-      <w:bookmarkStart w:colFirst="0" w:colLast="0" w:name="_7wyp0ru30qbg" w:id="17"/>
-      <w:bookmarkEnd w:id="17"/>
+      <w:bookmarkStart w:colFirst="0" w:colLast="0" w:name="_qverel31pghe" w:id="18"/>
+      <w:bookmarkEnd w:id="18"/>
+      <w:r>
+        <w:rPr>
+          <w:rtl w:val="0"/>
+        </w:rPr>
+      </w:r>
+    </w:p>
+    <w:p>
+      <w:pPr>
+        <w:pStyle w:val="Heading2"/>
+        <w:rPr/>
+      </w:pPr>
+      <w:bookmarkStart w:colFirst="0" w:colLast="0" w:name="_7wyp0ru30qbg" w:id="19"/>
+      <w:bookmarkEnd w:id="19"/>
       <w:r>
         <w:rPr>
           <w:sz w:val="24"/>
@@ -3510,8 +3164,8 @@
           <w:b w:val="1"/>
         </w:rPr>
       </w:pPr>
-      <w:bookmarkStart w:colFirst="0" w:colLast="0" w:name="_357xytdq6i1" w:id="18"/>
-      <w:bookmarkEnd w:id="18"/>
+      <w:bookmarkStart w:colFirst="0" w:colLast="0" w:name="_357xytdq6i1" w:id="20"/>
+      <w:bookmarkEnd w:id="20"/>
       <w:r>
         <w:rPr>
           <w:rtl w:val="0"/>
@@ -3540,7 +3194,7 @@
           <w:rFonts w:ascii="Times New Roman" w:cs="Times New Roman" w:eastAsia="Times New Roman" w:hAnsi="Times New Roman"/>
           <w:rtl w:val="0"/>
         </w:rPr>
-        <w:t xml:space="preserve">While the use of multiple classes and interfaces improves the modularity, it can introduce complexity. For example, managing dependencies between controllers and models requires careful design to avoid circular dependencies (</w:t>
+        <w:t xml:space="preserve">While the use of multiple classes improves the modularity, it can introduce complexity. For example, managing dependencies between controllers and models requires careful design to avoid circular dependencies (</w:t>
       </w:r>
       <w:r>
         <w:rPr>
@@ -3577,8 +3231,8 @@
         <w:spacing w:line="360" w:lineRule="auto"/>
         <w:rPr/>
       </w:pPr>
-      <w:bookmarkStart w:colFirst="0" w:colLast="0" w:name="_rghhx78m0rxv" w:id="19"/>
-      <w:bookmarkEnd w:id="19"/>
+      <w:bookmarkStart w:colFirst="0" w:colLast="0" w:name="_rghhx78m0rxv" w:id="21"/>
+      <w:bookmarkEnd w:id="21"/>
       <w:r>
         <w:rPr>
           <w:rtl w:val="0"/>
@@ -3639,8 +3293,8 @@
         <w:pStyle w:val="Heading1"/>
         <w:rPr/>
       </w:pPr>
-      <w:bookmarkStart w:colFirst="0" w:colLast="0" w:name="_tdlwsronicfz" w:id="20"/>
-      <w:bookmarkEnd w:id="20"/>
+      <w:bookmarkStart w:colFirst="0" w:colLast="0" w:name="_tdlwsronicfz" w:id="22"/>
+      <w:bookmarkEnd w:id="22"/>
       <w:r>
         <w:rPr>
           <w:rtl w:val="0"/>
@@ -3648,6 +3302,3947 @@
         <w:t xml:space="preserve">Testing</w:t>
       </w:r>
     </w:p>
+    <w:p>
+      <w:pPr>
+        <w:pStyle w:val="Heading2"/>
+        <w:rPr/>
+      </w:pPr>
+      <w:bookmarkStart w:colFirst="0" w:colLast="0" w:name="_zffh03oqr1m7" w:id="23"/>
+      <w:bookmarkEnd w:id="23"/>
+      <w:r>
+        <w:rPr>
+          <w:rtl w:val="0"/>
+        </w:rPr>
+        <w:t xml:space="preserve">Patient Actions</w:t>
+      </w:r>
+    </w:p>
+    <w:tbl>
+      <w:tblPr>
+        <w:tblStyle w:val="Table2"/>
+        <w:tblW w:w="9000.0" w:type="dxa"/>
+        <w:jc w:val="left"/>
+        <w:tblBorders>
+          <w:top w:color="000000" w:space="0" w:sz="8" w:val="single"/>
+          <w:left w:color="000000" w:space="0" w:sz="8" w:val="single"/>
+          <w:bottom w:color="000000" w:space="0" w:sz="8" w:val="single"/>
+          <w:right w:color="000000" w:space="0" w:sz="8" w:val="single"/>
+          <w:insideH w:color="000000" w:space="0" w:sz="8" w:val="single"/>
+          <w:insideV w:color="000000" w:space="0" w:sz="8" w:val="single"/>
+        </w:tblBorders>
+        <w:tblLayout w:type="fixed"/>
+        <w:tblLook w:val="0600"/>
+      </w:tblPr>
+      <w:tblGrid>
+        <w:gridCol w:w="3240"/>
+        <w:gridCol w:w="5760"/>
+        <w:tblGridChange w:id="0">
+          <w:tblGrid>
+            <w:gridCol w:w="3240"/>
+            <w:gridCol w:w="5760"/>
+          </w:tblGrid>
+        </w:tblGridChange>
+      </w:tblGrid>
+      <w:tr>
+        <w:trPr>
+          <w:cantSplit w:val="0"/>
+          <w:tblHeader w:val="0"/>
+        </w:trPr>
+        <w:tc>
+          <w:tcPr>
+            <w:shd w:fill="efefef" w:val="clear"/>
+            <w:tcMar>
+              <w:top w:w="100.0" w:type="dxa"/>
+              <w:left w:w="100.0" w:type="dxa"/>
+              <w:bottom w:w="100.0" w:type="dxa"/>
+              <w:right w:w="100.0" w:type="dxa"/>
+            </w:tcMar>
+            <w:vAlign w:val="top"/>
+          </w:tcPr>
+          <w:p>
+            <w:pPr>
+              <w:widowControl w:val="0"/>
+              <w:spacing w:line="240" w:lineRule="auto"/>
+              <w:jc w:val="center"/>
+              <w:rPr/>
+            </w:pPr>
+            <w:r>
+              <w:rPr>
+                <w:rtl w:val="0"/>
+              </w:rPr>
+              <w:t xml:space="preserve">Test Cases </w:t>
+            </w:r>
+          </w:p>
+        </w:tc>
+        <w:tc>
+          <w:tcPr>
+            <w:shd w:fill="efefef" w:val="clear"/>
+            <w:tcMar>
+              <w:top w:w="100.0" w:type="dxa"/>
+              <w:left w:w="100.0" w:type="dxa"/>
+              <w:bottom w:w="100.0" w:type="dxa"/>
+              <w:right w:w="100.0" w:type="dxa"/>
+            </w:tcMar>
+            <w:vAlign w:val="top"/>
+          </w:tcPr>
+          <w:p>
+            <w:pPr>
+              <w:widowControl w:val="0"/>
+              <w:spacing w:line="240" w:lineRule="auto"/>
+              <w:jc w:val="center"/>
+              <w:rPr/>
+            </w:pPr>
+            <w:r>
+              <w:rPr>
+                <w:rtl w:val="0"/>
+              </w:rPr>
+              <w:t xml:space="preserve">Results</w:t>
+            </w:r>
+          </w:p>
+        </w:tc>
+      </w:tr>
+      <w:tr>
+        <w:trPr>
+          <w:cantSplit w:val="0"/>
+          <w:trHeight w:val="470.9765625" w:hRule="atLeast"/>
+          <w:tblHeader w:val="0"/>
+        </w:trPr>
+        <w:tc>
+          <w:tcPr>
+            <w:shd w:fill="auto" w:val="clear"/>
+            <w:tcMar>
+              <w:top w:w="100.0" w:type="dxa"/>
+              <w:left w:w="100.0" w:type="dxa"/>
+              <w:bottom w:w="100.0" w:type="dxa"/>
+              <w:right w:w="100.0" w:type="dxa"/>
+            </w:tcMar>
+            <w:vAlign w:val="top"/>
+          </w:tcPr>
+          <w:p>
+            <w:pPr>
+              <w:widowControl w:val="0"/>
+              <w:spacing w:line="240" w:lineRule="auto"/>
+              <w:jc w:val="left"/>
+              <w:rPr/>
+            </w:pPr>
+            <w:r>
+              <w:rPr>
+                <w:rtl w:val="0"/>
+              </w:rPr>
+              <w:t xml:space="preserve">Test Case 1: View Medical Record</w:t>
+            </w:r>
+          </w:p>
+        </w:tc>
+        <w:tc>
+          <w:tcPr>
+            <w:shd w:fill="auto" w:val="clear"/>
+            <w:tcMar>
+              <w:top w:w="100.0" w:type="dxa"/>
+              <w:left w:w="100.0" w:type="dxa"/>
+              <w:bottom w:w="100.0" w:type="dxa"/>
+              <w:right w:w="100.0" w:type="dxa"/>
+            </w:tcMar>
+            <w:vAlign w:val="top"/>
+          </w:tcPr>
+          <w:p>
+            <w:pPr>
+              <w:spacing w:line="240" w:lineRule="auto"/>
+              <w:rPr/>
+            </w:pPr>
+            <w:r>
+              <w:rPr/>
+              <w:drawing>
+                <wp:inline distB="114300" distT="114300" distL="114300" distR="114300">
+                  <wp:extent cx="2147888" cy="680026"/>
+                  <wp:effectExtent b="0" l="0" r="0" t="0"/>
+                  <wp:docPr id="27" name="image21.png"/>
+                  <a:graphic>
+                    <a:graphicData uri="http://schemas.openxmlformats.org/drawingml/2006/picture">
+                      <pic:pic>
+                        <pic:nvPicPr>
+                          <pic:cNvPr id="0" name="image21.png"/>
+                          <pic:cNvPicPr preferRelativeResize="0"/>
+                        </pic:nvPicPr>
+                        <pic:blipFill>
+                          <a:blip r:embed="rId20"/>
+                          <a:srcRect b="0" l="0" r="0" t="0"/>
+                          <a:stretch>
+                            <a:fillRect/>
+                          </a:stretch>
+                        </pic:blipFill>
+                        <pic:spPr>
+                          <a:xfrm>
+                            <a:off x="0" y="0"/>
+                            <a:ext cx="2147888" cy="680026"/>
+                          </a:xfrm>
+                          <a:prstGeom prst="rect"/>
+                          <a:ln/>
+                        </pic:spPr>
+                      </pic:pic>
+                    </a:graphicData>
+                  </a:graphic>
+                </wp:inline>
+              </w:drawing>
+            </w:r>
+            <w:r>
+              <w:rPr>
+                <w:rtl w:val="0"/>
+              </w:rPr>
+            </w:r>
+          </w:p>
+        </w:tc>
+      </w:tr>
+      <w:tr>
+        <w:trPr>
+          <w:cantSplit w:val="0"/>
+          <w:tblHeader w:val="0"/>
+        </w:trPr>
+        <w:tc>
+          <w:tcPr>
+            <w:shd w:fill="auto" w:val="clear"/>
+            <w:tcMar>
+              <w:top w:w="100.0" w:type="dxa"/>
+              <w:left w:w="100.0" w:type="dxa"/>
+              <w:bottom w:w="100.0" w:type="dxa"/>
+              <w:right w:w="100.0" w:type="dxa"/>
+            </w:tcMar>
+            <w:vAlign w:val="top"/>
+          </w:tcPr>
+          <w:p>
+            <w:pPr>
+              <w:widowControl w:val="0"/>
+              <w:spacing w:line="240" w:lineRule="auto"/>
+              <w:jc w:val="left"/>
+              <w:rPr/>
+            </w:pPr>
+            <w:r>
+              <w:rPr>
+                <w:rtl w:val="0"/>
+              </w:rPr>
+              <w:t xml:space="preserve">Test Case 2: Update Personal Information</w:t>
+            </w:r>
+          </w:p>
+        </w:tc>
+        <w:tc>
+          <w:tcPr>
+            <w:shd w:fill="auto" w:val="clear"/>
+            <w:tcMar>
+              <w:top w:w="100.0" w:type="dxa"/>
+              <w:left w:w="100.0" w:type="dxa"/>
+              <w:bottom w:w="100.0" w:type="dxa"/>
+              <w:right w:w="100.0" w:type="dxa"/>
+            </w:tcMar>
+            <w:vAlign w:val="top"/>
+          </w:tcPr>
+          <w:p>
+            <w:pPr>
+              <w:spacing w:line="240" w:lineRule="auto"/>
+              <w:rPr/>
+            </w:pPr>
+            <w:r>
+              <w:rPr/>
+              <w:drawing>
+                <wp:inline distB="114300" distT="114300" distL="114300" distR="114300">
+                  <wp:extent cx="1700213" cy="666415"/>
+                  <wp:effectExtent b="0" l="0" r="0" t="0"/>
+                  <wp:docPr id="31" name="image25.png"/>
+                  <a:graphic>
+                    <a:graphicData uri="http://schemas.openxmlformats.org/drawingml/2006/picture">
+                      <pic:pic>
+                        <pic:nvPicPr>
+                          <pic:cNvPr id="0" name="image25.png"/>
+                          <pic:cNvPicPr preferRelativeResize="0"/>
+                        </pic:nvPicPr>
+                        <pic:blipFill>
+                          <a:blip r:embed="rId21"/>
+                          <a:srcRect b="0" l="0" r="0" t="0"/>
+                          <a:stretch>
+                            <a:fillRect/>
+                          </a:stretch>
+                        </pic:blipFill>
+                        <pic:spPr>
+                          <a:xfrm>
+                            <a:off x="0" y="0"/>
+                            <a:ext cx="1700213" cy="666415"/>
+                          </a:xfrm>
+                          <a:prstGeom prst="rect"/>
+                          <a:ln/>
+                        </pic:spPr>
+                      </pic:pic>
+                    </a:graphicData>
+                  </a:graphic>
+                </wp:inline>
+              </w:drawing>
+            </w:r>
+            <w:r>
+              <w:rPr>
+                <w:rtl w:val="0"/>
+              </w:rPr>
+            </w:r>
+          </w:p>
+          <w:p>
+            <w:pPr>
+              <w:spacing w:line="240" w:lineRule="auto"/>
+              <w:rPr/>
+            </w:pPr>
+            <w:r>
+              <w:rPr/>
+              <w:drawing>
+                <wp:inline distB="114300" distT="114300" distL="114300" distR="114300">
+                  <wp:extent cx="1690688" cy="655734"/>
+                  <wp:effectExtent b="0" l="0" r="0" t="0"/>
+                  <wp:docPr id="47" name="image41.png"/>
+                  <a:graphic>
+                    <a:graphicData uri="http://schemas.openxmlformats.org/drawingml/2006/picture">
+                      <pic:pic>
+                        <pic:nvPicPr>
+                          <pic:cNvPr id="0" name="image41.png"/>
+                          <pic:cNvPicPr preferRelativeResize="0"/>
+                        </pic:nvPicPr>
+                        <pic:blipFill>
+                          <a:blip r:embed="rId22"/>
+                          <a:srcRect b="0" l="0" r="0" t="0"/>
+                          <a:stretch>
+                            <a:fillRect/>
+                          </a:stretch>
+                        </pic:blipFill>
+                        <pic:spPr>
+                          <a:xfrm>
+                            <a:off x="0" y="0"/>
+                            <a:ext cx="1690688" cy="655734"/>
+                          </a:xfrm>
+                          <a:prstGeom prst="rect"/>
+                          <a:ln/>
+                        </pic:spPr>
+                      </pic:pic>
+                    </a:graphicData>
+                  </a:graphic>
+                </wp:inline>
+              </w:drawing>
+            </w:r>
+            <w:r>
+              <w:rPr>
+                <w:rtl w:val="0"/>
+              </w:rPr>
+            </w:r>
+          </w:p>
+          <w:p>
+            <w:pPr>
+              <w:spacing w:line="240" w:lineRule="auto"/>
+              <w:rPr/>
+            </w:pPr>
+            <w:r>
+              <w:rPr/>
+              <w:drawing>
+                <wp:inline distB="114300" distT="114300" distL="114300" distR="114300">
+                  <wp:extent cx="3357563" cy="190500"/>
+                  <wp:effectExtent b="0" l="0" r="0" t="0"/>
+                  <wp:docPr id="16" name="image5.png"/>
+                  <a:graphic>
+                    <a:graphicData uri="http://schemas.openxmlformats.org/drawingml/2006/picture">
+                      <pic:pic>
+                        <pic:nvPicPr>
+                          <pic:cNvPr id="0" name="image5.png"/>
+                          <pic:cNvPicPr preferRelativeResize="0"/>
+                        </pic:nvPicPr>
+                        <pic:blipFill>
+                          <a:blip r:embed="rId23"/>
+                          <a:srcRect b="0" l="0" r="0" t="0"/>
+                          <a:stretch>
+                            <a:fillRect/>
+                          </a:stretch>
+                        </pic:blipFill>
+                        <pic:spPr>
+                          <a:xfrm>
+                            <a:off x="0" y="0"/>
+                            <a:ext cx="3357563" cy="190500"/>
+                          </a:xfrm>
+                          <a:prstGeom prst="rect"/>
+                          <a:ln/>
+                        </pic:spPr>
+                      </pic:pic>
+                    </a:graphicData>
+                  </a:graphic>
+                </wp:inline>
+              </w:drawing>
+            </w:r>
+            <w:r>
+              <w:rPr>
+                <w:rtl w:val="0"/>
+              </w:rPr>
+            </w:r>
+          </w:p>
+        </w:tc>
+      </w:tr>
+      <w:tr>
+        <w:trPr>
+          <w:cantSplit w:val="0"/>
+          <w:tblHeader w:val="0"/>
+        </w:trPr>
+        <w:tc>
+          <w:tcPr>
+            <w:shd w:fill="auto" w:val="clear"/>
+            <w:tcMar>
+              <w:top w:w="100.0" w:type="dxa"/>
+              <w:left w:w="100.0" w:type="dxa"/>
+              <w:bottom w:w="100.0" w:type="dxa"/>
+              <w:right w:w="100.0" w:type="dxa"/>
+            </w:tcMar>
+            <w:vAlign w:val="top"/>
+          </w:tcPr>
+          <w:p>
+            <w:pPr>
+              <w:widowControl w:val="0"/>
+              <w:spacing w:line="240" w:lineRule="auto"/>
+              <w:jc w:val="left"/>
+              <w:rPr/>
+            </w:pPr>
+            <w:r>
+              <w:rPr>
+                <w:rtl w:val="0"/>
+              </w:rPr>
+              <w:t xml:space="preserve">Test Case 3: View Available Appointment Slots </w:t>
+            </w:r>
+          </w:p>
+        </w:tc>
+        <w:tc>
+          <w:tcPr>
+            <w:shd w:fill="auto" w:val="clear"/>
+            <w:tcMar>
+              <w:top w:w="100.0" w:type="dxa"/>
+              <w:left w:w="100.0" w:type="dxa"/>
+              <w:bottom w:w="100.0" w:type="dxa"/>
+              <w:right w:w="100.0" w:type="dxa"/>
+            </w:tcMar>
+            <w:vAlign w:val="top"/>
+          </w:tcPr>
+          <w:p>
+            <w:pPr>
+              <w:spacing w:line="240" w:lineRule="auto"/>
+              <w:rPr/>
+            </w:pPr>
+            <w:r>
+              <w:rPr/>
+              <w:drawing>
+                <wp:inline distB="114300" distT="114300" distL="114300" distR="114300">
+                  <wp:extent cx="3146847" cy="658417"/>
+                  <wp:effectExtent b="0" l="0" r="0" t="0"/>
+                  <wp:docPr id="21" name="image42.png"/>
+                  <a:graphic>
+                    <a:graphicData uri="http://schemas.openxmlformats.org/drawingml/2006/picture">
+                      <pic:pic>
+                        <pic:nvPicPr>
+                          <pic:cNvPr id="0" name="image42.png"/>
+                          <pic:cNvPicPr preferRelativeResize="0"/>
+                        </pic:nvPicPr>
+                        <pic:blipFill>
+                          <a:blip r:embed="rId24"/>
+                          <a:srcRect b="0" l="0" r="0" t="0"/>
+                          <a:stretch>
+                            <a:fillRect/>
+                          </a:stretch>
+                        </pic:blipFill>
+                        <pic:spPr>
+                          <a:xfrm>
+                            <a:off x="0" y="0"/>
+                            <a:ext cx="3146847" cy="658417"/>
+                          </a:xfrm>
+                          <a:prstGeom prst="rect"/>
+                          <a:ln/>
+                        </pic:spPr>
+                      </pic:pic>
+                    </a:graphicData>
+                  </a:graphic>
+                </wp:inline>
+              </w:drawing>
+            </w:r>
+            <w:r>
+              <w:rPr>
+                <w:rtl w:val="0"/>
+              </w:rPr>
+            </w:r>
+          </w:p>
+        </w:tc>
+      </w:tr>
+      <w:tr>
+        <w:trPr>
+          <w:cantSplit w:val="0"/>
+          <w:tblHeader w:val="0"/>
+        </w:trPr>
+        <w:tc>
+          <w:tcPr>
+            <w:shd w:fill="auto" w:val="clear"/>
+            <w:tcMar>
+              <w:top w:w="100.0" w:type="dxa"/>
+              <w:left w:w="100.0" w:type="dxa"/>
+              <w:bottom w:w="100.0" w:type="dxa"/>
+              <w:right w:w="100.0" w:type="dxa"/>
+            </w:tcMar>
+            <w:vAlign w:val="top"/>
+          </w:tcPr>
+          <w:p>
+            <w:pPr>
+              <w:widowControl w:val="0"/>
+              <w:spacing w:line="240" w:lineRule="auto"/>
+              <w:jc w:val="left"/>
+              <w:rPr/>
+            </w:pPr>
+            <w:r>
+              <w:rPr>
+                <w:rtl w:val="0"/>
+              </w:rPr>
+              <w:t xml:space="preserve">Test Case 4: Schedule Appointment Slots </w:t>
+            </w:r>
+          </w:p>
+        </w:tc>
+        <w:tc>
+          <w:tcPr>
+            <w:shd w:fill="auto" w:val="clear"/>
+            <w:tcMar>
+              <w:top w:w="100.0" w:type="dxa"/>
+              <w:left w:w="100.0" w:type="dxa"/>
+              <w:bottom w:w="100.0" w:type="dxa"/>
+              <w:right w:w="100.0" w:type="dxa"/>
+            </w:tcMar>
+            <w:vAlign w:val="top"/>
+          </w:tcPr>
+          <w:p>
+            <w:pPr>
+              <w:widowControl w:val="0"/>
+              <w:spacing w:line="240" w:lineRule="auto"/>
+              <w:jc w:val="left"/>
+              <w:rPr/>
+            </w:pPr>
+            <w:r>
+              <w:rPr/>
+              <w:drawing>
+                <wp:inline distB="114300" distT="114300" distL="114300" distR="114300">
+                  <wp:extent cx="3233738" cy="800100"/>
+                  <wp:effectExtent b="0" l="0" r="0" t="0"/>
+                  <wp:docPr id="22" name="image7.png"/>
+                  <a:graphic>
+                    <a:graphicData uri="http://schemas.openxmlformats.org/drawingml/2006/picture">
+                      <pic:pic>
+                        <pic:nvPicPr>
+                          <pic:cNvPr id="0" name="image7.png"/>
+                          <pic:cNvPicPr preferRelativeResize="0"/>
+                        </pic:nvPicPr>
+                        <pic:blipFill>
+                          <a:blip r:embed="rId25"/>
+                          <a:srcRect b="0" l="0" r="0" t="0"/>
+                          <a:stretch>
+                            <a:fillRect/>
+                          </a:stretch>
+                        </pic:blipFill>
+                        <pic:spPr>
+                          <a:xfrm>
+                            <a:off x="0" y="0"/>
+                            <a:ext cx="3233738" cy="800100"/>
+                          </a:xfrm>
+                          <a:prstGeom prst="rect"/>
+                          <a:ln/>
+                        </pic:spPr>
+                      </pic:pic>
+                    </a:graphicData>
+                  </a:graphic>
+                </wp:inline>
+              </w:drawing>
+            </w:r>
+            <w:r>
+              <w:rPr>
+                <w:rtl w:val="0"/>
+              </w:rPr>
+            </w:r>
+          </w:p>
+          <w:p>
+            <w:pPr>
+              <w:widowControl w:val="0"/>
+              <w:spacing w:line="240" w:lineRule="auto"/>
+              <w:jc w:val="left"/>
+              <w:rPr/>
+            </w:pPr>
+            <w:r>
+              <w:rPr/>
+              <w:drawing>
+                <wp:inline distB="114300" distT="114300" distL="114300" distR="114300">
+                  <wp:extent cx="3524250" cy="190500"/>
+                  <wp:effectExtent b="0" l="0" r="0" t="0"/>
+                  <wp:docPr id="51" name="image47.png"/>
+                  <a:graphic>
+                    <a:graphicData uri="http://schemas.openxmlformats.org/drawingml/2006/picture">
+                      <pic:pic>
+                        <pic:nvPicPr>
+                          <pic:cNvPr id="0" name="image47.png"/>
+                          <pic:cNvPicPr preferRelativeResize="0"/>
+                        </pic:nvPicPr>
+                        <pic:blipFill>
+                          <a:blip r:embed="rId26"/>
+                          <a:srcRect b="0" l="0" r="0" t="0"/>
+                          <a:stretch>
+                            <a:fillRect/>
+                          </a:stretch>
+                        </pic:blipFill>
+                        <pic:spPr>
+                          <a:xfrm>
+                            <a:off x="0" y="0"/>
+                            <a:ext cx="3524250" cy="190500"/>
+                          </a:xfrm>
+                          <a:prstGeom prst="rect"/>
+                          <a:ln/>
+                        </pic:spPr>
+                      </pic:pic>
+                    </a:graphicData>
+                  </a:graphic>
+                </wp:inline>
+              </w:drawing>
+            </w:r>
+            <w:r>
+              <w:rPr>
+                <w:rtl w:val="0"/>
+              </w:rPr>
+            </w:r>
+          </w:p>
+        </w:tc>
+      </w:tr>
+      <w:tr>
+        <w:trPr>
+          <w:cantSplit w:val="0"/>
+          <w:tblHeader w:val="0"/>
+        </w:trPr>
+        <w:tc>
+          <w:tcPr>
+            <w:shd w:fill="auto" w:val="clear"/>
+            <w:tcMar>
+              <w:top w:w="100.0" w:type="dxa"/>
+              <w:left w:w="100.0" w:type="dxa"/>
+              <w:bottom w:w="100.0" w:type="dxa"/>
+              <w:right w:w="100.0" w:type="dxa"/>
+            </w:tcMar>
+            <w:vAlign w:val="top"/>
+          </w:tcPr>
+          <w:p>
+            <w:pPr>
+              <w:widowControl w:val="0"/>
+              <w:spacing w:line="240" w:lineRule="auto"/>
+              <w:jc w:val="left"/>
+              <w:rPr/>
+            </w:pPr>
+            <w:r>
+              <w:rPr>
+                <w:rtl w:val="0"/>
+              </w:rPr>
+              <w:t xml:space="preserve">Test Case 5: Reschedule an Appointment</w:t>
+            </w:r>
+          </w:p>
+          <w:p>
+            <w:pPr>
+              <w:widowControl w:val="0"/>
+              <w:spacing w:line="240" w:lineRule="auto"/>
+              <w:jc w:val="left"/>
+              <w:rPr/>
+            </w:pPr>
+            <w:r>
+              <w:rPr>
+                <w:rtl w:val="0"/>
+              </w:rPr>
+            </w:r>
+          </w:p>
+        </w:tc>
+        <w:tc>
+          <w:tcPr>
+            <w:shd w:fill="auto" w:val="clear"/>
+            <w:tcMar>
+              <w:top w:w="100.0" w:type="dxa"/>
+              <w:left w:w="100.0" w:type="dxa"/>
+              <w:bottom w:w="100.0" w:type="dxa"/>
+              <w:right w:w="100.0" w:type="dxa"/>
+            </w:tcMar>
+            <w:vAlign w:val="top"/>
+          </w:tcPr>
+          <w:p>
+            <w:pPr>
+              <w:widowControl w:val="0"/>
+              <w:spacing w:line="240" w:lineRule="auto"/>
+              <w:jc w:val="left"/>
+              <w:rPr/>
+            </w:pPr>
+            <w:r>
+              <w:rPr/>
+              <w:drawing>
+                <wp:inline distB="114300" distT="114300" distL="114300" distR="114300">
+                  <wp:extent cx="3176588" cy="965610"/>
+                  <wp:effectExtent b="0" l="0" r="0" t="0"/>
+                  <wp:docPr id="30" name="image30.png"/>
+                  <a:graphic>
+                    <a:graphicData uri="http://schemas.openxmlformats.org/drawingml/2006/picture">
+                      <pic:pic>
+                        <pic:nvPicPr>
+                          <pic:cNvPr id="0" name="image30.png"/>
+                          <pic:cNvPicPr preferRelativeResize="0"/>
+                        </pic:nvPicPr>
+                        <pic:blipFill>
+                          <a:blip r:embed="rId27"/>
+                          <a:srcRect b="0" l="0" r="0" t="0"/>
+                          <a:stretch>
+                            <a:fillRect/>
+                          </a:stretch>
+                        </pic:blipFill>
+                        <pic:spPr>
+                          <a:xfrm>
+                            <a:off x="0" y="0"/>
+                            <a:ext cx="3176588" cy="965610"/>
+                          </a:xfrm>
+                          <a:prstGeom prst="rect"/>
+                          <a:ln/>
+                        </pic:spPr>
+                      </pic:pic>
+                    </a:graphicData>
+                  </a:graphic>
+                </wp:inline>
+              </w:drawing>
+            </w:r>
+            <w:r>
+              <w:rPr>
+                <w:rtl w:val="0"/>
+              </w:rPr>
+            </w:r>
+          </w:p>
+          <w:p>
+            <w:pPr>
+              <w:widowControl w:val="0"/>
+              <w:spacing w:line="240" w:lineRule="auto"/>
+              <w:jc w:val="left"/>
+              <w:rPr/>
+            </w:pPr>
+            <w:r>
+              <w:rPr/>
+              <w:drawing>
+                <wp:inline distB="114300" distT="114300" distL="114300" distR="114300">
+                  <wp:extent cx="3524250" cy="304800"/>
+                  <wp:effectExtent b="0" l="0" r="0" t="0"/>
+                  <wp:docPr id="36" name="image36.png"/>
+                  <a:graphic>
+                    <a:graphicData uri="http://schemas.openxmlformats.org/drawingml/2006/picture">
+                      <pic:pic>
+                        <pic:nvPicPr>
+                          <pic:cNvPr id="0" name="image36.png"/>
+                          <pic:cNvPicPr preferRelativeResize="0"/>
+                        </pic:nvPicPr>
+                        <pic:blipFill>
+                          <a:blip r:embed="rId28"/>
+                          <a:srcRect b="0" l="0" r="0" t="0"/>
+                          <a:stretch>
+                            <a:fillRect/>
+                          </a:stretch>
+                        </pic:blipFill>
+                        <pic:spPr>
+                          <a:xfrm>
+                            <a:off x="0" y="0"/>
+                            <a:ext cx="3524250" cy="304800"/>
+                          </a:xfrm>
+                          <a:prstGeom prst="rect"/>
+                          <a:ln/>
+                        </pic:spPr>
+                      </pic:pic>
+                    </a:graphicData>
+                  </a:graphic>
+                </wp:inline>
+              </w:drawing>
+            </w:r>
+            <w:r>
+              <w:rPr>
+                <w:rtl w:val="0"/>
+              </w:rPr>
+            </w:r>
+          </w:p>
+        </w:tc>
+      </w:tr>
+      <w:tr>
+        <w:trPr>
+          <w:cantSplit w:val="0"/>
+          <w:tblHeader w:val="0"/>
+        </w:trPr>
+        <w:tc>
+          <w:tcPr>
+            <w:shd w:fill="auto" w:val="clear"/>
+            <w:tcMar>
+              <w:top w:w="100.0" w:type="dxa"/>
+              <w:left w:w="100.0" w:type="dxa"/>
+              <w:bottom w:w="100.0" w:type="dxa"/>
+              <w:right w:w="100.0" w:type="dxa"/>
+            </w:tcMar>
+            <w:vAlign w:val="top"/>
+          </w:tcPr>
+          <w:p>
+            <w:pPr>
+              <w:widowControl w:val="0"/>
+              <w:spacing w:line="240" w:lineRule="auto"/>
+              <w:jc w:val="left"/>
+              <w:rPr/>
+            </w:pPr>
+            <w:r>
+              <w:rPr>
+                <w:rtl w:val="0"/>
+              </w:rPr>
+              <w:t xml:space="preserve">Test Case 6: Cancel an Appointment</w:t>
+            </w:r>
+          </w:p>
+          <w:p>
+            <w:pPr>
+              <w:widowControl w:val="0"/>
+              <w:spacing w:line="240" w:lineRule="auto"/>
+              <w:jc w:val="left"/>
+              <w:rPr/>
+            </w:pPr>
+            <w:r>
+              <w:rPr>
+                <w:rtl w:val="0"/>
+              </w:rPr>
+            </w:r>
+          </w:p>
+          <w:p>
+            <w:pPr>
+              <w:widowControl w:val="0"/>
+              <w:spacing w:line="240" w:lineRule="auto"/>
+              <w:jc w:val="left"/>
+              <w:rPr/>
+            </w:pPr>
+            <w:r>
+              <w:rPr>
+                <w:rtl w:val="0"/>
+              </w:rPr>
+            </w:r>
+          </w:p>
+        </w:tc>
+        <w:tc>
+          <w:tcPr>
+            <w:shd w:fill="auto" w:val="clear"/>
+            <w:tcMar>
+              <w:top w:w="100.0" w:type="dxa"/>
+              <w:left w:w="100.0" w:type="dxa"/>
+              <w:bottom w:w="100.0" w:type="dxa"/>
+              <w:right w:w="100.0" w:type="dxa"/>
+            </w:tcMar>
+            <w:vAlign w:val="top"/>
+          </w:tcPr>
+          <w:p>
+            <w:pPr>
+              <w:widowControl w:val="0"/>
+              <w:spacing w:line="240" w:lineRule="auto"/>
+              <w:jc w:val="left"/>
+              <w:rPr/>
+            </w:pPr>
+            <w:r>
+              <w:rPr/>
+              <w:drawing>
+                <wp:inline distB="114300" distT="114300" distL="114300" distR="114300">
+                  <wp:extent cx="3243263" cy="504825"/>
+                  <wp:effectExtent b="0" l="0" r="0" t="0"/>
+                  <wp:docPr id="4" name="image9.png"/>
+                  <a:graphic>
+                    <a:graphicData uri="http://schemas.openxmlformats.org/drawingml/2006/picture">
+                      <pic:pic>
+                        <pic:nvPicPr>
+                          <pic:cNvPr id="0" name="image9.png"/>
+                          <pic:cNvPicPr preferRelativeResize="0"/>
+                        </pic:nvPicPr>
+                        <pic:blipFill>
+                          <a:blip r:embed="rId29"/>
+                          <a:srcRect b="0" l="0" r="0" t="0"/>
+                          <a:stretch>
+                            <a:fillRect/>
+                          </a:stretch>
+                        </pic:blipFill>
+                        <pic:spPr>
+                          <a:xfrm>
+                            <a:off x="0" y="0"/>
+                            <a:ext cx="3243263" cy="504825"/>
+                          </a:xfrm>
+                          <a:prstGeom prst="rect"/>
+                          <a:ln/>
+                        </pic:spPr>
+                      </pic:pic>
+                    </a:graphicData>
+                  </a:graphic>
+                </wp:inline>
+              </w:drawing>
+            </w:r>
+            <w:r>
+              <w:rPr>
+                <w:rtl w:val="0"/>
+              </w:rPr>
+            </w:r>
+          </w:p>
+          <w:p>
+            <w:pPr>
+              <w:widowControl w:val="0"/>
+              <w:spacing w:line="240" w:lineRule="auto"/>
+              <w:jc w:val="left"/>
+              <w:rPr/>
+            </w:pPr>
+            <w:r>
+              <w:rPr/>
+              <w:drawing>
+                <wp:inline distB="114300" distT="114300" distL="114300" distR="114300">
+                  <wp:extent cx="3524250" cy="381000"/>
+                  <wp:effectExtent b="0" l="0" r="0" t="0"/>
+                  <wp:docPr id="45" name="image32.png"/>
+                  <a:graphic>
+                    <a:graphicData uri="http://schemas.openxmlformats.org/drawingml/2006/picture">
+                      <pic:pic>
+                        <pic:nvPicPr>
+                          <pic:cNvPr id="0" name="image32.png"/>
+                          <pic:cNvPicPr preferRelativeResize="0"/>
+                        </pic:nvPicPr>
+                        <pic:blipFill>
+                          <a:blip r:embed="rId30"/>
+                          <a:srcRect b="0" l="0" r="0" t="0"/>
+                          <a:stretch>
+                            <a:fillRect/>
+                          </a:stretch>
+                        </pic:blipFill>
+                        <pic:spPr>
+                          <a:xfrm>
+                            <a:off x="0" y="0"/>
+                            <a:ext cx="3524250" cy="381000"/>
+                          </a:xfrm>
+                          <a:prstGeom prst="rect"/>
+                          <a:ln/>
+                        </pic:spPr>
+                      </pic:pic>
+                    </a:graphicData>
+                  </a:graphic>
+                </wp:inline>
+              </w:drawing>
+            </w:r>
+            <w:r>
+              <w:rPr>
+                <w:rtl w:val="0"/>
+              </w:rPr>
+            </w:r>
+          </w:p>
+        </w:tc>
+      </w:tr>
+      <w:tr>
+        <w:trPr>
+          <w:cantSplit w:val="0"/>
+          <w:tblHeader w:val="0"/>
+        </w:trPr>
+        <w:tc>
+          <w:tcPr>
+            <w:shd w:fill="auto" w:val="clear"/>
+            <w:tcMar>
+              <w:top w:w="100.0" w:type="dxa"/>
+              <w:left w:w="100.0" w:type="dxa"/>
+              <w:bottom w:w="100.0" w:type="dxa"/>
+              <w:right w:w="100.0" w:type="dxa"/>
+            </w:tcMar>
+            <w:vAlign w:val="top"/>
+          </w:tcPr>
+          <w:p>
+            <w:pPr>
+              <w:widowControl w:val="0"/>
+              <w:spacing w:line="240" w:lineRule="auto"/>
+              <w:jc w:val="left"/>
+              <w:rPr/>
+            </w:pPr>
+            <w:r>
+              <w:rPr>
+                <w:rtl w:val="0"/>
+              </w:rPr>
+              <w:t xml:space="preserve">Test Case 7: View Scheduled Appointments</w:t>
+            </w:r>
+          </w:p>
+        </w:tc>
+        <w:tc>
+          <w:tcPr>
+            <w:shd w:fill="auto" w:val="clear"/>
+            <w:tcMar>
+              <w:top w:w="100.0" w:type="dxa"/>
+              <w:left w:w="100.0" w:type="dxa"/>
+              <w:bottom w:w="100.0" w:type="dxa"/>
+              <w:right w:w="100.0" w:type="dxa"/>
+            </w:tcMar>
+            <w:vAlign w:val="top"/>
+          </w:tcPr>
+          <w:p>
+            <w:pPr>
+              <w:widowControl w:val="0"/>
+              <w:spacing w:line="240" w:lineRule="auto"/>
+              <w:jc w:val="left"/>
+              <w:rPr/>
+            </w:pPr>
+            <w:r>
+              <w:rPr/>
+              <w:drawing>
+                <wp:inline distB="114300" distT="114300" distL="114300" distR="114300">
+                  <wp:extent cx="3524250" cy="381000"/>
+                  <wp:effectExtent b="0" l="0" r="0" t="0"/>
+                  <wp:docPr id="20" name="image2.png"/>
+                  <a:graphic>
+                    <a:graphicData uri="http://schemas.openxmlformats.org/drawingml/2006/picture">
+                      <pic:pic>
+                        <pic:nvPicPr>
+                          <pic:cNvPr id="0" name="image2.png"/>
+                          <pic:cNvPicPr preferRelativeResize="0"/>
+                        </pic:nvPicPr>
+                        <pic:blipFill>
+                          <a:blip r:embed="rId30"/>
+                          <a:srcRect b="0" l="0" r="0" t="0"/>
+                          <a:stretch>
+                            <a:fillRect/>
+                          </a:stretch>
+                        </pic:blipFill>
+                        <pic:spPr>
+                          <a:xfrm>
+                            <a:off x="0" y="0"/>
+                            <a:ext cx="3524250" cy="381000"/>
+                          </a:xfrm>
+                          <a:prstGeom prst="rect"/>
+                          <a:ln/>
+                        </pic:spPr>
+                      </pic:pic>
+                    </a:graphicData>
+                  </a:graphic>
+                </wp:inline>
+              </w:drawing>
+            </w:r>
+            <w:r>
+              <w:rPr>
+                <w:rtl w:val="0"/>
+              </w:rPr>
+            </w:r>
+          </w:p>
+        </w:tc>
+      </w:tr>
+      <w:tr>
+        <w:trPr>
+          <w:cantSplit w:val="0"/>
+          <w:tblHeader w:val="0"/>
+        </w:trPr>
+        <w:tc>
+          <w:tcPr>
+            <w:shd w:fill="auto" w:val="clear"/>
+            <w:tcMar>
+              <w:top w:w="100.0" w:type="dxa"/>
+              <w:left w:w="100.0" w:type="dxa"/>
+              <w:bottom w:w="100.0" w:type="dxa"/>
+              <w:right w:w="100.0" w:type="dxa"/>
+            </w:tcMar>
+            <w:vAlign w:val="top"/>
+          </w:tcPr>
+          <w:p>
+            <w:pPr>
+              <w:widowControl w:val="0"/>
+              <w:spacing w:line="240" w:lineRule="auto"/>
+              <w:jc w:val="left"/>
+              <w:rPr/>
+            </w:pPr>
+            <w:r>
+              <w:rPr>
+                <w:rtl w:val="0"/>
+              </w:rPr>
+              <w:t xml:space="preserve">Test Case 8: View Past Appointment Outcome Records</w:t>
+            </w:r>
+          </w:p>
+          <w:p>
+            <w:pPr>
+              <w:widowControl w:val="0"/>
+              <w:spacing w:line="240" w:lineRule="auto"/>
+              <w:jc w:val="left"/>
+              <w:rPr/>
+            </w:pPr>
+            <w:r>
+              <w:rPr>
+                <w:rtl w:val="0"/>
+              </w:rPr>
+            </w:r>
+          </w:p>
+          <w:p>
+            <w:pPr>
+              <w:widowControl w:val="0"/>
+              <w:spacing w:line="240" w:lineRule="auto"/>
+              <w:jc w:val="left"/>
+              <w:rPr/>
+            </w:pPr>
+            <w:r>
+              <w:rPr>
+                <w:rtl w:val="0"/>
+              </w:rPr>
+            </w:r>
+          </w:p>
+        </w:tc>
+        <w:tc>
+          <w:tcPr>
+            <w:shd w:fill="auto" w:val="clear"/>
+            <w:tcMar>
+              <w:top w:w="100.0" w:type="dxa"/>
+              <w:left w:w="100.0" w:type="dxa"/>
+              <w:bottom w:w="100.0" w:type="dxa"/>
+              <w:right w:w="100.0" w:type="dxa"/>
+            </w:tcMar>
+            <w:vAlign w:val="top"/>
+          </w:tcPr>
+          <w:p>
+            <w:pPr>
+              <w:widowControl w:val="0"/>
+              <w:spacing w:line="240" w:lineRule="auto"/>
+              <w:jc w:val="left"/>
+              <w:rPr/>
+            </w:pPr>
+            <w:r>
+              <w:rPr/>
+              <w:drawing>
+                <wp:inline distB="114300" distT="114300" distL="114300" distR="114300">
+                  <wp:extent cx="3524250" cy="800100"/>
+                  <wp:effectExtent b="0" l="0" r="0" t="0"/>
+                  <wp:docPr id="11" name="image4.png"/>
+                  <a:graphic>
+                    <a:graphicData uri="http://schemas.openxmlformats.org/drawingml/2006/picture">
+                      <pic:pic>
+                        <pic:nvPicPr>
+                          <pic:cNvPr id="0" name="image4.png"/>
+                          <pic:cNvPicPr preferRelativeResize="0"/>
+                        </pic:nvPicPr>
+                        <pic:blipFill>
+                          <a:blip r:embed="rId31"/>
+                          <a:srcRect b="0" l="0" r="0" t="0"/>
+                          <a:stretch>
+                            <a:fillRect/>
+                          </a:stretch>
+                        </pic:blipFill>
+                        <pic:spPr>
+                          <a:xfrm>
+                            <a:off x="0" y="0"/>
+                            <a:ext cx="3524250" cy="800100"/>
+                          </a:xfrm>
+                          <a:prstGeom prst="rect"/>
+                          <a:ln/>
+                        </pic:spPr>
+                      </pic:pic>
+                    </a:graphicData>
+                  </a:graphic>
+                </wp:inline>
+              </w:drawing>
+            </w:r>
+            <w:r>
+              <w:rPr>
+                <w:rtl w:val="0"/>
+              </w:rPr>
+            </w:r>
+          </w:p>
+        </w:tc>
+      </w:tr>
+    </w:tbl>
+    <w:p>
+      <w:pPr>
+        <w:spacing w:line="240" w:lineRule="auto"/>
+        <w:rPr/>
+      </w:pPr>
+      <w:r>
+        <w:rPr>
+          <w:rtl w:val="0"/>
+        </w:rPr>
+      </w:r>
+    </w:p>
+    <w:p>
+      <w:pPr>
+        <w:pStyle w:val="Heading2"/>
+        <w:spacing w:line="240" w:lineRule="auto"/>
+        <w:rPr/>
+      </w:pPr>
+      <w:bookmarkStart w:colFirst="0" w:colLast="0" w:name="_tdjyr1ayuin1" w:id="24"/>
+      <w:bookmarkEnd w:id="24"/>
+      <w:r>
+        <w:rPr>
+          <w:rtl w:val="0"/>
+        </w:rPr>
+        <w:t xml:space="preserve">Doctor Actions</w:t>
+      </w:r>
+    </w:p>
+    <w:tbl>
+      <w:tblPr>
+        <w:tblStyle w:val="Table3"/>
+        <w:tblW w:w="9000.0" w:type="dxa"/>
+        <w:jc w:val="left"/>
+        <w:tblBorders>
+          <w:top w:color="000000" w:space="0" w:sz="8" w:val="single"/>
+          <w:left w:color="000000" w:space="0" w:sz="8" w:val="single"/>
+          <w:bottom w:color="000000" w:space="0" w:sz="8" w:val="single"/>
+          <w:right w:color="000000" w:space="0" w:sz="8" w:val="single"/>
+          <w:insideH w:color="000000" w:space="0" w:sz="8" w:val="single"/>
+          <w:insideV w:color="000000" w:space="0" w:sz="8" w:val="single"/>
+        </w:tblBorders>
+        <w:tblLayout w:type="fixed"/>
+        <w:tblLook w:val="0600"/>
+      </w:tblPr>
+      <w:tblGrid>
+        <w:gridCol w:w="3240"/>
+        <w:gridCol w:w="5760"/>
+        <w:tblGridChange w:id="0">
+          <w:tblGrid>
+            <w:gridCol w:w="3240"/>
+            <w:gridCol w:w="5760"/>
+          </w:tblGrid>
+        </w:tblGridChange>
+      </w:tblGrid>
+      <w:tr>
+        <w:trPr>
+          <w:cantSplit w:val="0"/>
+          <w:trHeight w:val="230.9765625" w:hRule="atLeast"/>
+          <w:tblHeader w:val="0"/>
+        </w:trPr>
+        <w:tc>
+          <w:tcPr>
+            <w:shd w:fill="efefef" w:val="clear"/>
+            <w:tcMar>
+              <w:top w:w="100.0" w:type="dxa"/>
+              <w:left w:w="100.0" w:type="dxa"/>
+              <w:bottom w:w="100.0" w:type="dxa"/>
+              <w:right w:w="100.0" w:type="dxa"/>
+            </w:tcMar>
+            <w:vAlign w:val="top"/>
+          </w:tcPr>
+          <w:p>
+            <w:pPr>
+              <w:widowControl w:val="0"/>
+              <w:spacing w:line="240" w:lineRule="auto"/>
+              <w:jc w:val="center"/>
+              <w:rPr/>
+            </w:pPr>
+            <w:r>
+              <w:rPr>
+                <w:rtl w:val="0"/>
+              </w:rPr>
+              <w:t xml:space="preserve">Test Cases </w:t>
+            </w:r>
+          </w:p>
+        </w:tc>
+        <w:tc>
+          <w:tcPr>
+            <w:shd w:fill="efefef" w:val="clear"/>
+            <w:tcMar>
+              <w:top w:w="100.0" w:type="dxa"/>
+              <w:left w:w="100.0" w:type="dxa"/>
+              <w:bottom w:w="100.0" w:type="dxa"/>
+              <w:right w:w="100.0" w:type="dxa"/>
+            </w:tcMar>
+            <w:vAlign w:val="top"/>
+          </w:tcPr>
+          <w:p>
+            <w:pPr>
+              <w:widowControl w:val="0"/>
+              <w:spacing w:line="240" w:lineRule="auto"/>
+              <w:jc w:val="center"/>
+              <w:rPr/>
+            </w:pPr>
+            <w:r>
+              <w:rPr>
+                <w:rtl w:val="0"/>
+              </w:rPr>
+              <w:t xml:space="preserve">Results</w:t>
+            </w:r>
+          </w:p>
+        </w:tc>
+      </w:tr>
+      <w:tr>
+        <w:trPr>
+          <w:cantSplit w:val="0"/>
+          <w:trHeight w:val="470.9765625" w:hRule="atLeast"/>
+          <w:tblHeader w:val="0"/>
+        </w:trPr>
+        <w:tc>
+          <w:tcPr>
+            <w:shd w:fill="auto" w:val="clear"/>
+            <w:tcMar>
+              <w:top w:w="100.0" w:type="dxa"/>
+              <w:left w:w="100.0" w:type="dxa"/>
+              <w:bottom w:w="100.0" w:type="dxa"/>
+              <w:right w:w="100.0" w:type="dxa"/>
+            </w:tcMar>
+            <w:vAlign w:val="top"/>
+          </w:tcPr>
+          <w:p>
+            <w:pPr>
+              <w:widowControl w:val="0"/>
+              <w:spacing w:line="240" w:lineRule="auto"/>
+              <w:jc w:val="left"/>
+              <w:rPr/>
+            </w:pPr>
+            <w:r>
+              <w:rPr>
+                <w:rtl w:val="0"/>
+              </w:rPr>
+              <w:t xml:space="preserve">Test Case 9: View Patient Medical Records</w:t>
+            </w:r>
+          </w:p>
+          <w:p>
+            <w:pPr>
+              <w:widowControl w:val="0"/>
+              <w:spacing w:line="240" w:lineRule="auto"/>
+              <w:jc w:val="left"/>
+              <w:rPr/>
+            </w:pPr>
+            <w:r>
+              <w:rPr>
+                <w:rtl w:val="0"/>
+              </w:rPr>
+            </w:r>
+          </w:p>
+          <w:p>
+            <w:pPr>
+              <w:widowControl w:val="0"/>
+              <w:spacing w:line="240" w:lineRule="auto"/>
+              <w:jc w:val="left"/>
+              <w:rPr/>
+            </w:pPr>
+            <w:r>
+              <w:rPr>
+                <w:rtl w:val="0"/>
+              </w:rPr>
+            </w:r>
+          </w:p>
+        </w:tc>
+        <w:tc>
+          <w:tcPr>
+            <w:shd w:fill="auto" w:val="clear"/>
+            <w:tcMar>
+              <w:top w:w="100.0" w:type="dxa"/>
+              <w:left w:w="100.0" w:type="dxa"/>
+              <w:bottom w:w="100.0" w:type="dxa"/>
+              <w:right w:w="100.0" w:type="dxa"/>
+            </w:tcMar>
+            <w:vAlign w:val="top"/>
+          </w:tcPr>
+          <w:p>
+            <w:pPr>
+              <w:widowControl w:val="0"/>
+              <w:spacing w:line="240" w:lineRule="auto"/>
+              <w:jc w:val="left"/>
+              <w:rPr/>
+            </w:pPr>
+            <w:r>
+              <w:rPr/>
+              <w:drawing>
+                <wp:inline distB="114300" distT="114300" distL="114300" distR="114300">
+                  <wp:extent cx="1223963" cy="1501394"/>
+                  <wp:effectExtent b="0" l="0" r="0" t="0"/>
+                  <wp:docPr id="40" name="image28.png"/>
+                  <a:graphic>
+                    <a:graphicData uri="http://schemas.openxmlformats.org/drawingml/2006/picture">
+                      <pic:pic>
+                        <pic:nvPicPr>
+                          <pic:cNvPr id="0" name="image28.png"/>
+                          <pic:cNvPicPr preferRelativeResize="0"/>
+                        </pic:nvPicPr>
+                        <pic:blipFill>
+                          <a:blip r:embed="rId32"/>
+                          <a:srcRect b="0" l="0" r="0" t="0"/>
+                          <a:stretch>
+                            <a:fillRect/>
+                          </a:stretch>
+                        </pic:blipFill>
+                        <pic:spPr>
+                          <a:xfrm>
+                            <a:off x="0" y="0"/>
+                            <a:ext cx="1223963" cy="1501394"/>
+                          </a:xfrm>
+                          <a:prstGeom prst="rect"/>
+                          <a:ln/>
+                        </pic:spPr>
+                      </pic:pic>
+                    </a:graphicData>
+                  </a:graphic>
+                </wp:inline>
+              </w:drawing>
+            </w:r>
+            <w:r>
+              <w:rPr>
+                <w:rtl w:val="0"/>
+              </w:rPr>
+            </w:r>
+          </w:p>
+        </w:tc>
+      </w:tr>
+      <w:tr>
+        <w:trPr>
+          <w:cantSplit w:val="0"/>
+          <w:trHeight w:val="470.9765625" w:hRule="atLeast"/>
+          <w:tblHeader w:val="0"/>
+        </w:trPr>
+        <w:tc>
+          <w:tcPr>
+            <w:shd w:fill="auto" w:val="clear"/>
+            <w:tcMar>
+              <w:top w:w="100.0" w:type="dxa"/>
+              <w:left w:w="100.0" w:type="dxa"/>
+              <w:bottom w:w="100.0" w:type="dxa"/>
+              <w:right w:w="100.0" w:type="dxa"/>
+            </w:tcMar>
+            <w:vAlign w:val="top"/>
+          </w:tcPr>
+          <w:p>
+            <w:pPr>
+              <w:widowControl w:val="0"/>
+              <w:spacing w:line="240" w:lineRule="auto"/>
+              <w:jc w:val="left"/>
+              <w:rPr/>
+            </w:pPr>
+            <w:r>
+              <w:rPr>
+                <w:rtl w:val="0"/>
+              </w:rPr>
+              <w:t xml:space="preserve">Test Case 10: Update Patient Medical Records</w:t>
+            </w:r>
+          </w:p>
+          <w:p>
+            <w:pPr>
+              <w:widowControl w:val="0"/>
+              <w:spacing w:line="240" w:lineRule="auto"/>
+              <w:jc w:val="left"/>
+              <w:rPr/>
+            </w:pPr>
+            <w:r>
+              <w:rPr>
+                <w:rtl w:val="0"/>
+              </w:rPr>
+            </w:r>
+          </w:p>
+          <w:p>
+            <w:pPr>
+              <w:widowControl w:val="0"/>
+              <w:spacing w:line="240" w:lineRule="auto"/>
+              <w:jc w:val="left"/>
+              <w:rPr/>
+            </w:pPr>
+            <w:r>
+              <w:rPr>
+                <w:rtl w:val="0"/>
+              </w:rPr>
+            </w:r>
+          </w:p>
+        </w:tc>
+        <w:tc>
+          <w:tcPr>
+            <w:shd w:fill="auto" w:val="clear"/>
+            <w:tcMar>
+              <w:top w:w="100.0" w:type="dxa"/>
+              <w:left w:w="100.0" w:type="dxa"/>
+              <w:bottom w:w="100.0" w:type="dxa"/>
+              <w:right w:w="100.0" w:type="dxa"/>
+            </w:tcMar>
+            <w:vAlign w:val="top"/>
+          </w:tcPr>
+          <w:p>
+            <w:pPr>
+              <w:widowControl w:val="0"/>
+              <w:spacing w:line="240" w:lineRule="auto"/>
+              <w:jc w:val="left"/>
+              <w:rPr/>
+            </w:pPr>
+            <w:r>
+              <w:rPr/>
+              <w:drawing>
+                <wp:inline distB="114300" distT="114300" distL="114300" distR="114300">
+                  <wp:extent cx="1232111" cy="1625054"/>
+                  <wp:effectExtent b="0" l="0" r="0" t="0"/>
+                  <wp:docPr id="34" name="image33.png"/>
+                  <a:graphic>
+                    <a:graphicData uri="http://schemas.openxmlformats.org/drawingml/2006/picture">
+                      <pic:pic>
+                        <pic:nvPicPr>
+                          <pic:cNvPr id="0" name="image33.png"/>
+                          <pic:cNvPicPr preferRelativeResize="0"/>
+                        </pic:nvPicPr>
+                        <pic:blipFill>
+                          <a:blip r:embed="rId33"/>
+                          <a:srcRect b="0" l="0" r="0" t="0"/>
+                          <a:stretch>
+                            <a:fillRect/>
+                          </a:stretch>
+                        </pic:blipFill>
+                        <pic:spPr>
+                          <a:xfrm>
+                            <a:off x="0" y="0"/>
+                            <a:ext cx="1232111" cy="1625054"/>
+                          </a:xfrm>
+                          <a:prstGeom prst="rect"/>
+                          <a:ln/>
+                        </pic:spPr>
+                      </pic:pic>
+                    </a:graphicData>
+                  </a:graphic>
+                </wp:inline>
+              </w:drawing>
+            </w:r>
+            <w:r>
+              <w:rPr>
+                <w:rtl w:val="0"/>
+              </w:rPr>
+            </w:r>
+          </w:p>
+          <w:p>
+            <w:pPr>
+              <w:widowControl w:val="0"/>
+              <w:spacing w:line="240" w:lineRule="auto"/>
+              <w:jc w:val="left"/>
+              <w:rPr/>
+            </w:pPr>
+            <w:r>
+              <w:rPr/>
+              <w:drawing>
+                <wp:inline distB="114300" distT="114300" distL="114300" distR="114300">
+                  <wp:extent cx="1185863" cy="637086"/>
+                  <wp:effectExtent b="0" l="0" r="0" t="0"/>
+                  <wp:docPr id="19" name="image14.png"/>
+                  <a:graphic>
+                    <a:graphicData uri="http://schemas.openxmlformats.org/drawingml/2006/picture">
+                      <pic:pic>
+                        <pic:nvPicPr>
+                          <pic:cNvPr id="0" name="image14.png"/>
+                          <pic:cNvPicPr preferRelativeResize="0"/>
+                        </pic:nvPicPr>
+                        <pic:blipFill>
+                          <a:blip r:embed="rId34"/>
+                          <a:srcRect b="0" l="0" r="0" t="0"/>
+                          <a:stretch>
+                            <a:fillRect/>
+                          </a:stretch>
+                        </pic:blipFill>
+                        <pic:spPr>
+                          <a:xfrm>
+                            <a:off x="0" y="0"/>
+                            <a:ext cx="1185863" cy="637086"/>
+                          </a:xfrm>
+                          <a:prstGeom prst="rect"/>
+                          <a:ln/>
+                        </pic:spPr>
+                      </pic:pic>
+                    </a:graphicData>
+                  </a:graphic>
+                </wp:inline>
+              </w:drawing>
+            </w:r>
+            <w:r>
+              <w:rPr>
+                <w:rtl w:val="0"/>
+              </w:rPr>
+            </w:r>
+          </w:p>
+        </w:tc>
+      </w:tr>
+      <w:tr>
+        <w:trPr>
+          <w:cantSplit w:val="0"/>
+          <w:trHeight w:val="470.9765625" w:hRule="atLeast"/>
+          <w:tblHeader w:val="0"/>
+        </w:trPr>
+        <w:tc>
+          <w:tcPr>
+            <w:shd w:fill="auto" w:val="clear"/>
+            <w:tcMar>
+              <w:top w:w="100.0" w:type="dxa"/>
+              <w:left w:w="100.0" w:type="dxa"/>
+              <w:bottom w:w="100.0" w:type="dxa"/>
+              <w:right w:w="100.0" w:type="dxa"/>
+            </w:tcMar>
+            <w:vAlign w:val="top"/>
+          </w:tcPr>
+          <w:p>
+            <w:pPr>
+              <w:widowControl w:val="0"/>
+              <w:spacing w:line="240" w:lineRule="auto"/>
+              <w:jc w:val="left"/>
+              <w:rPr/>
+            </w:pPr>
+            <w:r>
+              <w:rPr>
+                <w:rtl w:val="0"/>
+              </w:rPr>
+              <w:t xml:space="preserve">Test Case 11: View Personal Schedule</w:t>
+            </w:r>
+          </w:p>
+          <w:p>
+            <w:pPr>
+              <w:widowControl w:val="0"/>
+              <w:spacing w:line="240" w:lineRule="auto"/>
+              <w:jc w:val="left"/>
+              <w:rPr/>
+            </w:pPr>
+            <w:r>
+              <w:rPr>
+                <w:rtl w:val="0"/>
+              </w:rPr>
+            </w:r>
+          </w:p>
+        </w:tc>
+        <w:tc>
+          <w:tcPr>
+            <w:shd w:fill="auto" w:val="clear"/>
+            <w:tcMar>
+              <w:top w:w="100.0" w:type="dxa"/>
+              <w:left w:w="100.0" w:type="dxa"/>
+              <w:bottom w:w="100.0" w:type="dxa"/>
+              <w:right w:w="100.0" w:type="dxa"/>
+            </w:tcMar>
+            <w:vAlign w:val="top"/>
+          </w:tcPr>
+          <w:p>
+            <w:pPr>
+              <w:widowControl w:val="0"/>
+              <w:spacing w:line="240" w:lineRule="auto"/>
+              <w:jc w:val="left"/>
+              <w:rPr/>
+            </w:pPr>
+            <w:r>
+              <w:rPr/>
+              <w:drawing>
+                <wp:inline distB="114300" distT="114300" distL="114300" distR="114300">
+                  <wp:extent cx="3071813" cy="963055"/>
+                  <wp:effectExtent b="0" l="0" r="0" t="0"/>
+                  <wp:docPr id="5" name="image3.png"/>
+                  <a:graphic>
+                    <a:graphicData uri="http://schemas.openxmlformats.org/drawingml/2006/picture">
+                      <pic:pic>
+                        <pic:nvPicPr>
+                          <pic:cNvPr id="0" name="image3.png"/>
+                          <pic:cNvPicPr preferRelativeResize="0"/>
+                        </pic:nvPicPr>
+                        <pic:blipFill>
+                          <a:blip r:embed="rId35"/>
+                          <a:srcRect b="0" l="0" r="0" t="0"/>
+                          <a:stretch>
+                            <a:fillRect/>
+                          </a:stretch>
+                        </pic:blipFill>
+                        <pic:spPr>
+                          <a:xfrm>
+                            <a:off x="0" y="0"/>
+                            <a:ext cx="3071813" cy="963055"/>
+                          </a:xfrm>
+                          <a:prstGeom prst="rect"/>
+                          <a:ln/>
+                        </pic:spPr>
+                      </pic:pic>
+                    </a:graphicData>
+                  </a:graphic>
+                </wp:inline>
+              </w:drawing>
+            </w:r>
+            <w:r>
+              <w:rPr>
+                <w:rtl w:val="0"/>
+              </w:rPr>
+            </w:r>
+          </w:p>
+        </w:tc>
+      </w:tr>
+      <w:tr>
+        <w:trPr>
+          <w:cantSplit w:val="0"/>
+          <w:trHeight w:val="470.9765625" w:hRule="atLeast"/>
+          <w:tblHeader w:val="0"/>
+        </w:trPr>
+        <w:tc>
+          <w:tcPr>
+            <w:shd w:fill="auto" w:val="clear"/>
+            <w:tcMar>
+              <w:top w:w="100.0" w:type="dxa"/>
+              <w:left w:w="100.0" w:type="dxa"/>
+              <w:bottom w:w="100.0" w:type="dxa"/>
+              <w:right w:w="100.0" w:type="dxa"/>
+            </w:tcMar>
+            <w:vAlign w:val="top"/>
+          </w:tcPr>
+          <w:p>
+            <w:pPr>
+              <w:widowControl w:val="0"/>
+              <w:spacing w:line="240" w:lineRule="auto"/>
+              <w:jc w:val="left"/>
+              <w:rPr/>
+            </w:pPr>
+            <w:r>
+              <w:rPr>
+                <w:rtl w:val="0"/>
+              </w:rPr>
+              <w:t xml:space="preserve">Test Case 12: Set Availability for Appointments </w:t>
+            </w:r>
+          </w:p>
+        </w:tc>
+        <w:tc>
+          <w:tcPr>
+            <w:shd w:fill="auto" w:val="clear"/>
+            <w:tcMar>
+              <w:top w:w="100.0" w:type="dxa"/>
+              <w:left w:w="100.0" w:type="dxa"/>
+              <w:bottom w:w="100.0" w:type="dxa"/>
+              <w:right w:w="100.0" w:type="dxa"/>
+            </w:tcMar>
+            <w:vAlign w:val="top"/>
+          </w:tcPr>
+          <w:p>
+            <w:pPr>
+              <w:widowControl w:val="0"/>
+              <w:spacing w:line="240" w:lineRule="auto"/>
+              <w:jc w:val="left"/>
+              <w:rPr/>
+            </w:pPr>
+            <w:r>
+              <w:rPr/>
+              <w:drawing>
+                <wp:inline distB="114300" distT="114300" distL="114300" distR="114300">
+                  <wp:extent cx="1443038" cy="1107447"/>
+                  <wp:effectExtent b="0" l="0" r="0" t="0"/>
+                  <wp:docPr id="42" name="image29.png"/>
+                  <a:graphic>
+                    <a:graphicData uri="http://schemas.openxmlformats.org/drawingml/2006/picture">
+                      <pic:pic>
+                        <pic:nvPicPr>
+                          <pic:cNvPr id="0" name="image29.png"/>
+                          <pic:cNvPicPr preferRelativeResize="0"/>
+                        </pic:nvPicPr>
+                        <pic:blipFill>
+                          <a:blip r:embed="rId36"/>
+                          <a:srcRect b="0" l="0" r="0" t="0"/>
+                          <a:stretch>
+                            <a:fillRect/>
+                          </a:stretch>
+                        </pic:blipFill>
+                        <pic:spPr>
+                          <a:xfrm>
+                            <a:off x="0" y="0"/>
+                            <a:ext cx="1443038" cy="1107447"/>
+                          </a:xfrm>
+                          <a:prstGeom prst="rect"/>
+                          <a:ln/>
+                        </pic:spPr>
+                      </pic:pic>
+                    </a:graphicData>
+                  </a:graphic>
+                </wp:inline>
+              </w:drawing>
+            </w:r>
+            <w:r>
+              <w:rPr/>
+              <w:drawing>
+                <wp:inline distB="114300" distT="114300" distL="114300" distR="114300">
+                  <wp:extent cx="3524250" cy="114300"/>
+                  <wp:effectExtent b="0" l="0" r="0" t="0"/>
+                  <wp:docPr id="8" name="image1.png"/>
+                  <a:graphic>
+                    <a:graphicData uri="http://schemas.openxmlformats.org/drawingml/2006/picture">
+                      <pic:pic>
+                        <pic:nvPicPr>
+                          <pic:cNvPr id="0" name="image1.png"/>
+                          <pic:cNvPicPr preferRelativeResize="0"/>
+                        </pic:nvPicPr>
+                        <pic:blipFill>
+                          <a:blip r:embed="rId37"/>
+                          <a:srcRect b="0" l="0" r="0" t="0"/>
+                          <a:stretch>
+                            <a:fillRect/>
+                          </a:stretch>
+                        </pic:blipFill>
+                        <pic:spPr>
+                          <a:xfrm>
+                            <a:off x="0" y="0"/>
+                            <a:ext cx="3524250" cy="114300"/>
+                          </a:xfrm>
+                          <a:prstGeom prst="rect"/>
+                          <a:ln/>
+                        </pic:spPr>
+                      </pic:pic>
+                    </a:graphicData>
+                  </a:graphic>
+                </wp:inline>
+              </w:drawing>
+            </w:r>
+            <w:r>
+              <w:rPr>
+                <w:rtl w:val="0"/>
+              </w:rPr>
+            </w:r>
+          </w:p>
+        </w:tc>
+      </w:tr>
+      <w:tr>
+        <w:trPr>
+          <w:cantSplit w:val="0"/>
+          <w:trHeight w:val="470.9765625" w:hRule="atLeast"/>
+          <w:tblHeader w:val="0"/>
+        </w:trPr>
+        <w:tc>
+          <w:tcPr>
+            <w:shd w:fill="auto" w:val="clear"/>
+            <w:tcMar>
+              <w:top w:w="100.0" w:type="dxa"/>
+              <w:left w:w="100.0" w:type="dxa"/>
+              <w:bottom w:w="100.0" w:type="dxa"/>
+              <w:right w:w="100.0" w:type="dxa"/>
+            </w:tcMar>
+            <w:vAlign w:val="top"/>
+          </w:tcPr>
+          <w:p>
+            <w:pPr>
+              <w:widowControl w:val="0"/>
+              <w:spacing w:line="240" w:lineRule="auto"/>
+              <w:jc w:val="left"/>
+              <w:rPr/>
+            </w:pPr>
+            <w:r>
+              <w:rPr>
+                <w:rtl w:val="0"/>
+              </w:rPr>
+              <w:t xml:space="preserve">Test Case 13: Accept or Decline Appointment Requests</w:t>
+            </w:r>
+          </w:p>
+          <w:p>
+            <w:pPr>
+              <w:widowControl w:val="0"/>
+              <w:spacing w:line="240" w:lineRule="auto"/>
+              <w:jc w:val="left"/>
+              <w:rPr/>
+            </w:pPr>
+            <w:r>
+              <w:rPr>
+                <w:rtl w:val="0"/>
+              </w:rPr>
+            </w:r>
+          </w:p>
+          <w:p>
+            <w:pPr>
+              <w:widowControl w:val="0"/>
+              <w:spacing w:line="240" w:lineRule="auto"/>
+              <w:jc w:val="left"/>
+              <w:rPr/>
+            </w:pPr>
+            <w:r>
+              <w:rPr>
+                <w:rtl w:val="0"/>
+              </w:rPr>
+            </w:r>
+          </w:p>
+        </w:tc>
+        <w:tc>
+          <w:tcPr>
+            <w:shd w:fill="auto" w:val="clear"/>
+            <w:tcMar>
+              <w:top w:w="100.0" w:type="dxa"/>
+              <w:left w:w="100.0" w:type="dxa"/>
+              <w:bottom w:w="100.0" w:type="dxa"/>
+              <w:right w:w="100.0" w:type="dxa"/>
+            </w:tcMar>
+            <w:vAlign w:val="top"/>
+          </w:tcPr>
+          <w:p>
+            <w:pPr>
+              <w:widowControl w:val="0"/>
+              <w:spacing w:line="240" w:lineRule="auto"/>
+              <w:jc w:val="left"/>
+              <w:rPr/>
+            </w:pPr>
+            <w:r>
+              <w:rPr/>
+              <w:drawing>
+                <wp:inline distB="114300" distT="114300" distL="114300" distR="114300">
+                  <wp:extent cx="2576513" cy="772141"/>
+                  <wp:effectExtent b="0" l="0" r="0" t="0"/>
+                  <wp:docPr id="49" name="image44.png"/>
+                  <a:graphic>
+                    <a:graphicData uri="http://schemas.openxmlformats.org/drawingml/2006/picture">
+                      <pic:pic>
+                        <pic:nvPicPr>
+                          <pic:cNvPr id="0" name="image44.png"/>
+                          <pic:cNvPicPr preferRelativeResize="0"/>
+                        </pic:nvPicPr>
+                        <pic:blipFill>
+                          <a:blip r:embed="rId38"/>
+                          <a:srcRect b="0" l="0" r="0" t="0"/>
+                          <a:stretch>
+                            <a:fillRect/>
+                          </a:stretch>
+                        </pic:blipFill>
+                        <pic:spPr>
+                          <a:xfrm>
+                            <a:off x="0" y="0"/>
+                            <a:ext cx="2576513" cy="772141"/>
+                          </a:xfrm>
+                          <a:prstGeom prst="rect"/>
+                          <a:ln/>
+                        </pic:spPr>
+                      </pic:pic>
+                    </a:graphicData>
+                  </a:graphic>
+                </wp:inline>
+              </w:drawing>
+            </w:r>
+            <w:r>
+              <w:rPr>
+                <w:rtl w:val="0"/>
+              </w:rPr>
+            </w:r>
+          </w:p>
+          <w:p>
+            <w:pPr>
+              <w:widowControl w:val="0"/>
+              <w:spacing w:line="240" w:lineRule="auto"/>
+              <w:jc w:val="left"/>
+              <w:rPr/>
+            </w:pPr>
+            <w:r>
+              <w:rPr/>
+              <w:drawing>
+                <wp:inline distB="114300" distT="114300" distL="114300" distR="114300">
+                  <wp:extent cx="3524250" cy="127000"/>
+                  <wp:effectExtent b="0" l="0" r="0" t="0"/>
+                  <wp:docPr id="2" name="image20.png"/>
+                  <a:graphic>
+                    <a:graphicData uri="http://schemas.openxmlformats.org/drawingml/2006/picture">
+                      <pic:pic>
+                        <pic:nvPicPr>
+                          <pic:cNvPr id="0" name="image20.png"/>
+                          <pic:cNvPicPr preferRelativeResize="0"/>
+                        </pic:nvPicPr>
+                        <pic:blipFill>
+                          <a:blip r:embed="rId39"/>
+                          <a:srcRect b="0" l="0" r="0" t="0"/>
+                          <a:stretch>
+                            <a:fillRect/>
+                          </a:stretch>
+                        </pic:blipFill>
+                        <pic:spPr>
+                          <a:xfrm>
+                            <a:off x="0" y="0"/>
+                            <a:ext cx="3524250" cy="127000"/>
+                          </a:xfrm>
+                          <a:prstGeom prst="rect"/>
+                          <a:ln/>
+                        </pic:spPr>
+                      </pic:pic>
+                    </a:graphicData>
+                  </a:graphic>
+                </wp:inline>
+              </w:drawing>
+            </w:r>
+            <w:r>
+              <w:rPr>
+                <w:rtl w:val="0"/>
+              </w:rPr>
+            </w:r>
+          </w:p>
+          <w:p>
+            <w:pPr>
+              <w:widowControl w:val="0"/>
+              <w:spacing w:line="240" w:lineRule="auto"/>
+              <w:jc w:val="left"/>
+              <w:rPr/>
+            </w:pPr>
+            <w:r>
+              <w:rPr/>
+              <w:drawing>
+                <wp:inline distB="114300" distT="114300" distL="114300" distR="114300">
+                  <wp:extent cx="3524250" cy="127000"/>
+                  <wp:effectExtent b="0" l="0" r="0" t="0"/>
+                  <wp:docPr id="46" name="image43.png"/>
+                  <a:graphic>
+                    <a:graphicData uri="http://schemas.openxmlformats.org/drawingml/2006/picture">
+                      <pic:pic>
+                        <pic:nvPicPr>
+                          <pic:cNvPr id="0" name="image43.png"/>
+                          <pic:cNvPicPr preferRelativeResize="0"/>
+                        </pic:nvPicPr>
+                        <pic:blipFill>
+                          <a:blip r:embed="rId40"/>
+                          <a:srcRect b="0" l="0" r="0" t="0"/>
+                          <a:stretch>
+                            <a:fillRect/>
+                          </a:stretch>
+                        </pic:blipFill>
+                        <pic:spPr>
+                          <a:xfrm>
+                            <a:off x="0" y="0"/>
+                            <a:ext cx="3524250" cy="127000"/>
+                          </a:xfrm>
+                          <a:prstGeom prst="rect"/>
+                          <a:ln/>
+                        </pic:spPr>
+                      </pic:pic>
+                    </a:graphicData>
+                  </a:graphic>
+                </wp:inline>
+              </w:drawing>
+            </w:r>
+            <w:r>
+              <w:rPr>
+                <w:rtl w:val="0"/>
+              </w:rPr>
+            </w:r>
+          </w:p>
+        </w:tc>
+      </w:tr>
+      <w:tr>
+        <w:trPr>
+          <w:cantSplit w:val="0"/>
+          <w:trHeight w:val="470.9765625" w:hRule="atLeast"/>
+          <w:tblHeader w:val="0"/>
+        </w:trPr>
+        <w:tc>
+          <w:tcPr>
+            <w:shd w:fill="auto" w:val="clear"/>
+            <w:tcMar>
+              <w:top w:w="100.0" w:type="dxa"/>
+              <w:left w:w="100.0" w:type="dxa"/>
+              <w:bottom w:w="100.0" w:type="dxa"/>
+              <w:right w:w="100.0" w:type="dxa"/>
+            </w:tcMar>
+            <w:vAlign w:val="top"/>
+          </w:tcPr>
+          <w:p>
+            <w:pPr>
+              <w:widowControl w:val="0"/>
+              <w:spacing w:line="240" w:lineRule="auto"/>
+              <w:jc w:val="left"/>
+              <w:rPr/>
+            </w:pPr>
+            <w:r>
+              <w:rPr>
+                <w:rtl w:val="0"/>
+              </w:rPr>
+              <w:t xml:space="preserve">Test Case 14: View Upcoming Appointments </w:t>
+            </w:r>
+          </w:p>
+        </w:tc>
+        <w:tc>
+          <w:tcPr>
+            <w:shd w:fill="auto" w:val="clear"/>
+            <w:tcMar>
+              <w:top w:w="100.0" w:type="dxa"/>
+              <w:left w:w="100.0" w:type="dxa"/>
+              <w:bottom w:w="100.0" w:type="dxa"/>
+              <w:right w:w="100.0" w:type="dxa"/>
+            </w:tcMar>
+            <w:vAlign w:val="top"/>
+          </w:tcPr>
+          <w:p>
+            <w:pPr>
+              <w:widowControl w:val="0"/>
+              <w:spacing w:line="240" w:lineRule="auto"/>
+              <w:jc w:val="left"/>
+              <w:rPr/>
+            </w:pPr>
+            <w:r>
+              <w:rPr/>
+              <w:drawing>
+                <wp:inline distB="114300" distT="114300" distL="114300" distR="114300">
+                  <wp:extent cx="3524250" cy="495300"/>
+                  <wp:effectExtent b="0" l="0" r="0" t="0"/>
+                  <wp:docPr id="26" name="image24.png"/>
+                  <a:graphic>
+                    <a:graphicData uri="http://schemas.openxmlformats.org/drawingml/2006/picture">
+                      <pic:pic>
+                        <pic:nvPicPr>
+                          <pic:cNvPr id="0" name="image24.png"/>
+                          <pic:cNvPicPr preferRelativeResize="0"/>
+                        </pic:nvPicPr>
+                        <pic:blipFill>
+                          <a:blip r:embed="rId41"/>
+                          <a:srcRect b="0" l="0" r="0" t="0"/>
+                          <a:stretch>
+                            <a:fillRect/>
+                          </a:stretch>
+                        </pic:blipFill>
+                        <pic:spPr>
+                          <a:xfrm>
+                            <a:off x="0" y="0"/>
+                            <a:ext cx="3524250" cy="495300"/>
+                          </a:xfrm>
+                          <a:prstGeom prst="rect"/>
+                          <a:ln/>
+                        </pic:spPr>
+                      </pic:pic>
+                    </a:graphicData>
+                  </a:graphic>
+                </wp:inline>
+              </w:drawing>
+            </w:r>
+            <w:r>
+              <w:rPr>
+                <w:rtl w:val="0"/>
+              </w:rPr>
+            </w:r>
+          </w:p>
+        </w:tc>
+      </w:tr>
+      <w:tr>
+        <w:trPr>
+          <w:cantSplit w:val="0"/>
+          <w:trHeight w:val="470.9765625" w:hRule="atLeast"/>
+          <w:tblHeader w:val="0"/>
+        </w:trPr>
+        <w:tc>
+          <w:tcPr>
+            <w:shd w:fill="auto" w:val="clear"/>
+            <w:tcMar>
+              <w:top w:w="100.0" w:type="dxa"/>
+              <w:left w:w="100.0" w:type="dxa"/>
+              <w:bottom w:w="100.0" w:type="dxa"/>
+              <w:right w:w="100.0" w:type="dxa"/>
+            </w:tcMar>
+            <w:vAlign w:val="top"/>
+          </w:tcPr>
+          <w:p>
+            <w:pPr>
+              <w:widowControl w:val="0"/>
+              <w:spacing w:line="240" w:lineRule="auto"/>
+              <w:jc w:val="left"/>
+              <w:rPr/>
+            </w:pPr>
+            <w:r>
+              <w:rPr>
+                <w:rtl w:val="0"/>
+              </w:rPr>
+              <w:t xml:space="preserve">Test Case 15: Record Appointment Outcome</w:t>
+            </w:r>
+          </w:p>
+          <w:p>
+            <w:pPr>
+              <w:widowControl w:val="0"/>
+              <w:spacing w:line="240" w:lineRule="auto"/>
+              <w:jc w:val="left"/>
+              <w:rPr/>
+            </w:pPr>
+            <w:r>
+              <w:rPr>
+                <w:rtl w:val="0"/>
+              </w:rPr>
+            </w:r>
+          </w:p>
+          <w:p>
+            <w:pPr>
+              <w:widowControl w:val="0"/>
+              <w:spacing w:line="240" w:lineRule="auto"/>
+              <w:jc w:val="left"/>
+              <w:rPr/>
+            </w:pPr>
+            <w:r>
+              <w:rPr>
+                <w:rtl w:val="0"/>
+              </w:rPr>
+            </w:r>
+          </w:p>
+        </w:tc>
+        <w:tc>
+          <w:tcPr>
+            <w:shd w:fill="auto" w:val="clear"/>
+            <w:tcMar>
+              <w:top w:w="100.0" w:type="dxa"/>
+              <w:left w:w="100.0" w:type="dxa"/>
+              <w:bottom w:w="100.0" w:type="dxa"/>
+              <w:right w:w="100.0" w:type="dxa"/>
+            </w:tcMar>
+            <w:vAlign w:val="top"/>
+          </w:tcPr>
+          <w:p>
+            <w:pPr>
+              <w:widowControl w:val="0"/>
+              <w:spacing w:line="240" w:lineRule="auto"/>
+              <w:jc w:val="left"/>
+              <w:rPr/>
+            </w:pPr>
+            <w:r>
+              <w:rPr/>
+              <w:drawing>
+                <wp:inline distB="114300" distT="114300" distL="114300" distR="114300">
+                  <wp:extent cx="2338388" cy="720156"/>
+                  <wp:effectExtent b="0" l="0" r="0" t="0"/>
+                  <wp:docPr id="50" name="image46.png"/>
+                  <a:graphic>
+                    <a:graphicData uri="http://schemas.openxmlformats.org/drawingml/2006/picture">
+                      <pic:pic>
+                        <pic:nvPicPr>
+                          <pic:cNvPr id="0" name="image46.png"/>
+                          <pic:cNvPicPr preferRelativeResize="0"/>
+                        </pic:nvPicPr>
+                        <pic:blipFill>
+                          <a:blip r:embed="rId42"/>
+                          <a:srcRect b="0" l="0" r="0" t="5381"/>
+                          <a:stretch>
+                            <a:fillRect/>
+                          </a:stretch>
+                        </pic:blipFill>
+                        <pic:spPr>
+                          <a:xfrm>
+                            <a:off x="0" y="0"/>
+                            <a:ext cx="2338388" cy="720156"/>
+                          </a:xfrm>
+                          <a:prstGeom prst="rect"/>
+                          <a:ln/>
+                        </pic:spPr>
+                      </pic:pic>
+                    </a:graphicData>
+                  </a:graphic>
+                </wp:inline>
+              </w:drawing>
+            </w:r>
+            <w:r>
+              <w:rPr>
+                <w:rtl w:val="0"/>
+              </w:rPr>
+            </w:r>
+          </w:p>
+          <w:p>
+            <w:pPr>
+              <w:widowControl w:val="0"/>
+              <w:spacing w:line="240" w:lineRule="auto"/>
+              <w:jc w:val="left"/>
+              <w:rPr/>
+            </w:pPr>
+            <w:r>
+              <w:rPr/>
+              <w:drawing>
+                <wp:inline distB="114300" distT="114300" distL="114300" distR="114300">
+                  <wp:extent cx="3243263" cy="736308"/>
+                  <wp:effectExtent b="0" l="0" r="0" t="0"/>
+                  <wp:docPr id="13" name="image16.png"/>
+                  <a:graphic>
+                    <a:graphicData uri="http://schemas.openxmlformats.org/drawingml/2006/picture">
+                      <pic:pic>
+                        <pic:nvPicPr>
+                          <pic:cNvPr id="0" name="image16.png"/>
+                          <pic:cNvPicPr preferRelativeResize="0"/>
+                        </pic:nvPicPr>
+                        <pic:blipFill>
+                          <a:blip r:embed="rId43"/>
+                          <a:srcRect b="0" l="0" r="0" t="0"/>
+                          <a:stretch>
+                            <a:fillRect/>
+                          </a:stretch>
+                        </pic:blipFill>
+                        <pic:spPr>
+                          <a:xfrm>
+                            <a:off x="0" y="0"/>
+                            <a:ext cx="3243263" cy="736308"/>
+                          </a:xfrm>
+                          <a:prstGeom prst="rect"/>
+                          <a:ln/>
+                        </pic:spPr>
+                      </pic:pic>
+                    </a:graphicData>
+                  </a:graphic>
+                </wp:inline>
+              </w:drawing>
+            </w:r>
+            <w:r>
+              <w:rPr>
+                <w:rtl w:val="0"/>
+              </w:rPr>
+            </w:r>
+          </w:p>
+        </w:tc>
+      </w:tr>
+    </w:tbl>
+    <w:p>
+      <w:pPr>
+        <w:pStyle w:val="Heading2"/>
+        <w:spacing w:line="240" w:lineRule="auto"/>
+        <w:rPr/>
+      </w:pPr>
+      <w:bookmarkStart w:colFirst="0" w:colLast="0" w:name="_dutxvzw6dynt" w:id="25"/>
+      <w:bookmarkEnd w:id="25"/>
+      <w:r>
+        <w:rPr>
+          <w:rtl w:val="0"/>
+        </w:rPr>
+        <w:t xml:space="preserve">Pharmacist Actions</w:t>
+      </w:r>
+    </w:p>
+    <w:tbl>
+      <w:tblPr>
+        <w:tblStyle w:val="Table4"/>
+        <w:tblW w:w="9000.0" w:type="dxa"/>
+        <w:jc w:val="left"/>
+        <w:tblBorders>
+          <w:top w:color="000000" w:space="0" w:sz="8" w:val="single"/>
+          <w:left w:color="000000" w:space="0" w:sz="8" w:val="single"/>
+          <w:bottom w:color="000000" w:space="0" w:sz="8" w:val="single"/>
+          <w:right w:color="000000" w:space="0" w:sz="8" w:val="single"/>
+          <w:insideH w:color="000000" w:space="0" w:sz="8" w:val="single"/>
+          <w:insideV w:color="000000" w:space="0" w:sz="8" w:val="single"/>
+        </w:tblBorders>
+        <w:tblLayout w:type="fixed"/>
+        <w:tblLook w:val="0600"/>
+      </w:tblPr>
+      <w:tblGrid>
+        <w:gridCol w:w="3240"/>
+        <w:gridCol w:w="5760"/>
+        <w:tblGridChange w:id="0">
+          <w:tblGrid>
+            <w:gridCol w:w="3240"/>
+            <w:gridCol w:w="5760"/>
+          </w:tblGrid>
+        </w:tblGridChange>
+      </w:tblGrid>
+      <w:tr>
+        <w:trPr>
+          <w:cantSplit w:val="0"/>
+          <w:tblHeader w:val="0"/>
+        </w:trPr>
+        <w:tc>
+          <w:tcPr>
+            <w:shd w:fill="efefef" w:val="clear"/>
+            <w:tcMar>
+              <w:top w:w="100.0" w:type="dxa"/>
+              <w:left w:w="100.0" w:type="dxa"/>
+              <w:bottom w:w="100.0" w:type="dxa"/>
+              <w:right w:w="100.0" w:type="dxa"/>
+            </w:tcMar>
+            <w:vAlign w:val="top"/>
+          </w:tcPr>
+          <w:p>
+            <w:pPr>
+              <w:widowControl w:val="0"/>
+              <w:spacing w:line="240" w:lineRule="auto"/>
+              <w:jc w:val="center"/>
+              <w:rPr/>
+            </w:pPr>
+            <w:r>
+              <w:rPr>
+                <w:rtl w:val="0"/>
+              </w:rPr>
+              <w:t xml:space="preserve">Test Cases </w:t>
+            </w:r>
+          </w:p>
+        </w:tc>
+        <w:tc>
+          <w:tcPr>
+            <w:shd w:fill="efefef" w:val="clear"/>
+            <w:tcMar>
+              <w:top w:w="100.0" w:type="dxa"/>
+              <w:left w:w="100.0" w:type="dxa"/>
+              <w:bottom w:w="100.0" w:type="dxa"/>
+              <w:right w:w="100.0" w:type="dxa"/>
+            </w:tcMar>
+            <w:vAlign w:val="top"/>
+          </w:tcPr>
+          <w:p>
+            <w:pPr>
+              <w:widowControl w:val="0"/>
+              <w:spacing w:line="240" w:lineRule="auto"/>
+              <w:jc w:val="center"/>
+              <w:rPr/>
+            </w:pPr>
+            <w:r>
+              <w:rPr>
+                <w:rtl w:val="0"/>
+              </w:rPr>
+              <w:t xml:space="preserve">Results</w:t>
+            </w:r>
+          </w:p>
+        </w:tc>
+      </w:tr>
+      <w:tr>
+        <w:trPr>
+          <w:cantSplit w:val="0"/>
+          <w:trHeight w:val="1190.859375" w:hRule="atLeast"/>
+          <w:tblHeader w:val="0"/>
+        </w:trPr>
+        <w:tc>
+          <w:tcPr>
+            <w:shd w:fill="auto" w:val="clear"/>
+            <w:tcMar>
+              <w:top w:w="100.0" w:type="dxa"/>
+              <w:left w:w="100.0" w:type="dxa"/>
+              <w:bottom w:w="100.0" w:type="dxa"/>
+              <w:right w:w="100.0" w:type="dxa"/>
+            </w:tcMar>
+            <w:vAlign w:val="top"/>
+          </w:tcPr>
+          <w:p>
+            <w:pPr>
+              <w:widowControl w:val="0"/>
+              <w:spacing w:line="240" w:lineRule="auto"/>
+              <w:jc w:val="left"/>
+              <w:rPr/>
+            </w:pPr>
+            <w:r>
+              <w:rPr>
+                <w:rtl w:val="0"/>
+              </w:rPr>
+              <w:t xml:space="preserve">Test Case 16: View Appointment Outcome Record</w:t>
+            </w:r>
+          </w:p>
+        </w:tc>
+        <w:tc>
+          <w:tcPr>
+            <w:shd w:fill="auto" w:val="clear"/>
+            <w:tcMar>
+              <w:top w:w="100.0" w:type="dxa"/>
+              <w:left w:w="100.0" w:type="dxa"/>
+              <w:bottom w:w="100.0" w:type="dxa"/>
+              <w:right w:w="100.0" w:type="dxa"/>
+            </w:tcMar>
+            <w:vAlign w:val="top"/>
+          </w:tcPr>
+          <w:p>
+            <w:pPr>
+              <w:widowControl w:val="0"/>
+              <w:spacing w:line="240" w:lineRule="auto"/>
+              <w:jc w:val="left"/>
+              <w:rPr/>
+            </w:pPr>
+            <w:r>
+              <w:rPr/>
+              <w:drawing>
+                <wp:inline distB="114300" distT="114300" distL="114300" distR="114300">
+                  <wp:extent cx="3524250" cy="558800"/>
+                  <wp:effectExtent b="0" l="0" r="0" t="0"/>
+                  <wp:docPr id="32" name="image35.png"/>
+                  <a:graphic>
+                    <a:graphicData uri="http://schemas.openxmlformats.org/drawingml/2006/picture">
+                      <pic:pic>
+                        <pic:nvPicPr>
+                          <pic:cNvPr id="0" name="image35.png"/>
+                          <pic:cNvPicPr preferRelativeResize="0"/>
+                        </pic:nvPicPr>
+                        <pic:blipFill>
+                          <a:blip r:embed="rId44"/>
+                          <a:srcRect b="0" l="0" r="0" t="0"/>
+                          <a:stretch>
+                            <a:fillRect/>
+                          </a:stretch>
+                        </pic:blipFill>
+                        <pic:spPr>
+                          <a:xfrm>
+                            <a:off x="0" y="0"/>
+                            <a:ext cx="3524250" cy="558800"/>
+                          </a:xfrm>
+                          <a:prstGeom prst="rect"/>
+                          <a:ln/>
+                        </pic:spPr>
+                      </pic:pic>
+                    </a:graphicData>
+                  </a:graphic>
+                </wp:inline>
+              </w:drawing>
+            </w:r>
+            <w:r>
+              <w:rPr>
+                <w:rtl w:val="0"/>
+              </w:rPr>
+            </w:r>
+          </w:p>
+        </w:tc>
+      </w:tr>
+      <w:tr>
+        <w:trPr>
+          <w:cantSplit w:val="0"/>
+          <w:trHeight w:val="1280.859375" w:hRule="atLeast"/>
+          <w:tblHeader w:val="0"/>
+        </w:trPr>
+        <w:tc>
+          <w:tcPr>
+            <w:shd w:fill="auto" w:val="clear"/>
+            <w:tcMar>
+              <w:top w:w="100.0" w:type="dxa"/>
+              <w:left w:w="100.0" w:type="dxa"/>
+              <w:bottom w:w="100.0" w:type="dxa"/>
+              <w:right w:w="100.0" w:type="dxa"/>
+            </w:tcMar>
+            <w:vAlign w:val="top"/>
+          </w:tcPr>
+          <w:p>
+            <w:pPr>
+              <w:widowControl w:val="0"/>
+              <w:spacing w:line="240" w:lineRule="auto"/>
+              <w:jc w:val="left"/>
+              <w:rPr/>
+            </w:pPr>
+            <w:r>
+              <w:rPr>
+                <w:rtl w:val="0"/>
+              </w:rPr>
+              <w:t xml:space="preserve">Test Case 17: Update Prescription Status</w:t>
+            </w:r>
+          </w:p>
+        </w:tc>
+        <w:tc>
+          <w:tcPr>
+            <w:shd w:fill="auto" w:val="clear"/>
+            <w:tcMar>
+              <w:top w:w="100.0" w:type="dxa"/>
+              <w:left w:w="100.0" w:type="dxa"/>
+              <w:bottom w:w="100.0" w:type="dxa"/>
+              <w:right w:w="100.0" w:type="dxa"/>
+            </w:tcMar>
+            <w:vAlign w:val="top"/>
+          </w:tcPr>
+          <w:p>
+            <w:pPr>
+              <w:widowControl w:val="0"/>
+              <w:spacing w:line="240" w:lineRule="auto"/>
+              <w:jc w:val="left"/>
+              <w:rPr/>
+            </w:pPr>
+            <w:r>
+              <w:rPr/>
+              <w:drawing>
+                <wp:inline distB="114300" distT="114300" distL="114300" distR="114300">
+                  <wp:extent cx="3481388" cy="329320"/>
+                  <wp:effectExtent b="0" l="0" r="0" t="0"/>
+                  <wp:docPr id="24" name="image26.png"/>
+                  <a:graphic>
+                    <a:graphicData uri="http://schemas.openxmlformats.org/drawingml/2006/picture">
+                      <pic:pic>
+                        <pic:nvPicPr>
+                          <pic:cNvPr id="0" name="image26.png"/>
+                          <pic:cNvPicPr preferRelativeResize="0"/>
+                        </pic:nvPicPr>
+                        <pic:blipFill>
+                          <a:blip r:embed="rId45"/>
+                          <a:srcRect b="0" l="0" r="0" t="0"/>
+                          <a:stretch>
+                            <a:fillRect/>
+                          </a:stretch>
+                        </pic:blipFill>
+                        <pic:spPr>
+                          <a:xfrm>
+                            <a:off x="0" y="0"/>
+                            <a:ext cx="3481388" cy="329320"/>
+                          </a:xfrm>
+                          <a:prstGeom prst="rect"/>
+                          <a:ln/>
+                        </pic:spPr>
+                      </pic:pic>
+                    </a:graphicData>
+                  </a:graphic>
+                </wp:inline>
+              </w:drawing>
+            </w:r>
+            <w:r>
+              <w:rPr>
+                <w:rtl w:val="0"/>
+              </w:rPr>
+            </w:r>
+          </w:p>
+          <w:p>
+            <w:pPr>
+              <w:widowControl w:val="0"/>
+              <w:spacing w:line="240" w:lineRule="auto"/>
+              <w:jc w:val="left"/>
+              <w:rPr/>
+            </w:pPr>
+            <w:r>
+              <w:rPr/>
+              <w:drawing>
+                <wp:inline distB="114300" distT="114300" distL="114300" distR="114300">
+                  <wp:extent cx="3524250" cy="63500"/>
+                  <wp:effectExtent b="0" l="0" r="0" t="0"/>
+                  <wp:docPr id="12" name="image18.png"/>
+                  <a:graphic>
+                    <a:graphicData uri="http://schemas.openxmlformats.org/drawingml/2006/picture">
+                      <pic:pic>
+                        <pic:nvPicPr>
+                          <pic:cNvPr id="0" name="image18.png"/>
+                          <pic:cNvPicPr preferRelativeResize="0"/>
+                        </pic:nvPicPr>
+                        <pic:blipFill>
+                          <a:blip r:embed="rId46"/>
+                          <a:srcRect b="0" l="0" r="0" t="0"/>
+                          <a:stretch>
+                            <a:fillRect/>
+                          </a:stretch>
+                        </pic:blipFill>
+                        <pic:spPr>
+                          <a:xfrm>
+                            <a:off x="0" y="0"/>
+                            <a:ext cx="3524250" cy="63500"/>
+                          </a:xfrm>
+                          <a:prstGeom prst="rect"/>
+                          <a:ln/>
+                        </pic:spPr>
+                      </pic:pic>
+                    </a:graphicData>
+                  </a:graphic>
+                </wp:inline>
+              </w:drawing>
+            </w:r>
+            <w:r>
+              <w:rPr>
+                <w:rtl w:val="0"/>
+              </w:rPr>
+            </w:r>
+          </w:p>
+        </w:tc>
+      </w:tr>
+      <w:tr>
+        <w:trPr>
+          <w:cantSplit w:val="0"/>
+          <w:tblHeader w:val="0"/>
+        </w:trPr>
+        <w:tc>
+          <w:tcPr>
+            <w:shd w:fill="auto" w:val="clear"/>
+            <w:tcMar>
+              <w:top w:w="100.0" w:type="dxa"/>
+              <w:left w:w="100.0" w:type="dxa"/>
+              <w:bottom w:w="100.0" w:type="dxa"/>
+              <w:right w:w="100.0" w:type="dxa"/>
+            </w:tcMar>
+            <w:vAlign w:val="top"/>
+          </w:tcPr>
+          <w:p>
+            <w:pPr>
+              <w:widowControl w:val="0"/>
+              <w:spacing w:line="240" w:lineRule="auto"/>
+              <w:jc w:val="left"/>
+              <w:rPr/>
+            </w:pPr>
+            <w:r>
+              <w:rPr>
+                <w:rtl w:val="0"/>
+              </w:rPr>
+              <w:t xml:space="preserve">Test Case 18: View Medication Inventory </w:t>
+            </w:r>
+          </w:p>
+          <w:p>
+            <w:pPr>
+              <w:widowControl w:val="0"/>
+              <w:spacing w:line="240" w:lineRule="auto"/>
+              <w:jc w:val="left"/>
+              <w:rPr/>
+            </w:pPr>
+            <w:r>
+              <w:rPr>
+                <w:rtl w:val="0"/>
+              </w:rPr>
+            </w:r>
+          </w:p>
+        </w:tc>
+        <w:tc>
+          <w:tcPr>
+            <w:shd w:fill="auto" w:val="clear"/>
+            <w:tcMar>
+              <w:top w:w="100.0" w:type="dxa"/>
+              <w:left w:w="100.0" w:type="dxa"/>
+              <w:bottom w:w="100.0" w:type="dxa"/>
+              <w:right w:w="100.0" w:type="dxa"/>
+            </w:tcMar>
+            <w:vAlign w:val="top"/>
+          </w:tcPr>
+          <w:p>
+            <w:pPr>
+              <w:widowControl w:val="0"/>
+              <w:spacing w:line="240" w:lineRule="auto"/>
+              <w:jc w:val="left"/>
+              <w:rPr/>
+            </w:pPr>
+            <w:r>
+              <w:rPr/>
+              <w:drawing>
+                <wp:inline distB="114300" distT="114300" distL="114300" distR="114300">
+                  <wp:extent cx="2538413" cy="674661"/>
+                  <wp:effectExtent b="0" l="0" r="0" t="0"/>
+                  <wp:docPr id="15" name="image15.png"/>
+                  <a:graphic>
+                    <a:graphicData uri="http://schemas.openxmlformats.org/drawingml/2006/picture">
+                      <pic:pic>
+                        <pic:nvPicPr>
+                          <pic:cNvPr id="0" name="image15.png"/>
+                          <pic:cNvPicPr preferRelativeResize="0"/>
+                        </pic:nvPicPr>
+                        <pic:blipFill>
+                          <a:blip r:embed="rId47"/>
+                          <a:srcRect b="0" l="0" r="0" t="4854"/>
+                          <a:stretch>
+                            <a:fillRect/>
+                          </a:stretch>
+                        </pic:blipFill>
+                        <pic:spPr>
+                          <a:xfrm>
+                            <a:off x="0" y="0"/>
+                            <a:ext cx="2538413" cy="674661"/>
+                          </a:xfrm>
+                          <a:prstGeom prst="rect"/>
+                          <a:ln/>
+                        </pic:spPr>
+                      </pic:pic>
+                    </a:graphicData>
+                  </a:graphic>
+                </wp:inline>
+              </w:drawing>
+            </w:r>
+            <w:r>
+              <w:rPr>
+                <w:rtl w:val="0"/>
+              </w:rPr>
+            </w:r>
+          </w:p>
+        </w:tc>
+      </w:tr>
+      <w:tr>
+        <w:trPr>
+          <w:cantSplit w:val="0"/>
+          <w:tblHeader w:val="0"/>
+        </w:trPr>
+        <w:tc>
+          <w:tcPr>
+            <w:shd w:fill="auto" w:val="clear"/>
+            <w:tcMar>
+              <w:top w:w="100.0" w:type="dxa"/>
+              <w:left w:w="100.0" w:type="dxa"/>
+              <w:bottom w:w="100.0" w:type="dxa"/>
+              <w:right w:w="100.0" w:type="dxa"/>
+            </w:tcMar>
+            <w:vAlign w:val="top"/>
+          </w:tcPr>
+          <w:p>
+            <w:pPr>
+              <w:widowControl w:val="0"/>
+              <w:spacing w:line="240" w:lineRule="auto"/>
+              <w:jc w:val="left"/>
+              <w:rPr/>
+            </w:pPr>
+            <w:r>
+              <w:rPr>
+                <w:rtl w:val="0"/>
+              </w:rPr>
+              <w:t xml:space="preserve">Test Case 19: Submit Replenishment Request</w:t>
+            </w:r>
+          </w:p>
+          <w:p>
+            <w:pPr>
+              <w:widowControl w:val="0"/>
+              <w:spacing w:line="240" w:lineRule="auto"/>
+              <w:jc w:val="left"/>
+              <w:rPr/>
+            </w:pPr>
+            <w:r>
+              <w:rPr>
+                <w:rtl w:val="0"/>
+              </w:rPr>
+            </w:r>
+          </w:p>
+        </w:tc>
+        <w:tc>
+          <w:tcPr>
+            <w:shd w:fill="auto" w:val="clear"/>
+            <w:tcMar>
+              <w:top w:w="100.0" w:type="dxa"/>
+              <w:left w:w="100.0" w:type="dxa"/>
+              <w:bottom w:w="100.0" w:type="dxa"/>
+              <w:right w:w="100.0" w:type="dxa"/>
+            </w:tcMar>
+            <w:vAlign w:val="top"/>
+          </w:tcPr>
+          <w:p>
+            <w:pPr>
+              <w:widowControl w:val="0"/>
+              <w:spacing w:line="240" w:lineRule="auto"/>
+              <w:jc w:val="left"/>
+              <w:rPr/>
+            </w:pPr>
+            <w:r>
+              <w:rPr/>
+              <w:drawing>
+                <wp:inline distB="114300" distT="114300" distL="114300" distR="114300">
+                  <wp:extent cx="1909763" cy="680302"/>
+                  <wp:effectExtent b="0" l="0" r="0" t="0"/>
+                  <wp:docPr id="53" name="image45.png"/>
+                  <a:graphic>
+                    <a:graphicData uri="http://schemas.openxmlformats.org/drawingml/2006/picture">
+                      <pic:pic>
+                        <pic:nvPicPr>
+                          <pic:cNvPr id="0" name="image45.png"/>
+                          <pic:cNvPicPr preferRelativeResize="0"/>
+                        </pic:nvPicPr>
+                        <pic:blipFill>
+                          <a:blip r:embed="rId48"/>
+                          <a:srcRect b="0" l="0" r="0" t="0"/>
+                          <a:stretch>
+                            <a:fillRect/>
+                          </a:stretch>
+                        </pic:blipFill>
+                        <pic:spPr>
+                          <a:xfrm>
+                            <a:off x="0" y="0"/>
+                            <a:ext cx="1909763" cy="680302"/>
+                          </a:xfrm>
+                          <a:prstGeom prst="rect"/>
+                          <a:ln/>
+                        </pic:spPr>
+                      </pic:pic>
+                    </a:graphicData>
+                  </a:graphic>
+                </wp:inline>
+              </w:drawing>
+            </w:r>
+            <w:r>
+              <w:rPr>
+                <w:rtl w:val="0"/>
+              </w:rPr>
+            </w:r>
+          </w:p>
+        </w:tc>
+      </w:tr>
+    </w:tbl>
+    <w:p>
+      <w:pPr>
+        <w:spacing w:line="240" w:lineRule="auto"/>
+        <w:rPr/>
+      </w:pPr>
+      <w:r>
+        <w:rPr>
+          <w:rtl w:val="0"/>
+        </w:rPr>
+      </w:r>
+    </w:p>
+    <w:p>
+      <w:pPr>
+        <w:pStyle w:val="Heading2"/>
+        <w:spacing w:line="240" w:lineRule="auto"/>
+        <w:rPr/>
+      </w:pPr>
+      <w:bookmarkStart w:colFirst="0" w:colLast="0" w:name="_b8hrecmofazj" w:id="26"/>
+      <w:bookmarkEnd w:id="26"/>
+      <w:r>
+        <w:rPr>
+          <w:rtl w:val="0"/>
+        </w:rPr>
+        <w:t xml:space="preserve">Administrator Actions</w:t>
+      </w:r>
+    </w:p>
+    <w:tbl>
+      <w:tblPr>
+        <w:tblStyle w:val="Table5"/>
+        <w:tblW w:w="9000.0" w:type="dxa"/>
+        <w:jc w:val="left"/>
+        <w:tblBorders>
+          <w:top w:color="000000" w:space="0" w:sz="8" w:val="single"/>
+          <w:left w:color="000000" w:space="0" w:sz="8" w:val="single"/>
+          <w:bottom w:color="000000" w:space="0" w:sz="8" w:val="single"/>
+          <w:right w:color="000000" w:space="0" w:sz="8" w:val="single"/>
+          <w:insideH w:color="000000" w:space="0" w:sz="8" w:val="single"/>
+          <w:insideV w:color="000000" w:space="0" w:sz="8" w:val="single"/>
+        </w:tblBorders>
+        <w:tblLayout w:type="fixed"/>
+        <w:tblLook w:val="0600"/>
+      </w:tblPr>
+      <w:tblGrid>
+        <w:gridCol w:w="3240"/>
+        <w:gridCol w:w="5760"/>
+        <w:tblGridChange w:id="0">
+          <w:tblGrid>
+            <w:gridCol w:w="3240"/>
+            <w:gridCol w:w="5760"/>
+          </w:tblGrid>
+        </w:tblGridChange>
+      </w:tblGrid>
+      <w:tr>
+        <w:trPr>
+          <w:cantSplit w:val="0"/>
+          <w:tblHeader w:val="0"/>
+        </w:trPr>
+        <w:tc>
+          <w:tcPr>
+            <w:shd w:fill="efefef" w:val="clear"/>
+            <w:tcMar>
+              <w:top w:w="100.0" w:type="dxa"/>
+              <w:left w:w="100.0" w:type="dxa"/>
+              <w:bottom w:w="100.0" w:type="dxa"/>
+              <w:right w:w="100.0" w:type="dxa"/>
+            </w:tcMar>
+            <w:vAlign w:val="top"/>
+          </w:tcPr>
+          <w:p>
+            <w:pPr>
+              <w:widowControl w:val="0"/>
+              <w:spacing w:line="240" w:lineRule="auto"/>
+              <w:jc w:val="center"/>
+              <w:rPr/>
+            </w:pPr>
+            <w:r>
+              <w:rPr>
+                <w:rtl w:val="0"/>
+              </w:rPr>
+              <w:t xml:space="preserve">Test Cases </w:t>
+            </w:r>
+          </w:p>
+        </w:tc>
+        <w:tc>
+          <w:tcPr>
+            <w:shd w:fill="efefef" w:val="clear"/>
+            <w:tcMar>
+              <w:top w:w="100.0" w:type="dxa"/>
+              <w:left w:w="100.0" w:type="dxa"/>
+              <w:bottom w:w="100.0" w:type="dxa"/>
+              <w:right w:w="100.0" w:type="dxa"/>
+            </w:tcMar>
+            <w:vAlign w:val="top"/>
+          </w:tcPr>
+          <w:p>
+            <w:pPr>
+              <w:widowControl w:val="0"/>
+              <w:spacing w:line="240" w:lineRule="auto"/>
+              <w:jc w:val="center"/>
+              <w:rPr/>
+            </w:pPr>
+            <w:r>
+              <w:rPr>
+                <w:rtl w:val="0"/>
+              </w:rPr>
+              <w:t xml:space="preserve">Results</w:t>
+            </w:r>
+          </w:p>
+        </w:tc>
+      </w:tr>
+      <w:tr>
+        <w:trPr>
+          <w:cantSplit w:val="0"/>
+          <w:trHeight w:val="1190.859375" w:hRule="atLeast"/>
+          <w:tblHeader w:val="0"/>
+        </w:trPr>
+        <w:tc>
+          <w:tcPr>
+            <w:shd w:fill="auto" w:val="clear"/>
+            <w:tcMar>
+              <w:top w:w="100.0" w:type="dxa"/>
+              <w:left w:w="100.0" w:type="dxa"/>
+              <w:bottom w:w="100.0" w:type="dxa"/>
+              <w:right w:w="100.0" w:type="dxa"/>
+            </w:tcMar>
+            <w:vAlign w:val="top"/>
+          </w:tcPr>
+          <w:p>
+            <w:pPr>
+              <w:widowControl w:val="0"/>
+              <w:spacing w:line="240" w:lineRule="auto"/>
+              <w:jc w:val="left"/>
+              <w:rPr/>
+            </w:pPr>
+            <w:r>
+              <w:rPr>
+                <w:rtl w:val="0"/>
+              </w:rPr>
+              <w:t xml:space="preserve">Test Case 20: View and Manage Hospital Staff </w:t>
+            </w:r>
+          </w:p>
+          <w:p>
+            <w:pPr>
+              <w:widowControl w:val="0"/>
+              <w:spacing w:line="240" w:lineRule="auto"/>
+              <w:jc w:val="left"/>
+              <w:rPr/>
+            </w:pPr>
+            <w:r>
+              <w:rPr>
+                <w:rtl w:val="0"/>
+              </w:rPr>
+            </w:r>
+          </w:p>
+          <w:p>
+            <w:pPr>
+              <w:widowControl w:val="0"/>
+              <w:spacing w:line="240" w:lineRule="auto"/>
+              <w:jc w:val="left"/>
+              <w:rPr/>
+            </w:pPr>
+            <w:r>
+              <w:rPr>
+                <w:rtl w:val="0"/>
+              </w:rPr>
+            </w:r>
+          </w:p>
+        </w:tc>
+        <w:tc>
+          <w:tcPr>
+            <w:shd w:fill="auto" w:val="clear"/>
+            <w:tcMar>
+              <w:top w:w="100.0" w:type="dxa"/>
+              <w:left w:w="100.0" w:type="dxa"/>
+              <w:bottom w:w="100.0" w:type="dxa"/>
+              <w:right w:w="100.0" w:type="dxa"/>
+            </w:tcMar>
+            <w:vAlign w:val="top"/>
+          </w:tcPr>
+          <w:p>
+            <w:pPr>
+              <w:widowControl w:val="0"/>
+              <w:spacing w:line="240" w:lineRule="auto"/>
+              <w:jc w:val="left"/>
+              <w:rPr/>
+            </w:pPr>
+            <w:r>
+              <w:rPr/>
+              <w:drawing>
+                <wp:inline distB="114300" distT="114300" distL="114300" distR="114300">
+                  <wp:extent cx="2119313" cy="936625"/>
+                  <wp:effectExtent b="0" l="0" r="0" t="0"/>
+                  <wp:docPr id="39" name="image27.png"/>
+                  <a:graphic>
+                    <a:graphicData uri="http://schemas.openxmlformats.org/drawingml/2006/picture">
+                      <pic:pic>
+                        <pic:nvPicPr>
+                          <pic:cNvPr id="0" name="image27.png"/>
+                          <pic:cNvPicPr preferRelativeResize="0"/>
+                        </pic:nvPicPr>
+                        <pic:blipFill>
+                          <a:blip r:embed="rId49"/>
+                          <a:srcRect b="9858" l="0" r="0" t="0"/>
+                          <a:stretch>
+                            <a:fillRect/>
+                          </a:stretch>
+                        </pic:blipFill>
+                        <pic:spPr>
+                          <a:xfrm>
+                            <a:off x="0" y="0"/>
+                            <a:ext cx="2119313" cy="936625"/>
+                          </a:xfrm>
+                          <a:prstGeom prst="rect"/>
+                          <a:ln/>
+                        </pic:spPr>
+                      </pic:pic>
+                    </a:graphicData>
+                  </a:graphic>
+                </wp:inline>
+              </w:drawing>
+            </w:r>
+            <w:r>
+              <w:rPr>
+                <w:rtl w:val="0"/>
+              </w:rPr>
+            </w:r>
+          </w:p>
+          <w:p>
+            <w:pPr>
+              <w:widowControl w:val="0"/>
+              <w:spacing w:line="240" w:lineRule="auto"/>
+              <w:jc w:val="left"/>
+              <w:rPr/>
+            </w:pPr>
+            <w:r>
+              <w:rPr/>
+              <w:drawing>
+                <wp:inline distB="114300" distT="114300" distL="114300" distR="114300">
+                  <wp:extent cx="1262063" cy="2453450"/>
+                  <wp:effectExtent b="0" l="0" r="0" t="0"/>
+                  <wp:docPr id="35" name="image50.png"/>
+                  <a:graphic>
+                    <a:graphicData uri="http://schemas.openxmlformats.org/drawingml/2006/picture">
+                      <pic:pic>
+                        <pic:nvPicPr>
+                          <pic:cNvPr id="0" name="image50.png"/>
+                          <pic:cNvPicPr preferRelativeResize="0"/>
+                        </pic:nvPicPr>
+                        <pic:blipFill>
+                          <a:blip r:embed="rId50"/>
+                          <a:srcRect b="0" l="0" r="0" t="0"/>
+                          <a:stretch>
+                            <a:fillRect/>
+                          </a:stretch>
+                        </pic:blipFill>
+                        <pic:spPr>
+                          <a:xfrm>
+                            <a:off x="0" y="0"/>
+                            <a:ext cx="1262063" cy="2453450"/>
+                          </a:xfrm>
+                          <a:prstGeom prst="rect"/>
+                          <a:ln/>
+                        </pic:spPr>
+                      </pic:pic>
+                    </a:graphicData>
+                  </a:graphic>
+                </wp:inline>
+              </w:drawing>
+            </w:r>
+            <w:r>
+              <w:rPr>
+                <w:rtl w:val="0"/>
+              </w:rPr>
+            </w:r>
+          </w:p>
+          <w:p>
+            <w:pPr>
+              <w:widowControl w:val="0"/>
+              <w:spacing w:line="240" w:lineRule="auto"/>
+              <w:jc w:val="left"/>
+              <w:rPr/>
+            </w:pPr>
+            <w:r>
+              <w:rPr/>
+              <w:drawing>
+                <wp:inline distB="114300" distT="114300" distL="114300" distR="114300">
+                  <wp:extent cx="3271838" cy="760481"/>
+                  <wp:effectExtent b="0" l="0" r="0" t="0"/>
+                  <wp:docPr id="52" name="image38.png"/>
+                  <a:graphic>
+                    <a:graphicData uri="http://schemas.openxmlformats.org/drawingml/2006/picture">
+                      <pic:pic>
+                        <pic:nvPicPr>
+                          <pic:cNvPr id="0" name="image38.png"/>
+                          <pic:cNvPicPr preferRelativeResize="0"/>
+                        </pic:nvPicPr>
+                        <pic:blipFill>
+                          <a:blip r:embed="rId51"/>
+                          <a:srcRect b="0" l="0" r="0" t="10375"/>
+                          <a:stretch>
+                            <a:fillRect/>
+                          </a:stretch>
+                        </pic:blipFill>
+                        <pic:spPr>
+                          <a:xfrm>
+                            <a:off x="0" y="0"/>
+                            <a:ext cx="3271838" cy="760481"/>
+                          </a:xfrm>
+                          <a:prstGeom prst="rect"/>
+                          <a:ln/>
+                        </pic:spPr>
+                      </pic:pic>
+                    </a:graphicData>
+                  </a:graphic>
+                </wp:inline>
+              </w:drawing>
+            </w:r>
+            <w:r>
+              <w:rPr>
+                <w:rtl w:val="0"/>
+              </w:rPr>
+            </w:r>
+          </w:p>
+        </w:tc>
+      </w:tr>
+      <w:tr>
+        <w:trPr>
+          <w:cantSplit w:val="0"/>
+          <w:trHeight w:val="1280.859375" w:hRule="atLeast"/>
+          <w:tblHeader w:val="0"/>
+        </w:trPr>
+        <w:tc>
+          <w:tcPr>
+            <w:shd w:fill="auto" w:val="clear"/>
+            <w:tcMar>
+              <w:top w:w="100.0" w:type="dxa"/>
+              <w:left w:w="100.0" w:type="dxa"/>
+              <w:bottom w:w="100.0" w:type="dxa"/>
+              <w:right w:w="100.0" w:type="dxa"/>
+            </w:tcMar>
+            <w:vAlign w:val="top"/>
+          </w:tcPr>
+          <w:p>
+            <w:pPr>
+              <w:widowControl w:val="0"/>
+              <w:spacing w:line="240" w:lineRule="auto"/>
+              <w:jc w:val="left"/>
+              <w:rPr/>
+            </w:pPr>
+            <w:r>
+              <w:rPr>
+                <w:rtl w:val="0"/>
+              </w:rPr>
+              <w:t xml:space="preserve">Test Case 21: View Appointments Details</w:t>
+            </w:r>
+          </w:p>
+          <w:p>
+            <w:pPr>
+              <w:widowControl w:val="0"/>
+              <w:spacing w:line="240" w:lineRule="auto"/>
+              <w:jc w:val="left"/>
+              <w:rPr/>
+            </w:pPr>
+            <w:r>
+              <w:rPr>
+                <w:rtl w:val="0"/>
+              </w:rPr>
+            </w:r>
+          </w:p>
+          <w:p>
+            <w:pPr>
+              <w:widowControl w:val="0"/>
+              <w:spacing w:line="240" w:lineRule="auto"/>
+              <w:jc w:val="left"/>
+              <w:rPr/>
+            </w:pPr>
+            <w:r>
+              <w:rPr>
+                <w:rtl w:val="0"/>
+              </w:rPr>
+            </w:r>
+          </w:p>
+        </w:tc>
+        <w:tc>
+          <w:tcPr>
+            <w:shd w:fill="auto" w:val="clear"/>
+            <w:tcMar>
+              <w:top w:w="100.0" w:type="dxa"/>
+              <w:left w:w="100.0" w:type="dxa"/>
+              <w:bottom w:w="100.0" w:type="dxa"/>
+              <w:right w:w="100.0" w:type="dxa"/>
+            </w:tcMar>
+            <w:vAlign w:val="top"/>
+          </w:tcPr>
+          <w:p>
+            <w:pPr>
+              <w:widowControl w:val="0"/>
+              <w:spacing w:line="240" w:lineRule="auto"/>
+              <w:jc w:val="left"/>
+              <w:rPr/>
+            </w:pPr>
+            <w:r>
+              <w:rPr/>
+              <w:drawing>
+                <wp:inline distB="114300" distT="114300" distL="114300" distR="114300">
+                  <wp:extent cx="3262313" cy="846438"/>
+                  <wp:effectExtent b="0" l="0" r="0" t="0"/>
+                  <wp:docPr id="17" name="image8.png"/>
+                  <a:graphic>
+                    <a:graphicData uri="http://schemas.openxmlformats.org/drawingml/2006/picture">
+                      <pic:pic>
+                        <pic:nvPicPr>
+                          <pic:cNvPr id="0" name="image8.png"/>
+                          <pic:cNvPicPr preferRelativeResize="0"/>
+                        </pic:nvPicPr>
+                        <pic:blipFill>
+                          <a:blip r:embed="rId52"/>
+                          <a:srcRect b="0" l="0" r="0" t="0"/>
+                          <a:stretch>
+                            <a:fillRect/>
+                          </a:stretch>
+                        </pic:blipFill>
+                        <pic:spPr>
+                          <a:xfrm>
+                            <a:off x="0" y="0"/>
+                            <a:ext cx="3262313" cy="846438"/>
+                          </a:xfrm>
+                          <a:prstGeom prst="rect"/>
+                          <a:ln/>
+                        </pic:spPr>
+                      </pic:pic>
+                    </a:graphicData>
+                  </a:graphic>
+                </wp:inline>
+              </w:drawing>
+            </w:r>
+            <w:r>
+              <w:rPr>
+                <w:rtl w:val="0"/>
+              </w:rPr>
+            </w:r>
+          </w:p>
+        </w:tc>
+      </w:tr>
+      <w:tr>
+        <w:trPr>
+          <w:cantSplit w:val="0"/>
+          <w:tblHeader w:val="0"/>
+        </w:trPr>
+        <w:tc>
+          <w:tcPr>
+            <w:shd w:fill="auto" w:val="clear"/>
+            <w:tcMar>
+              <w:top w:w="100.0" w:type="dxa"/>
+              <w:left w:w="100.0" w:type="dxa"/>
+              <w:bottom w:w="100.0" w:type="dxa"/>
+              <w:right w:w="100.0" w:type="dxa"/>
+            </w:tcMar>
+            <w:vAlign w:val="top"/>
+          </w:tcPr>
+          <w:p>
+            <w:pPr>
+              <w:widowControl w:val="0"/>
+              <w:spacing w:line="240" w:lineRule="auto"/>
+              <w:jc w:val="left"/>
+              <w:rPr/>
+            </w:pPr>
+            <w:r>
+              <w:rPr>
+                <w:rtl w:val="0"/>
+              </w:rPr>
+              <w:t xml:space="preserve">Test Case 22: View and Manage Medication Inventory </w:t>
+            </w:r>
+          </w:p>
+          <w:p>
+            <w:pPr>
+              <w:widowControl w:val="0"/>
+              <w:spacing w:line="240" w:lineRule="auto"/>
+              <w:jc w:val="left"/>
+              <w:rPr/>
+            </w:pPr>
+            <w:r>
+              <w:rPr>
+                <w:rtl w:val="0"/>
+              </w:rPr>
+            </w:r>
+          </w:p>
+          <w:p>
+            <w:pPr>
+              <w:widowControl w:val="0"/>
+              <w:spacing w:line="240" w:lineRule="auto"/>
+              <w:jc w:val="left"/>
+              <w:rPr/>
+            </w:pPr>
+            <w:r>
+              <w:rPr>
+                <w:rtl w:val="0"/>
+              </w:rPr>
+            </w:r>
+          </w:p>
+        </w:tc>
+        <w:tc>
+          <w:tcPr>
+            <w:shd w:fill="auto" w:val="clear"/>
+            <w:tcMar>
+              <w:top w:w="100.0" w:type="dxa"/>
+              <w:left w:w="100.0" w:type="dxa"/>
+              <w:bottom w:w="100.0" w:type="dxa"/>
+              <w:right w:w="100.0" w:type="dxa"/>
+            </w:tcMar>
+            <w:vAlign w:val="top"/>
+          </w:tcPr>
+          <w:p>
+            <w:pPr>
+              <w:widowControl w:val="0"/>
+              <w:spacing w:line="240" w:lineRule="auto"/>
+              <w:jc w:val="left"/>
+              <w:rPr/>
+            </w:pPr>
+            <w:r>
+              <w:rPr/>
+              <w:drawing>
+                <wp:inline distB="114300" distT="114300" distL="114300" distR="114300">
+                  <wp:extent cx="2152239" cy="1314822"/>
+                  <wp:effectExtent b="0" l="0" r="0" t="0"/>
+                  <wp:docPr id="10" name="image12.png"/>
+                  <a:graphic>
+                    <a:graphicData uri="http://schemas.openxmlformats.org/drawingml/2006/picture">
+                      <pic:pic>
+                        <pic:nvPicPr>
+                          <pic:cNvPr id="0" name="image12.png"/>
+                          <pic:cNvPicPr preferRelativeResize="0"/>
+                        </pic:nvPicPr>
+                        <pic:blipFill>
+                          <a:blip r:embed="rId53"/>
+                          <a:srcRect b="0" l="0" r="0" t="5440"/>
+                          <a:stretch>
+                            <a:fillRect/>
+                          </a:stretch>
+                        </pic:blipFill>
+                        <pic:spPr>
+                          <a:xfrm>
+                            <a:off x="0" y="0"/>
+                            <a:ext cx="2152239" cy="1314822"/>
+                          </a:xfrm>
+                          <a:prstGeom prst="rect"/>
+                          <a:ln/>
+                        </pic:spPr>
+                      </pic:pic>
+                    </a:graphicData>
+                  </a:graphic>
+                </wp:inline>
+              </w:drawing>
+            </w:r>
+            <w:r>
+              <w:rPr>
+                <w:rtl w:val="0"/>
+              </w:rPr>
+            </w:r>
+          </w:p>
+          <w:p>
+            <w:pPr>
+              <w:widowControl w:val="0"/>
+              <w:spacing w:line="240" w:lineRule="auto"/>
+              <w:jc w:val="left"/>
+              <w:rPr/>
+            </w:pPr>
+            <w:r>
+              <w:rPr/>
+              <w:drawing>
+                <wp:inline distB="114300" distT="114300" distL="114300" distR="114300">
+                  <wp:extent cx="2681288" cy="573302"/>
+                  <wp:effectExtent b="0" l="0" r="0" t="0"/>
+                  <wp:docPr id="6" name="image13.png"/>
+                  <a:graphic>
+                    <a:graphicData uri="http://schemas.openxmlformats.org/drawingml/2006/picture">
+                      <pic:pic>
+                        <pic:nvPicPr>
+                          <pic:cNvPr id="0" name="image13.png"/>
+                          <pic:cNvPicPr preferRelativeResize="0"/>
+                        </pic:nvPicPr>
+                        <pic:blipFill>
+                          <a:blip r:embed="rId54"/>
+                          <a:srcRect b="0" l="0" r="0" t="0"/>
+                          <a:stretch>
+                            <a:fillRect/>
+                          </a:stretch>
+                        </pic:blipFill>
+                        <pic:spPr>
+                          <a:xfrm>
+                            <a:off x="0" y="0"/>
+                            <a:ext cx="2681288" cy="573302"/>
+                          </a:xfrm>
+                          <a:prstGeom prst="rect"/>
+                          <a:ln/>
+                        </pic:spPr>
+                      </pic:pic>
+                    </a:graphicData>
+                  </a:graphic>
+                </wp:inline>
+              </w:drawing>
+            </w:r>
+            <w:r>
+              <w:rPr>
+                <w:rtl w:val="0"/>
+              </w:rPr>
+            </w:r>
+          </w:p>
+        </w:tc>
+      </w:tr>
+      <w:tr>
+        <w:trPr>
+          <w:cantSplit w:val="0"/>
+          <w:tblHeader w:val="0"/>
+        </w:trPr>
+        <w:tc>
+          <w:tcPr>
+            <w:shd w:fill="auto" w:val="clear"/>
+            <w:tcMar>
+              <w:top w:w="100.0" w:type="dxa"/>
+              <w:left w:w="100.0" w:type="dxa"/>
+              <w:bottom w:w="100.0" w:type="dxa"/>
+              <w:right w:w="100.0" w:type="dxa"/>
+            </w:tcMar>
+            <w:vAlign w:val="top"/>
+          </w:tcPr>
+          <w:p>
+            <w:pPr>
+              <w:widowControl w:val="0"/>
+              <w:spacing w:line="240" w:lineRule="auto"/>
+              <w:jc w:val="left"/>
+              <w:rPr/>
+            </w:pPr>
+            <w:r>
+              <w:rPr>
+                <w:rtl w:val="0"/>
+              </w:rPr>
+              <w:t xml:space="preserve">Test Case 23: Approve Replenishment Requests</w:t>
+            </w:r>
+          </w:p>
+          <w:p>
+            <w:pPr>
+              <w:widowControl w:val="0"/>
+              <w:spacing w:line="240" w:lineRule="auto"/>
+              <w:jc w:val="left"/>
+              <w:rPr/>
+            </w:pPr>
+            <w:r>
+              <w:rPr>
+                <w:rtl w:val="0"/>
+              </w:rPr>
+            </w:r>
+          </w:p>
+          <w:p>
+            <w:pPr>
+              <w:widowControl w:val="0"/>
+              <w:spacing w:line="240" w:lineRule="auto"/>
+              <w:jc w:val="left"/>
+              <w:rPr/>
+            </w:pPr>
+            <w:r>
+              <w:rPr>
+                <w:rtl w:val="0"/>
+              </w:rPr>
+            </w:r>
+          </w:p>
+        </w:tc>
+        <w:tc>
+          <w:tcPr>
+            <w:shd w:fill="auto" w:val="clear"/>
+            <w:tcMar>
+              <w:top w:w="100.0" w:type="dxa"/>
+              <w:left w:w="100.0" w:type="dxa"/>
+              <w:bottom w:w="100.0" w:type="dxa"/>
+              <w:right w:w="100.0" w:type="dxa"/>
+            </w:tcMar>
+            <w:vAlign w:val="top"/>
+          </w:tcPr>
+          <w:p>
+            <w:pPr>
+              <w:widowControl w:val="0"/>
+              <w:spacing w:line="240" w:lineRule="auto"/>
+              <w:jc w:val="left"/>
+              <w:rPr/>
+            </w:pPr>
+            <w:r>
+              <w:rPr/>
+              <w:drawing>
+                <wp:inline distB="114300" distT="114300" distL="114300" distR="114300">
+                  <wp:extent cx="2033588" cy="1103732"/>
+                  <wp:effectExtent b="0" l="0" r="0" t="0"/>
+                  <wp:docPr id="29" name="image23.png"/>
+                  <a:graphic>
+                    <a:graphicData uri="http://schemas.openxmlformats.org/drawingml/2006/picture">
+                      <pic:pic>
+                        <pic:nvPicPr>
+                          <pic:cNvPr id="0" name="image23.png"/>
+                          <pic:cNvPicPr preferRelativeResize="0"/>
+                        </pic:nvPicPr>
+                        <pic:blipFill>
+                          <a:blip r:embed="rId55"/>
+                          <a:srcRect b="0" l="0" r="0" t="8409"/>
+                          <a:stretch>
+                            <a:fillRect/>
+                          </a:stretch>
+                        </pic:blipFill>
+                        <pic:spPr>
+                          <a:xfrm>
+                            <a:off x="0" y="0"/>
+                            <a:ext cx="2033588" cy="1103732"/>
+                          </a:xfrm>
+                          <a:prstGeom prst="rect"/>
+                          <a:ln/>
+                        </pic:spPr>
+                      </pic:pic>
+                    </a:graphicData>
+                  </a:graphic>
+                </wp:inline>
+              </w:drawing>
+            </w:r>
+            <w:r>
+              <w:rPr>
+                <w:rtl w:val="0"/>
+              </w:rPr>
+            </w:r>
+          </w:p>
+          <w:p>
+            <w:pPr>
+              <w:widowControl w:val="0"/>
+              <w:spacing w:line="240" w:lineRule="auto"/>
+              <w:jc w:val="left"/>
+              <w:rPr/>
+            </w:pPr>
+            <w:r>
+              <w:rPr/>
+              <w:drawing>
+                <wp:inline distB="114300" distT="114300" distL="114300" distR="114300">
+                  <wp:extent cx="2424113" cy="628780"/>
+                  <wp:effectExtent b="0" l="0" r="0" t="0"/>
+                  <wp:docPr id="7" name="image11.png"/>
+                  <a:graphic>
+                    <a:graphicData uri="http://schemas.openxmlformats.org/drawingml/2006/picture">
+                      <pic:pic>
+                        <pic:nvPicPr>
+                          <pic:cNvPr id="0" name="image11.png"/>
+                          <pic:cNvPicPr preferRelativeResize="0"/>
+                        </pic:nvPicPr>
+                        <pic:blipFill>
+                          <a:blip r:embed="rId56"/>
+                          <a:srcRect b="0" l="4054" r="3783" t="0"/>
+                          <a:stretch>
+                            <a:fillRect/>
+                          </a:stretch>
+                        </pic:blipFill>
+                        <pic:spPr>
+                          <a:xfrm>
+                            <a:off x="0" y="0"/>
+                            <a:ext cx="2424113" cy="628780"/>
+                          </a:xfrm>
+                          <a:prstGeom prst="rect"/>
+                          <a:ln/>
+                        </pic:spPr>
+                      </pic:pic>
+                    </a:graphicData>
+                  </a:graphic>
+                </wp:inline>
+              </w:drawing>
+            </w:r>
+            <w:r>
+              <w:rPr>
+                <w:rtl w:val="0"/>
+              </w:rPr>
+            </w:r>
+          </w:p>
+        </w:tc>
+      </w:tr>
+    </w:tbl>
+    <w:p>
+      <w:pPr>
+        <w:spacing w:line="240" w:lineRule="auto"/>
+        <w:rPr/>
+      </w:pPr>
+      <w:r>
+        <w:rPr>
+          <w:rtl w:val="0"/>
+        </w:rPr>
+      </w:r>
+    </w:p>
+    <w:p>
+      <w:pPr>
+        <w:pStyle w:val="Heading2"/>
+        <w:spacing w:line="240" w:lineRule="auto"/>
+        <w:rPr/>
+      </w:pPr>
+      <w:bookmarkStart w:colFirst="0" w:colLast="0" w:name="_h0hw7ekxfwq2" w:id="27"/>
+      <w:bookmarkEnd w:id="27"/>
+      <w:r>
+        <w:rPr>
+          <w:rtl w:val="0"/>
+        </w:rPr>
+        <w:t xml:space="preserve">Login System and Password Management</w:t>
+      </w:r>
+    </w:p>
+    <w:tbl>
+      <w:tblPr>
+        <w:tblStyle w:val="Table6"/>
+        <w:tblW w:w="9000.0" w:type="dxa"/>
+        <w:jc w:val="left"/>
+        <w:tblBorders>
+          <w:top w:color="000000" w:space="0" w:sz="8" w:val="single"/>
+          <w:left w:color="000000" w:space="0" w:sz="8" w:val="single"/>
+          <w:bottom w:color="000000" w:space="0" w:sz="8" w:val="single"/>
+          <w:right w:color="000000" w:space="0" w:sz="8" w:val="single"/>
+          <w:insideH w:color="000000" w:space="0" w:sz="8" w:val="single"/>
+          <w:insideV w:color="000000" w:space="0" w:sz="8" w:val="single"/>
+        </w:tblBorders>
+        <w:tblLayout w:type="fixed"/>
+        <w:tblLook w:val="0600"/>
+      </w:tblPr>
+      <w:tblGrid>
+        <w:gridCol w:w="3240"/>
+        <w:gridCol w:w="5760"/>
+        <w:tblGridChange w:id="0">
+          <w:tblGrid>
+            <w:gridCol w:w="3240"/>
+            <w:gridCol w:w="5760"/>
+          </w:tblGrid>
+        </w:tblGridChange>
+      </w:tblGrid>
+      <w:tr>
+        <w:trPr>
+          <w:cantSplit w:val="0"/>
+          <w:tblHeader w:val="0"/>
+        </w:trPr>
+        <w:tc>
+          <w:tcPr>
+            <w:shd w:fill="efefef" w:val="clear"/>
+            <w:tcMar>
+              <w:top w:w="100.0" w:type="dxa"/>
+              <w:left w:w="100.0" w:type="dxa"/>
+              <w:bottom w:w="100.0" w:type="dxa"/>
+              <w:right w:w="100.0" w:type="dxa"/>
+            </w:tcMar>
+            <w:vAlign w:val="top"/>
+          </w:tcPr>
+          <w:p>
+            <w:pPr>
+              <w:widowControl w:val="0"/>
+              <w:spacing w:line="240" w:lineRule="auto"/>
+              <w:jc w:val="center"/>
+              <w:rPr/>
+            </w:pPr>
+            <w:r>
+              <w:rPr>
+                <w:rtl w:val="0"/>
+              </w:rPr>
+              <w:t xml:space="preserve">Test Cases </w:t>
+            </w:r>
+          </w:p>
+        </w:tc>
+        <w:tc>
+          <w:tcPr>
+            <w:shd w:fill="efefef" w:val="clear"/>
+            <w:tcMar>
+              <w:top w:w="100.0" w:type="dxa"/>
+              <w:left w:w="100.0" w:type="dxa"/>
+              <w:bottom w:w="100.0" w:type="dxa"/>
+              <w:right w:w="100.0" w:type="dxa"/>
+            </w:tcMar>
+            <w:vAlign w:val="top"/>
+          </w:tcPr>
+          <w:p>
+            <w:pPr>
+              <w:widowControl w:val="0"/>
+              <w:spacing w:line="240" w:lineRule="auto"/>
+              <w:jc w:val="center"/>
+              <w:rPr/>
+            </w:pPr>
+            <w:r>
+              <w:rPr>
+                <w:rtl w:val="0"/>
+              </w:rPr>
+              <w:t xml:space="preserve">Results</w:t>
+            </w:r>
+          </w:p>
+        </w:tc>
+      </w:tr>
+      <w:tr>
+        <w:trPr>
+          <w:cantSplit w:val="0"/>
+          <w:tblHeader w:val="0"/>
+        </w:trPr>
+        <w:tc>
+          <w:tcPr>
+            <w:shd w:fill="auto" w:val="clear"/>
+            <w:tcMar>
+              <w:top w:w="100.0" w:type="dxa"/>
+              <w:left w:w="100.0" w:type="dxa"/>
+              <w:bottom w:w="100.0" w:type="dxa"/>
+              <w:right w:w="100.0" w:type="dxa"/>
+            </w:tcMar>
+            <w:vAlign w:val="top"/>
+          </w:tcPr>
+          <w:p>
+            <w:pPr>
+              <w:widowControl w:val="0"/>
+              <w:spacing w:line="240" w:lineRule="auto"/>
+              <w:jc w:val="left"/>
+              <w:rPr/>
+            </w:pPr>
+            <w:r>
+              <w:rPr>
+                <w:rtl w:val="0"/>
+              </w:rPr>
+              <w:t xml:space="preserve">Test Case 25: First-Time Login and Password Change </w:t>
+            </w:r>
+          </w:p>
+          <w:p>
+            <w:pPr>
+              <w:widowControl w:val="0"/>
+              <w:spacing w:line="240" w:lineRule="auto"/>
+              <w:jc w:val="left"/>
+              <w:rPr/>
+            </w:pPr>
+            <w:r>
+              <w:rPr>
+                <w:rtl w:val="0"/>
+              </w:rPr>
+            </w:r>
+          </w:p>
+          <w:p>
+            <w:pPr>
+              <w:widowControl w:val="0"/>
+              <w:spacing w:line="240" w:lineRule="auto"/>
+              <w:jc w:val="left"/>
+              <w:rPr/>
+            </w:pPr>
+            <w:r>
+              <w:rPr>
+                <w:rtl w:val="0"/>
+              </w:rPr>
+            </w:r>
+          </w:p>
+        </w:tc>
+        <w:tc>
+          <w:tcPr>
+            <w:shd w:fill="auto" w:val="clear"/>
+            <w:tcMar>
+              <w:top w:w="100.0" w:type="dxa"/>
+              <w:left w:w="100.0" w:type="dxa"/>
+              <w:bottom w:w="100.0" w:type="dxa"/>
+              <w:right w:w="100.0" w:type="dxa"/>
+            </w:tcMar>
+            <w:vAlign w:val="top"/>
+          </w:tcPr>
+          <w:p>
+            <w:pPr>
+              <w:widowControl w:val="0"/>
+              <w:spacing w:line="240" w:lineRule="auto"/>
+              <w:jc w:val="left"/>
+              <w:rPr/>
+            </w:pPr>
+            <w:r>
+              <w:rPr/>
+              <w:drawing>
+                <wp:inline distB="114300" distT="114300" distL="114300" distR="114300">
+                  <wp:extent cx="2262188" cy="687357"/>
+                  <wp:effectExtent b="0" l="0" r="0" t="0"/>
+                  <wp:docPr id="3" name="image22.png"/>
+                  <a:graphic>
+                    <a:graphicData uri="http://schemas.openxmlformats.org/drawingml/2006/picture">
+                      <pic:pic>
+                        <pic:nvPicPr>
+                          <pic:cNvPr id="0" name="image22.png"/>
+                          <pic:cNvPicPr preferRelativeResize="0"/>
+                        </pic:nvPicPr>
+                        <pic:blipFill>
+                          <a:blip r:embed="rId57"/>
+                          <a:srcRect b="0" l="0" r="0" t="0"/>
+                          <a:stretch>
+                            <a:fillRect/>
+                          </a:stretch>
+                        </pic:blipFill>
+                        <pic:spPr>
+                          <a:xfrm>
+                            <a:off x="0" y="0"/>
+                            <a:ext cx="2262188" cy="687357"/>
+                          </a:xfrm>
+                          <a:prstGeom prst="rect"/>
+                          <a:ln/>
+                        </pic:spPr>
+                      </pic:pic>
+                    </a:graphicData>
+                  </a:graphic>
+                </wp:inline>
+              </w:drawing>
+            </w:r>
+            <w:r>
+              <w:rPr>
+                <w:rtl w:val="0"/>
+              </w:rPr>
+            </w:r>
+          </w:p>
+          <w:p>
+            <w:pPr>
+              <w:widowControl w:val="0"/>
+              <w:spacing w:line="240" w:lineRule="auto"/>
+              <w:jc w:val="left"/>
+              <w:rPr/>
+            </w:pPr>
+            <w:r>
+              <w:rPr/>
+              <w:drawing>
+                <wp:inline distB="114300" distT="114300" distL="114300" distR="114300">
+                  <wp:extent cx="2309813" cy="442859"/>
+                  <wp:effectExtent b="0" l="0" r="0" t="0"/>
+                  <wp:docPr id="44" name="image49.png"/>
+                  <a:graphic>
+                    <a:graphicData uri="http://schemas.openxmlformats.org/drawingml/2006/picture">
+                      <pic:pic>
+                        <pic:nvPicPr>
+                          <pic:cNvPr id="0" name="image49.png"/>
+                          <pic:cNvPicPr preferRelativeResize="0"/>
+                        </pic:nvPicPr>
+                        <pic:blipFill>
+                          <a:blip r:embed="rId58"/>
+                          <a:srcRect b="0" l="0" r="0" t="0"/>
+                          <a:stretch>
+                            <a:fillRect/>
+                          </a:stretch>
+                        </pic:blipFill>
+                        <pic:spPr>
+                          <a:xfrm>
+                            <a:off x="0" y="0"/>
+                            <a:ext cx="2309813" cy="442859"/>
+                          </a:xfrm>
+                          <a:prstGeom prst="rect"/>
+                          <a:ln/>
+                        </pic:spPr>
+                      </pic:pic>
+                    </a:graphicData>
+                  </a:graphic>
+                </wp:inline>
+              </w:drawing>
+            </w:r>
+            <w:r>
+              <w:rPr>
+                <w:rtl w:val="0"/>
+              </w:rPr>
+            </w:r>
+          </w:p>
+        </w:tc>
+      </w:tr>
+      <w:tr>
+        <w:trPr>
+          <w:cantSplit w:val="0"/>
+          <w:tblHeader w:val="0"/>
+        </w:trPr>
+        <w:tc>
+          <w:tcPr>
+            <w:shd w:fill="auto" w:val="clear"/>
+            <w:tcMar>
+              <w:top w:w="100.0" w:type="dxa"/>
+              <w:left w:w="100.0" w:type="dxa"/>
+              <w:bottom w:w="100.0" w:type="dxa"/>
+              <w:right w:w="100.0" w:type="dxa"/>
+            </w:tcMar>
+            <w:vAlign w:val="top"/>
+          </w:tcPr>
+          <w:p>
+            <w:pPr>
+              <w:widowControl w:val="0"/>
+              <w:spacing w:line="240" w:lineRule="auto"/>
+              <w:jc w:val="left"/>
+              <w:rPr/>
+            </w:pPr>
+            <w:r>
+              <w:rPr>
+                <w:rtl w:val="0"/>
+              </w:rPr>
+              <w:t xml:space="preserve">Test Case 26: Login with Incorrect Credentials</w:t>
+            </w:r>
+          </w:p>
+          <w:p>
+            <w:pPr>
+              <w:widowControl w:val="0"/>
+              <w:spacing w:line="240" w:lineRule="auto"/>
+              <w:jc w:val="left"/>
+              <w:rPr/>
+            </w:pPr>
+            <w:r>
+              <w:rPr>
+                <w:rtl w:val="0"/>
+              </w:rPr>
+            </w:r>
+          </w:p>
+        </w:tc>
+        <w:tc>
+          <w:tcPr>
+            <w:shd w:fill="auto" w:val="clear"/>
+            <w:tcMar>
+              <w:top w:w="100.0" w:type="dxa"/>
+              <w:left w:w="100.0" w:type="dxa"/>
+              <w:bottom w:w="100.0" w:type="dxa"/>
+              <w:right w:w="100.0" w:type="dxa"/>
+            </w:tcMar>
+            <w:vAlign w:val="top"/>
+          </w:tcPr>
+          <w:p>
+            <w:pPr>
+              <w:widowControl w:val="0"/>
+              <w:spacing w:line="240" w:lineRule="auto"/>
+              <w:jc w:val="left"/>
+              <w:rPr/>
+            </w:pPr>
+            <w:r>
+              <w:rPr/>
+              <w:drawing>
+                <wp:inline distB="114300" distT="114300" distL="114300" distR="114300">
+                  <wp:extent cx="2395538" cy="420838"/>
+                  <wp:effectExtent b="0" l="0" r="0" t="0"/>
+                  <wp:docPr id="37" name="image40.png"/>
+                  <a:graphic>
+                    <a:graphicData uri="http://schemas.openxmlformats.org/drawingml/2006/picture">
+                      <pic:pic>
+                        <pic:nvPicPr>
+                          <pic:cNvPr id="0" name="image40.png"/>
+                          <pic:cNvPicPr preferRelativeResize="0"/>
+                        </pic:nvPicPr>
+                        <pic:blipFill>
+                          <a:blip r:embed="rId59"/>
+                          <a:srcRect b="0" l="0" r="0" t="8802"/>
+                          <a:stretch>
+                            <a:fillRect/>
+                          </a:stretch>
+                        </pic:blipFill>
+                        <pic:spPr>
+                          <a:xfrm>
+                            <a:off x="0" y="0"/>
+                            <a:ext cx="2395538" cy="420838"/>
+                          </a:xfrm>
+                          <a:prstGeom prst="rect"/>
+                          <a:ln/>
+                        </pic:spPr>
+                      </pic:pic>
+                    </a:graphicData>
+                  </a:graphic>
+                </wp:inline>
+              </w:drawing>
+            </w:r>
+            <w:r>
+              <w:rPr>
+                <w:rtl w:val="0"/>
+              </w:rPr>
+            </w:r>
+          </w:p>
+        </w:tc>
+      </w:tr>
+    </w:tbl>
     <w:p>
       <w:pPr>
         <w:pStyle w:val="Heading1"/>
@@ -3655,8 +7250,23 @@
         <w:jc w:val="both"/>
         <w:rPr/>
       </w:pPr>
-      <w:bookmarkStart w:colFirst="0" w:colLast="0" w:name="_kj06eev843y2" w:id="21"/>
-      <w:bookmarkEnd w:id="21"/>
+      <w:bookmarkStart w:colFirst="0" w:colLast="0" w:name="_swlpe33uck47" w:id="28"/>
+      <w:bookmarkEnd w:id="28"/>
+      <w:r>
+        <w:rPr>
+          <w:rtl w:val="0"/>
+        </w:rPr>
+      </w:r>
+    </w:p>
+    <w:p>
+      <w:pPr>
+        <w:pStyle w:val="Heading1"/>
+        <w:spacing w:line="360" w:lineRule="auto"/>
+        <w:jc w:val="both"/>
+        <w:rPr/>
+      </w:pPr>
+      <w:bookmarkStart w:colFirst="0" w:colLast="0" w:name="_kj06eev843y2" w:id="29"/>
+      <w:bookmarkEnd w:id="29"/>
       <w:r>
         <w:rPr>
           <w:rtl w:val="0"/>
@@ -3669,8 +7279,8 @@
         <w:pStyle w:val="Heading3"/>
         <w:rPr/>
       </w:pPr>
-      <w:bookmarkStart w:colFirst="0" w:colLast="0" w:name="_kdu9p1y430d9" w:id="22"/>
-      <w:bookmarkEnd w:id="22"/>
+      <w:bookmarkStart w:colFirst="0" w:colLast="0" w:name="_kdu9p1y430d9" w:id="30"/>
+      <w:bookmarkEnd w:id="30"/>
       <w:r>
         <w:rPr>
           <w:rtl w:val="0"/>
@@ -3754,12 +7364,23 @@
         <w:pStyle w:val="Heading3"/>
         <w:rPr/>
       </w:pPr>
-      <w:bookmarkStart w:colFirst="0" w:colLast="0" w:name="_bal9dl1ufkxd" w:id="23"/>
-      <w:bookmarkEnd w:id="23"/>
-      <w:r>
-        <w:rPr>
-          <w:rtl w:val="0"/>
-        </w:rPr>
+      <w:bookmarkStart w:colFirst="0" w:colLast="0" w:name="_bal9dl1ufkxd" w:id="31"/>
+      <w:bookmarkEnd w:id="31"/>
+      <w:r>
+        <w:rPr>
+          <w:rtl w:val="0"/>
+        </w:rPr>
+      </w:r>
+    </w:p>
+    <w:p>
+      <w:pPr>
+        <w:rPr/>
+      </w:pPr>
+      <w:r>
+        <w:rPr>
+          <w:rtl w:val="0"/>
+        </w:rPr>
+        <w:t xml:space="preserve">This project allows us to better appreciate core OODP concepts like SRP and polymorphism as we experience how it can improve code maintainability and efficiency. We also recognised the critical role of planning through UML diagrams, using them as a foundational guide for our coding process. Most importantly, this experience taught us the value of teamwork and effective communication, enabling us to collaboratively develop a functional system which can be applied for development of future real-world systems.</w:t>
       </w:r>
     </w:p>
     <w:p>
@@ -3773,20 +7394,6 @@
         <w:rPr>
           <w:rtl w:val="0"/>
         </w:rPr>
-        <w:t xml:space="preserve">This project allows us to better appreciate core OOP concepts like inheritance and polymorphism as we experienced how it can improve code maintainability and efficiency. We also realised the importance of planning using the UML and allowing it to guide our coding process. Most importantly, we learnt how to work as a team and communicate effectively to develop a system. This gave us valuable insights on how to be a good developer for real systems. </w:t>
-      </w:r>
-    </w:p>
-    <w:p>
-      <w:pPr>
-        <w:spacing w:line="360" w:lineRule="auto"/>
-        <w:ind w:left="0" w:firstLine="0"/>
-        <w:jc w:val="both"/>
-        <w:rPr/>
-      </w:pPr>
-      <w:r>
-        <w:rPr>
-          <w:rtl w:val="0"/>
-        </w:rPr>
       </w:r>
     </w:p>
     <w:p>
@@ -3794,49 +7401,25 @@
         <w:pStyle w:val="Heading3"/>
         <w:rPr/>
       </w:pPr>
-      <w:bookmarkStart w:colFirst="0" w:colLast="0" w:name="_f4vb0fismymg" w:id="24"/>
-      <w:bookmarkEnd w:id="24"/>
-      <w:r>
-        <w:rPr>
-          <w:rtl w:val="0"/>
-        </w:rPr>
-        <w:t xml:space="preserve">Further Improvement Suggestions </w:t>
-      </w:r>
-    </w:p>
-    <w:p>
-      <w:pPr>
-        <w:numPr>
-          <w:ilvl w:val="0"/>
-          <w:numId w:val="1"/>
-        </w:numPr>
-        <w:ind w:left="720" w:hanging="360"/>
-        <w:rPr>
-          <w:u w:val="none"/>
-        </w:rPr>
-      </w:pPr>
-      <w:r>
-        <w:rPr>
-          <w:rtl w:val="0"/>
-        </w:rPr>
-        <w:t xml:space="preserve">Implementing a method/library for catching scanner errors to use globally.</w:t>
-      </w:r>
-    </w:p>
-    <w:p>
-      <w:pPr>
-        <w:numPr>
-          <w:ilvl w:val="0"/>
-          <w:numId w:val="1"/>
-        </w:numPr>
-        <w:ind w:left="720" w:hanging="360"/>
-        <w:rPr>
-          <w:u w:val="none"/>
-        </w:rPr>
-      </w:pPr>
-      <w:r>
-        <w:rPr>
-          <w:rtl w:val="0"/>
-        </w:rPr>
-        <w:t xml:space="preserve">Implementing interfaces to achieve even looser coupling and abstraction </w:t>
+      <w:bookmarkStart w:colFirst="0" w:colLast="0" w:name="_f4vb0fismymg" w:id="32"/>
+      <w:bookmarkEnd w:id="32"/>
+      <w:r>
+        <w:rPr>
+          <w:rtl w:val="0"/>
+        </w:rPr>
+        <w:t xml:space="preserve">Further Improvement &amp; Suggestions </w:t>
+      </w:r>
+    </w:p>
+    <w:p>
+      <w:pPr>
+        <w:ind w:left="0" w:firstLine="0"/>
+        <w:rPr/>
+      </w:pPr>
+      <w:r>
+        <w:rPr>
+          <w:rtl w:val="0"/>
+        </w:rPr>
+        <w:t xml:space="preserve">Further improvements include implementing a method/library for catching scanner errors to use globally as well as interface classes to achieve even looser coupling and abstraction.</w:t>
       </w:r>
     </w:p>
     <w:p>
@@ -3853,6 +7436,18 @@
     <w:p>
       <w:pPr>
         <w:rPr>
+          <w:b w:val="1"/>
+        </w:rPr>
+      </w:pPr>
+      <w:r>
+        <w:rPr>
+          <w:rtl w:val="0"/>
+        </w:rPr>
+      </w:r>
+    </w:p>
+    <w:p>
+      <w:pPr>
+        <w:rPr>
           <w:u w:val="single"/>
         </w:rPr>
       </w:pPr>
@@ -3869,7 +7464,7 @@
         </w:rPr>
         <w:t xml:space="preserve">: </w:t>
       </w:r>
-      <w:hyperlink r:id="rId25">
+      <w:hyperlink r:id="rId60">
         <w:r>
           <w:rPr>
             <w:color w:val="1155cc"/>
@@ -3900,116 +7495,6 @@
     <w:lvl w:ilvl="0">
       <w:start w:val="1"/>
       <w:numFmt w:val="bullet"/>
-      <w:lvlText w:val="●"/>
-      <w:lvlJc w:val="left"/>
-      <w:pPr>
-        <w:ind w:left="720" w:hanging="360"/>
-      </w:pPr>
-      <w:rPr>
-        <w:u w:val="none"/>
-      </w:rPr>
-    </w:lvl>
-    <w:lvl w:ilvl="1">
-      <w:start w:val="1"/>
-      <w:numFmt w:val="bullet"/>
-      <w:lvlText w:val="○"/>
-      <w:lvlJc w:val="left"/>
-      <w:pPr>
-        <w:ind w:left="1440" w:hanging="360"/>
-      </w:pPr>
-      <w:rPr>
-        <w:u w:val="none"/>
-      </w:rPr>
-    </w:lvl>
-    <w:lvl w:ilvl="2">
-      <w:start w:val="1"/>
-      <w:numFmt w:val="bullet"/>
-      <w:lvlText w:val="■"/>
-      <w:lvlJc w:val="left"/>
-      <w:pPr>
-        <w:ind w:left="2160" w:hanging="360"/>
-      </w:pPr>
-      <w:rPr>
-        <w:u w:val="none"/>
-      </w:rPr>
-    </w:lvl>
-    <w:lvl w:ilvl="3">
-      <w:start w:val="1"/>
-      <w:numFmt w:val="bullet"/>
-      <w:lvlText w:val="●"/>
-      <w:lvlJc w:val="left"/>
-      <w:pPr>
-        <w:ind w:left="2880" w:hanging="360"/>
-      </w:pPr>
-      <w:rPr>
-        <w:u w:val="none"/>
-      </w:rPr>
-    </w:lvl>
-    <w:lvl w:ilvl="4">
-      <w:start w:val="1"/>
-      <w:numFmt w:val="bullet"/>
-      <w:lvlText w:val="○"/>
-      <w:lvlJc w:val="left"/>
-      <w:pPr>
-        <w:ind w:left="3600" w:hanging="360"/>
-      </w:pPr>
-      <w:rPr>
-        <w:u w:val="none"/>
-      </w:rPr>
-    </w:lvl>
-    <w:lvl w:ilvl="5">
-      <w:start w:val="1"/>
-      <w:numFmt w:val="bullet"/>
-      <w:lvlText w:val="■"/>
-      <w:lvlJc w:val="left"/>
-      <w:pPr>
-        <w:ind w:left="4320" w:hanging="360"/>
-      </w:pPr>
-      <w:rPr>
-        <w:u w:val="none"/>
-      </w:rPr>
-    </w:lvl>
-    <w:lvl w:ilvl="6">
-      <w:start w:val="1"/>
-      <w:numFmt w:val="bullet"/>
-      <w:lvlText w:val="●"/>
-      <w:lvlJc w:val="left"/>
-      <w:pPr>
-        <w:ind w:left="5040" w:hanging="360"/>
-      </w:pPr>
-      <w:rPr>
-        <w:u w:val="none"/>
-      </w:rPr>
-    </w:lvl>
-    <w:lvl w:ilvl="7">
-      <w:start w:val="1"/>
-      <w:numFmt w:val="bullet"/>
-      <w:lvlText w:val="○"/>
-      <w:lvlJc w:val="left"/>
-      <w:pPr>
-        <w:ind w:left="5760" w:hanging="360"/>
-      </w:pPr>
-      <w:rPr>
-        <w:u w:val="none"/>
-      </w:rPr>
-    </w:lvl>
-    <w:lvl w:ilvl="8">
-      <w:start w:val="1"/>
-      <w:numFmt w:val="bullet"/>
-      <w:lvlText w:val="■"/>
-      <w:lvlJc w:val="left"/>
-      <w:pPr>
-        <w:ind w:left="6480" w:hanging="360"/>
-      </w:pPr>
-      <w:rPr>
-        <w:u w:val="none"/>
-      </w:rPr>
-    </w:lvl>
-  </w:abstractNum>
-  <w:abstractNum w:abstractNumId="2">
-    <w:lvl w:ilvl="0">
-      <w:start w:val="1"/>
-      <w:numFmt w:val="bullet"/>
       <w:lvlText w:val=""/>
       <w:lvlJc w:val="left"/>
       <w:pPr>
@@ -4122,9 +7607,6 @@
   </w:abstractNum>
   <w:num w:numId="1">
     <w:abstractNumId w:val="1"/>
-  </w:num>
-  <w:num w:numId="2">
-    <w:abstractNumId w:val="2"/>
   </w:num>
 </w:numbering>
 </file>
@@ -4281,6 +7763,71 @@
     </w:rPr>
   </w:style>
   <w:style w:type="table" w:styleId="Table1">
+    <w:basedOn w:val="TableNormal"/>
+    <w:tblPr>
+      <w:tblStyleRowBandSize w:val="1"/>
+      <w:tblStyleColBandSize w:val="1"/>
+      <w:tblCellMar>
+        <w:top w:w="100.0" w:type="dxa"/>
+        <w:left w:w="100.0" w:type="dxa"/>
+        <w:bottom w:w="100.0" w:type="dxa"/>
+        <w:right w:w="100.0" w:type="dxa"/>
+      </w:tblCellMar>
+    </w:tblPr>
+  </w:style>
+  <w:style w:type="table" w:styleId="Table2">
+    <w:basedOn w:val="TableNormal"/>
+    <w:tblPr>
+      <w:tblStyleRowBandSize w:val="1"/>
+      <w:tblStyleColBandSize w:val="1"/>
+      <w:tblCellMar>
+        <w:top w:w="100.0" w:type="dxa"/>
+        <w:left w:w="100.0" w:type="dxa"/>
+        <w:bottom w:w="100.0" w:type="dxa"/>
+        <w:right w:w="100.0" w:type="dxa"/>
+      </w:tblCellMar>
+    </w:tblPr>
+  </w:style>
+  <w:style w:type="table" w:styleId="Table3">
+    <w:basedOn w:val="TableNormal"/>
+    <w:tblPr>
+      <w:tblStyleRowBandSize w:val="1"/>
+      <w:tblStyleColBandSize w:val="1"/>
+      <w:tblCellMar>
+        <w:top w:w="100.0" w:type="dxa"/>
+        <w:left w:w="100.0" w:type="dxa"/>
+        <w:bottom w:w="100.0" w:type="dxa"/>
+        <w:right w:w="100.0" w:type="dxa"/>
+      </w:tblCellMar>
+    </w:tblPr>
+  </w:style>
+  <w:style w:type="table" w:styleId="Table4">
+    <w:basedOn w:val="TableNormal"/>
+    <w:tblPr>
+      <w:tblStyleRowBandSize w:val="1"/>
+      <w:tblStyleColBandSize w:val="1"/>
+      <w:tblCellMar>
+        <w:top w:w="100.0" w:type="dxa"/>
+        <w:left w:w="100.0" w:type="dxa"/>
+        <w:bottom w:w="100.0" w:type="dxa"/>
+        <w:right w:w="100.0" w:type="dxa"/>
+      </w:tblCellMar>
+    </w:tblPr>
+  </w:style>
+  <w:style w:type="table" w:styleId="Table5">
+    <w:basedOn w:val="TableNormal"/>
+    <w:tblPr>
+      <w:tblStyleRowBandSize w:val="1"/>
+      <w:tblStyleColBandSize w:val="1"/>
+      <w:tblCellMar>
+        <w:top w:w="100.0" w:type="dxa"/>
+        <w:left w:w="100.0" w:type="dxa"/>
+        <w:bottom w:w="100.0" w:type="dxa"/>
+        <w:right w:w="100.0" w:type="dxa"/>
+      </w:tblCellMar>
+    </w:tblPr>
+  </w:style>
+  <w:style w:type="table" w:styleId="Table6">
     <w:basedOn w:val="TableNormal"/>
     <w:tblPr>
       <w:tblStyleRowBandSize w:val="1"/>
